--- a/tableNGO.docx
+++ b/tableNGO.docx
@@ -85,11 +85,19 @@
                 <w:rFonts w:ascii="Courier New" w:hAnsi="Courier New" w:cs="Courier New"/>
               </w:rPr>
             </w:pPr>
-            <w:r>
-              <w:rPr>
-                <w:rFonts w:ascii="Courier New" w:hAnsi="Courier New" w:cs="Courier New"/>
-              </w:rPr>
-              <w:t>S.No.</w:t>
+            <w:proofErr w:type="spellStart"/>
+            <w:r>
+              <w:rPr>
+                <w:rFonts w:ascii="Courier New" w:hAnsi="Courier New" w:cs="Courier New"/>
+              </w:rPr>
+              <w:t>S.No</w:t>
+            </w:r>
+            <w:proofErr w:type="spellEnd"/>
+            <w:r>
+              <w:rPr>
+                <w:rFonts w:ascii="Courier New" w:hAnsi="Courier New" w:cs="Courier New"/>
+              </w:rPr>
+              <w:t>.</w:t>
             </w:r>
           </w:p>
           <w:p>
@@ -389,7 +397,25 @@
                 <w:b/>
                 <w:bCs/>
               </w:rPr>
-              <w:t>Animal Lovers Associ-ation Society</w:t>
+              <w:t xml:space="preserve">Animal Lovers </w:t>
+            </w:r>
+            <w:proofErr w:type="spellStart"/>
+            <w:r>
+              <w:rPr>
+                <w:rFonts w:ascii="Arial" w:hAnsi="Arial" w:cs="Arial"/>
+                <w:b/>
+                <w:bCs/>
+              </w:rPr>
+              <w:t>Associ-ation</w:t>
+            </w:r>
+            <w:proofErr w:type="spellEnd"/>
+            <w:r>
+              <w:rPr>
+                <w:rFonts w:ascii="Arial" w:hAnsi="Arial" w:cs="Arial"/>
+                <w:b/>
+                <w:bCs/>
+              </w:rPr>
+              <w:t xml:space="preserve"> Society</w:t>
             </w:r>
             <w:r>
               <w:rPr>
@@ -410,13 +436,41 @@
                 <w:rFonts w:ascii="Courier New" w:hAnsi="Courier New" w:cs="Courier New"/>
               </w:rPr>
             </w:pPr>
-            <w:r>
-              <w:rPr>
-                <w:rFonts w:ascii="Arial" w:hAnsi="Arial" w:cs="Arial"/>
-                <w:sz w:val="20"/>
-                <w:szCs w:val="20"/>
-              </w:rPr>
-              <w:t>Jaykar smurti, shop no. 55 </w:t>
+            <w:proofErr w:type="spellStart"/>
+            <w:r>
+              <w:rPr>
+                <w:rFonts w:ascii="Arial" w:hAnsi="Arial" w:cs="Arial"/>
+                <w:sz w:val="20"/>
+                <w:szCs w:val="20"/>
+              </w:rPr>
+              <w:t>Jaykar</w:t>
+            </w:r>
+            <w:proofErr w:type="spellEnd"/>
+            <w:r>
+              <w:rPr>
+                <w:rFonts w:ascii="Arial" w:hAnsi="Arial" w:cs="Arial"/>
+                <w:sz w:val="20"/>
+                <w:szCs w:val="20"/>
+              </w:rPr>
+              <w:t xml:space="preserve"> </w:t>
+            </w:r>
+            <w:proofErr w:type="spellStart"/>
+            <w:r>
+              <w:rPr>
+                <w:rFonts w:ascii="Arial" w:hAnsi="Arial" w:cs="Arial"/>
+                <w:sz w:val="20"/>
+                <w:szCs w:val="20"/>
+              </w:rPr>
+              <w:t>smurti</w:t>
+            </w:r>
+            <w:proofErr w:type="spellEnd"/>
+            <w:r>
+              <w:rPr>
+                <w:rFonts w:ascii="Arial" w:hAnsi="Arial" w:cs="Arial"/>
+                <w:sz w:val="20"/>
+                <w:szCs w:val="20"/>
+              </w:rPr>
+              <w:t>, shop no. 55 </w:t>
             </w:r>
             <w:r>
               <w:rPr>
@@ -425,7 +479,24 @@
                 <w:szCs w:val="20"/>
               </w:rPr>
               <w:br/>
-              <w:t>Aarey Road</w:t>
+            </w:r>
+            <w:proofErr w:type="spellStart"/>
+            <w:r>
+              <w:rPr>
+                <w:rFonts w:ascii="Arial" w:hAnsi="Arial" w:cs="Arial"/>
+                <w:sz w:val="20"/>
+                <w:szCs w:val="20"/>
+              </w:rPr>
+              <w:t>Aarey</w:t>
+            </w:r>
+            <w:proofErr w:type="spellEnd"/>
+            <w:r>
+              <w:rPr>
+                <w:rFonts w:ascii="Arial" w:hAnsi="Arial" w:cs="Arial"/>
+                <w:sz w:val="20"/>
+                <w:szCs w:val="20"/>
+              </w:rPr>
+              <w:t xml:space="preserve"> Road</w:t>
             </w:r>
             <w:r>
               <w:rPr>
@@ -434,7 +505,42 @@
                 <w:szCs w:val="20"/>
               </w:rPr>
               <w:br/>
-              <w:t>Opp rajasthan hall</w:t>
+            </w:r>
+            <w:proofErr w:type="spellStart"/>
+            <w:r>
+              <w:rPr>
+                <w:rFonts w:ascii="Arial" w:hAnsi="Arial" w:cs="Arial"/>
+                <w:sz w:val="20"/>
+                <w:szCs w:val="20"/>
+              </w:rPr>
+              <w:t>Opp</w:t>
+            </w:r>
+            <w:proofErr w:type="spellEnd"/>
+            <w:r>
+              <w:rPr>
+                <w:rFonts w:ascii="Arial" w:hAnsi="Arial" w:cs="Arial"/>
+                <w:sz w:val="20"/>
+                <w:szCs w:val="20"/>
+              </w:rPr>
+              <w:t xml:space="preserve"> </w:t>
+            </w:r>
+            <w:proofErr w:type="spellStart"/>
+            <w:r>
+              <w:rPr>
+                <w:rFonts w:ascii="Arial" w:hAnsi="Arial" w:cs="Arial"/>
+                <w:sz w:val="20"/>
+                <w:szCs w:val="20"/>
+              </w:rPr>
+              <w:t>rajasthan</w:t>
+            </w:r>
+            <w:proofErr w:type="spellEnd"/>
+            <w:r>
+              <w:rPr>
+                <w:rFonts w:ascii="Arial" w:hAnsi="Arial" w:cs="Arial"/>
+                <w:sz w:val="20"/>
+                <w:szCs w:val="20"/>
+              </w:rPr>
+              <w:t xml:space="preserve"> hall</w:t>
             </w:r>
             <w:r>
               <w:rPr>
@@ -443,7 +549,24 @@
                 <w:szCs w:val="20"/>
               </w:rPr>
               <w:br/>
-              <w:t>Goregaon [w]</w:t>
+            </w:r>
+            <w:proofErr w:type="spellStart"/>
+            <w:r>
+              <w:rPr>
+                <w:rFonts w:ascii="Arial" w:hAnsi="Arial" w:cs="Arial"/>
+                <w:sz w:val="20"/>
+                <w:szCs w:val="20"/>
+              </w:rPr>
+              <w:t>Goregaon</w:t>
+            </w:r>
+            <w:proofErr w:type="spellEnd"/>
+            <w:r>
+              <w:rPr>
+                <w:rFonts w:ascii="Arial" w:hAnsi="Arial" w:cs="Arial"/>
+                <w:sz w:val="20"/>
+                <w:szCs w:val="20"/>
+              </w:rPr>
+              <w:t xml:space="preserve"> [w]</w:t>
             </w:r>
             <w:r>
               <w:rPr>
@@ -461,7 +584,60 @@
                 <w:szCs w:val="20"/>
               </w:rPr>
               <w:br/>
-              <w:t>Karmayogi: Bhavin Gathani 98204 76622</w:t>
+            </w:r>
+            <w:proofErr w:type="spellStart"/>
+            <w:r>
+              <w:rPr>
+                <w:rFonts w:ascii="Arial" w:hAnsi="Arial" w:cs="Arial"/>
+                <w:sz w:val="20"/>
+                <w:szCs w:val="20"/>
+              </w:rPr>
+              <w:t>Karmayogi</w:t>
+            </w:r>
+            <w:proofErr w:type="spellEnd"/>
+            <w:r>
+              <w:rPr>
+                <w:rFonts w:ascii="Arial" w:hAnsi="Arial" w:cs="Arial"/>
+                <w:sz w:val="20"/>
+                <w:szCs w:val="20"/>
+              </w:rPr>
+              <w:t xml:space="preserve">: </w:t>
+            </w:r>
+            <w:proofErr w:type="spellStart"/>
+            <w:r>
+              <w:rPr>
+                <w:rFonts w:ascii="Arial" w:hAnsi="Arial" w:cs="Arial"/>
+                <w:sz w:val="20"/>
+                <w:szCs w:val="20"/>
+              </w:rPr>
+              <w:t>Bhavin</w:t>
+            </w:r>
+            <w:proofErr w:type="spellEnd"/>
+            <w:r>
+              <w:rPr>
+                <w:rFonts w:ascii="Arial" w:hAnsi="Arial" w:cs="Arial"/>
+                <w:sz w:val="20"/>
+                <w:szCs w:val="20"/>
+              </w:rPr>
+              <w:t xml:space="preserve"> </w:t>
+            </w:r>
+            <w:proofErr w:type="spellStart"/>
+            <w:r>
+              <w:rPr>
+                <w:rFonts w:ascii="Arial" w:hAnsi="Arial" w:cs="Arial"/>
+                <w:sz w:val="20"/>
+                <w:szCs w:val="20"/>
+              </w:rPr>
+              <w:t>Gathani</w:t>
+            </w:r>
+            <w:proofErr w:type="spellEnd"/>
+            <w:r>
+              <w:rPr>
+                <w:rFonts w:ascii="Arial" w:hAnsi="Arial" w:cs="Arial"/>
+                <w:sz w:val="20"/>
+                <w:szCs w:val="20"/>
+              </w:rPr>
+              <w:t xml:space="preserve"> 98204 76622</w:t>
             </w:r>
           </w:p>
         </w:tc>
@@ -633,49 +809,139 @@
                 <w:sz w:val="20"/>
                 <w:szCs w:val="20"/>
               </w:rPr>
-              <w:t xml:space="preserve"> to all stray &amp; pet animals mainly dogs, goats, cows, buffallos, wolves, hor</w:t>
-            </w:r>
-            <w:r>
-              <w:rPr>
-                <w:rFonts w:ascii="Arial" w:hAnsi="Arial" w:cs="Arial"/>
-                <w:sz w:val="20"/>
-                <w:szCs w:val="20"/>
-              </w:rPr>
-              <w:t>ses, pegions, parrots, etc.</w:t>
-            </w:r>
-          </w:p>
-          <w:p>
-            <w:pPr>
-              <w:pStyle w:val="PlainText"/>
-              <w:rPr>
-                <w:rFonts w:ascii="Arial" w:hAnsi="Arial" w:cs="Arial"/>
-                <w:sz w:val="20"/>
-                <w:szCs w:val="20"/>
-              </w:rPr>
-            </w:pPr>
-          </w:p>
-          <w:p>
-            <w:pPr>
-              <w:pStyle w:val="PlainText"/>
-              <w:rPr>
-                <w:rFonts w:ascii="Courier New" w:hAnsi="Courier New" w:cs="Courier New"/>
-              </w:rPr>
-            </w:pPr>
-            <w:r>
-              <w:rPr>
-                <w:rFonts w:ascii="Arial" w:hAnsi="Arial" w:cs="Arial"/>
-                <w:sz w:val="20"/>
-                <w:szCs w:val="20"/>
-              </w:rPr>
-              <w:t xml:space="preserve">- they </w:t>
-            </w:r>
-            <w:r>
-              <w:rPr>
-                <w:rFonts w:ascii="Arial" w:hAnsi="Arial" w:cs="Arial"/>
-                <w:sz w:val="20"/>
-                <w:szCs w:val="20"/>
-              </w:rPr>
-              <w:t xml:space="preserve"> cover areas from Goregaon to Bhayander, </w:t>
+              <w:t xml:space="preserve"> to all stray &amp; pet animals mainly dogs, goats, cows, </w:t>
+            </w:r>
+            <w:proofErr w:type="spellStart"/>
+            <w:r>
+              <w:rPr>
+                <w:rFonts w:ascii="Arial" w:hAnsi="Arial" w:cs="Arial"/>
+                <w:sz w:val="20"/>
+                <w:szCs w:val="20"/>
+              </w:rPr>
+              <w:t>buffallos</w:t>
+            </w:r>
+            <w:proofErr w:type="spellEnd"/>
+            <w:r>
+              <w:rPr>
+                <w:rFonts w:ascii="Arial" w:hAnsi="Arial" w:cs="Arial"/>
+                <w:sz w:val="20"/>
+                <w:szCs w:val="20"/>
+              </w:rPr>
+              <w:t>, wolves, hor</w:t>
+            </w:r>
+            <w:r>
+              <w:rPr>
+                <w:rFonts w:ascii="Arial" w:hAnsi="Arial" w:cs="Arial"/>
+                <w:sz w:val="20"/>
+                <w:szCs w:val="20"/>
+              </w:rPr>
+              <w:t xml:space="preserve">ses, </w:t>
+            </w:r>
+            <w:proofErr w:type="spellStart"/>
+            <w:r>
+              <w:rPr>
+                <w:rFonts w:ascii="Arial" w:hAnsi="Arial" w:cs="Arial"/>
+                <w:sz w:val="20"/>
+                <w:szCs w:val="20"/>
+              </w:rPr>
+              <w:t>pegions</w:t>
+            </w:r>
+            <w:proofErr w:type="spellEnd"/>
+            <w:r>
+              <w:rPr>
+                <w:rFonts w:ascii="Arial" w:hAnsi="Arial" w:cs="Arial"/>
+                <w:sz w:val="20"/>
+                <w:szCs w:val="20"/>
+              </w:rPr>
+              <w:t>, parrots, etc.</w:t>
+            </w:r>
+          </w:p>
+          <w:p>
+            <w:pPr>
+              <w:pStyle w:val="PlainText"/>
+              <w:rPr>
+                <w:rFonts w:ascii="Arial" w:hAnsi="Arial" w:cs="Arial"/>
+                <w:sz w:val="20"/>
+                <w:szCs w:val="20"/>
+              </w:rPr>
+            </w:pPr>
+          </w:p>
+          <w:p>
+            <w:pPr>
+              <w:pStyle w:val="PlainText"/>
+              <w:rPr>
+                <w:rFonts w:ascii="Courier New" w:hAnsi="Courier New" w:cs="Courier New"/>
+              </w:rPr>
+            </w:pPr>
+            <w:r>
+              <w:rPr>
+                <w:rFonts w:ascii="Arial" w:hAnsi="Arial" w:cs="Arial"/>
+                <w:sz w:val="20"/>
+                <w:szCs w:val="20"/>
+              </w:rPr>
+              <w:t xml:space="preserve">- </w:t>
+            </w:r>
+            <w:proofErr w:type="gramStart"/>
+            <w:r>
+              <w:rPr>
+                <w:rFonts w:ascii="Arial" w:hAnsi="Arial" w:cs="Arial"/>
+                <w:sz w:val="20"/>
+                <w:szCs w:val="20"/>
+              </w:rPr>
+              <w:t xml:space="preserve">they </w:t>
+            </w:r>
+            <w:r>
+              <w:rPr>
+                <w:rFonts w:ascii="Arial" w:hAnsi="Arial" w:cs="Arial"/>
+                <w:sz w:val="20"/>
+                <w:szCs w:val="20"/>
+              </w:rPr>
+              <w:t xml:space="preserve"> cover</w:t>
+            </w:r>
+            <w:proofErr w:type="gramEnd"/>
+            <w:r>
+              <w:rPr>
+                <w:rFonts w:ascii="Arial" w:hAnsi="Arial" w:cs="Arial"/>
+                <w:sz w:val="20"/>
+                <w:szCs w:val="20"/>
+              </w:rPr>
+              <w:t xml:space="preserve"> areas from </w:t>
+            </w:r>
+            <w:proofErr w:type="spellStart"/>
+            <w:r>
+              <w:rPr>
+                <w:rFonts w:ascii="Arial" w:hAnsi="Arial" w:cs="Arial"/>
+                <w:sz w:val="20"/>
+                <w:szCs w:val="20"/>
+              </w:rPr>
+              <w:t>Goregaon</w:t>
+            </w:r>
+            <w:proofErr w:type="spellEnd"/>
+            <w:r>
+              <w:rPr>
+                <w:rFonts w:ascii="Arial" w:hAnsi="Arial" w:cs="Arial"/>
+                <w:sz w:val="20"/>
+                <w:szCs w:val="20"/>
+              </w:rPr>
+              <w:t xml:space="preserve"> to </w:t>
+            </w:r>
+            <w:proofErr w:type="spellStart"/>
+            <w:r>
+              <w:rPr>
+                <w:rFonts w:ascii="Arial" w:hAnsi="Arial" w:cs="Arial"/>
+                <w:sz w:val="20"/>
+                <w:szCs w:val="20"/>
+              </w:rPr>
+              <w:t>Bhayander</w:t>
+            </w:r>
+            <w:proofErr w:type="spellEnd"/>
+            <w:r>
+              <w:rPr>
+                <w:rFonts w:ascii="Arial" w:hAnsi="Arial" w:cs="Arial"/>
+                <w:sz w:val="20"/>
+                <w:szCs w:val="20"/>
+              </w:rPr>
+              <w:t xml:space="preserve">, </w:t>
             </w:r>
             <w:r>
               <w:rPr>
@@ -762,15 +1028,7 @@
                 <w:sz w:val="20"/>
                 <w:szCs w:val="20"/>
               </w:rPr>
-              <w:t xml:space="preserve"> </w:t>
-            </w:r>
-            <w:r>
-              <w:rPr>
-                <w:rFonts w:ascii="Arial" w:hAnsi="Arial" w:cs="Arial"/>
-                <w:sz w:val="20"/>
-                <w:szCs w:val="20"/>
-              </w:rPr>
-              <w:t>veterinary doctors ,helpers, drivers for necessary treatment</w:t>
+              <w:t xml:space="preserve"> veterinary doctors ,helpers, drivers for necessary treatment</w:t>
             </w:r>
           </w:p>
         </w:tc>
@@ -847,23 +1105,25 @@
                 <w:sz w:val="20"/>
                 <w:szCs w:val="20"/>
               </w:rPr>
-              <w:t>E-67 DDA Flats, Saket</w:t>
-            </w:r>
-            <w:r>
-              <w:rPr>
-                <w:rFonts w:ascii="Verdana" w:hAnsi="Verdana"/>
-                <w:sz w:val="20"/>
-                <w:szCs w:val="20"/>
-              </w:rPr>
-              <w:t xml:space="preserve"> </w:t>
-            </w:r>
-            <w:r>
-              <w:rPr>
-                <w:rFonts w:ascii="Verdana" w:hAnsi="Verdana"/>
-                <w:sz w:val="20"/>
-                <w:szCs w:val="20"/>
-              </w:rPr>
-              <w:t>, New Delhi - 110017</w:t>
+              <w:t xml:space="preserve">E-67 DDA Flats, </w:t>
+            </w:r>
+            <w:proofErr w:type="spellStart"/>
+            <w:r>
+              <w:rPr>
+                <w:rFonts w:ascii="Verdana" w:hAnsi="Verdana"/>
+                <w:sz w:val="20"/>
+                <w:szCs w:val="20"/>
+              </w:rPr>
+              <w:t>Saket</w:t>
+            </w:r>
+            <w:proofErr w:type="spellEnd"/>
+            <w:r>
+              <w:rPr>
+                <w:rFonts w:ascii="Verdana" w:hAnsi="Verdana"/>
+                <w:sz w:val="20"/>
+                <w:szCs w:val="20"/>
+              </w:rPr>
+              <w:t xml:space="preserve"> , New Delhi - 110017</w:t>
             </w:r>
           </w:p>
         </w:tc>
@@ -925,21 +1185,29 @@
                 <w:rFonts w:ascii="Courier New" w:hAnsi="Courier New" w:cs="Courier New"/>
               </w:rPr>
             </w:pPr>
+            <w:proofErr w:type="gramStart"/>
             <w:r>
               <w:rPr>
                 <w:rFonts w:ascii="Courier New" w:hAnsi="Courier New" w:cs="Courier New"/>
               </w:rPr>
               <w:t>i</w:t>
             </w:r>
-            <w:bookmarkStart w:id="0" w:name="_GoBack"/>
-            <w:bookmarkEnd w:id="0"/>
-            <w:r>
-              <w:rPr>
-                <w:rFonts w:ascii="Verdana" w:hAnsi="Verdana"/>
-                <w:sz w:val="20"/>
-                <w:szCs w:val="20"/>
-              </w:rPr>
-              <w:t>nitial days of the programme around 1000 dogs and 150 cats had been vaccinated. At an average we vaccinate 40 to 50 dogs every month.</w:t>
+            <w:r>
+              <w:rPr>
+                <w:rFonts w:ascii="Verdana" w:hAnsi="Verdana"/>
+                <w:sz w:val="20"/>
+                <w:szCs w:val="20"/>
+              </w:rPr>
+              <w:t>nitial</w:t>
+            </w:r>
+            <w:proofErr w:type="gramEnd"/>
+            <w:r>
+              <w:rPr>
+                <w:rFonts w:ascii="Verdana" w:hAnsi="Verdana"/>
+                <w:sz w:val="20"/>
+                <w:szCs w:val="20"/>
+              </w:rPr>
+              <w:t xml:space="preserve"> days of the programme around 1000 dogs and 150 cats had been vaccinated. At an average we vaccinate 40 to 50 dogs every month.</w:t>
             </w:r>
           </w:p>
         </w:tc>
@@ -985,8 +1253,9 @@
                 <w:sz w:val="20"/>
                 <w:szCs w:val="20"/>
               </w:rPr>
-              <w:t>Adoptio</w:t>
-            </w:r>
+              <w:t xml:space="preserve">#They run </w:t>
+            </w:r>
+            <w:proofErr w:type="spellStart"/>
             <w:r>
               <w:rPr>
                 <w:rFonts w:ascii="Verdana" w:hAnsi="Verdana"/>
@@ -995,8 +1264,9 @@
                 <w:sz w:val="20"/>
                 <w:szCs w:val="20"/>
               </w:rPr>
-              <w:t>-</w:t>
-            </w:r>
+              <w:t>Adoptio</w:t>
+            </w:r>
+            <w:proofErr w:type="spellEnd"/>
             <w:r>
               <w:rPr>
                 <w:rFonts w:ascii="Verdana" w:hAnsi="Verdana"/>
@@ -1005,8 +1275,9 @@
                 <w:sz w:val="20"/>
                 <w:szCs w:val="20"/>
               </w:rPr>
-              <w:t>n Progra</w:t>
-            </w:r>
+              <w:t xml:space="preserve">-n </w:t>
+            </w:r>
+            <w:proofErr w:type="spellStart"/>
             <w:r>
               <w:rPr>
                 <w:rFonts w:ascii="Verdana" w:hAnsi="Verdana"/>
@@ -1015,9 +1286,13 @@
                 <w:sz w:val="20"/>
                 <w:szCs w:val="20"/>
               </w:rPr>
-              <w:t>-</w:t>
-            </w:r>
-            <w:r>
+              <w:t>Progra-mme</w:t>
+            </w:r>
+            <w:proofErr w:type="spellEnd"/>
+          </w:p>
+          <w:p>
+            <w:pPr>
+              <w:pStyle w:val="PlainText"/>
               <w:rPr>
                 <w:rFonts w:ascii="Verdana" w:hAnsi="Verdana"/>
                 <w:b/>
@@ -1025,12 +1300,193 @@
                 <w:sz w:val="20"/>
                 <w:szCs w:val="20"/>
               </w:rPr>
-              <w:t>mme</w:t>
-            </w:r>
-          </w:p>
-          <w:p>
-            <w:pPr>
-              <w:pStyle w:val="PlainText"/>
+            </w:pPr>
+          </w:p>
+          <w:p>
+            <w:pPr>
+              <w:pStyle w:val="PlainText"/>
+              <w:rPr>
+                <w:rFonts w:ascii="Verdana" w:hAnsi="Verdana"/>
+                <w:sz w:val="20"/>
+                <w:szCs w:val="20"/>
+              </w:rPr>
+            </w:pPr>
+            <w:r>
+              <w:rPr>
+                <w:rFonts w:ascii="Verdana" w:hAnsi="Verdana"/>
+                <w:sz w:val="20"/>
+                <w:szCs w:val="20"/>
+              </w:rPr>
+              <w:t xml:space="preserve">#Their </w:t>
+            </w:r>
+            <w:r>
+              <w:rPr>
+                <w:rFonts w:ascii="Verdana" w:hAnsi="Verdana"/>
+                <w:sz w:val="20"/>
+                <w:szCs w:val="20"/>
+              </w:rPr>
+              <w:t xml:space="preserve">vans distribute about 200 packets of food </w:t>
+            </w:r>
+            <w:proofErr w:type="spellStart"/>
+            <w:r>
+              <w:rPr>
+                <w:rFonts w:ascii="Verdana" w:hAnsi="Verdana"/>
+                <w:sz w:val="20"/>
+                <w:szCs w:val="20"/>
+              </w:rPr>
+              <w:t>everyday</w:t>
+            </w:r>
+            <w:proofErr w:type="spellEnd"/>
+            <w:r>
+              <w:rPr>
+                <w:rFonts w:ascii="Verdana" w:hAnsi="Verdana"/>
+                <w:sz w:val="20"/>
+                <w:szCs w:val="20"/>
+              </w:rPr>
+              <w:t xml:space="preserve"> to the stray animals.</w:t>
+            </w:r>
+          </w:p>
+          <w:p>
+            <w:pPr>
+              <w:pStyle w:val="PlainText"/>
+              <w:rPr>
+                <w:rFonts w:ascii="Verdana" w:hAnsi="Verdana"/>
+                <w:sz w:val="20"/>
+                <w:szCs w:val="20"/>
+              </w:rPr>
+            </w:pPr>
+          </w:p>
+          <w:p>
+            <w:pPr>
+              <w:pStyle w:val="PlainText"/>
+              <w:rPr>
+                <w:rFonts w:ascii="Verdana" w:hAnsi="Verdana"/>
+                <w:sz w:val="20"/>
+                <w:szCs w:val="20"/>
+              </w:rPr>
+            </w:pPr>
+            <w:r>
+              <w:rPr>
+                <w:rFonts w:ascii="Verdana" w:hAnsi="Verdana"/>
+                <w:sz w:val="20"/>
+                <w:szCs w:val="20"/>
+              </w:rPr>
+              <w:lastRenderedPageBreak/>
+              <w:t>#Thei</w:t>
+            </w:r>
+            <w:r>
+              <w:rPr>
+                <w:rFonts w:ascii="Verdana" w:hAnsi="Verdana"/>
+                <w:sz w:val="20"/>
+                <w:szCs w:val="20"/>
+              </w:rPr>
+              <w:t>r Mobile Clinic gives door to door service to poor owners of cows, pigs, etc.</w:t>
+            </w:r>
+          </w:p>
+          <w:p>
+            <w:pPr>
+              <w:pStyle w:val="PlainText"/>
+              <w:rPr>
+                <w:rFonts w:ascii="Verdana" w:hAnsi="Verdana"/>
+                <w:sz w:val="20"/>
+                <w:szCs w:val="20"/>
+              </w:rPr>
+            </w:pPr>
+          </w:p>
+          <w:p>
+            <w:pPr>
+              <w:pStyle w:val="PlainText"/>
+              <w:rPr>
+                <w:rFonts w:ascii="Verdana" w:hAnsi="Verdana"/>
+                <w:sz w:val="20"/>
+                <w:szCs w:val="20"/>
+              </w:rPr>
+            </w:pPr>
+            <w:r>
+              <w:rPr>
+                <w:rFonts w:ascii="Verdana" w:hAnsi="Verdana"/>
+                <w:sz w:val="20"/>
+                <w:szCs w:val="20"/>
+              </w:rPr>
+              <w:t xml:space="preserve">#They </w:t>
+            </w:r>
+            <w:r>
+              <w:rPr>
+                <w:rFonts w:ascii="Verdana" w:hAnsi="Verdana"/>
+                <w:sz w:val="20"/>
+                <w:szCs w:val="20"/>
+              </w:rPr>
+              <w:t>attend to many birds that are injured in road accidents</w:t>
+            </w:r>
+          </w:p>
+          <w:p>
+            <w:pPr>
+              <w:pStyle w:val="PlainText"/>
+              <w:rPr>
+                <w:rFonts w:ascii="Verdana" w:hAnsi="Verdana"/>
+                <w:sz w:val="20"/>
+                <w:szCs w:val="20"/>
+              </w:rPr>
+            </w:pPr>
+          </w:p>
+          <w:p>
+            <w:pPr>
+              <w:pStyle w:val="PlainText"/>
+              <w:rPr>
+                <w:rFonts w:ascii="Verdana" w:hAnsi="Verdana"/>
+                <w:sz w:val="20"/>
+                <w:szCs w:val="20"/>
+              </w:rPr>
+            </w:pPr>
+          </w:p>
+          <w:p>
+            <w:pPr>
+              <w:pStyle w:val="PlainText"/>
+              <w:rPr>
+                <w:rFonts w:ascii="Courier New" w:hAnsi="Courier New" w:cs="Courier New"/>
+              </w:rPr>
+            </w:pPr>
+          </w:p>
+        </w:tc>
+        <w:tc>
+          <w:tcPr>
+            <w:tcW w:w="1276" w:type="dxa"/>
+          </w:tcPr>
+          <w:p>
+            <w:pPr>
+              <w:pStyle w:val="PlainText"/>
+              <w:rPr>
+                <w:rFonts w:ascii="Verdana" w:hAnsi="Verdana"/>
+                <w:sz w:val="20"/>
+                <w:szCs w:val="20"/>
+              </w:rPr>
+            </w:pPr>
+            <w:r>
+              <w:rPr>
+                <w:rFonts w:ascii="Courier New" w:hAnsi="Courier New" w:cs="Courier New"/>
+              </w:rPr>
+              <w:lastRenderedPageBreak/>
+              <w:t>#</w:t>
+            </w:r>
+            <w:r>
+              <w:rPr>
+                <w:rFonts w:ascii="Verdana" w:hAnsi="Verdana"/>
+                <w:sz w:val="20"/>
+                <w:szCs w:val="20"/>
+              </w:rPr>
+              <w:t xml:space="preserve"> three-four times we organise </w:t>
+            </w:r>
+          </w:p>
+          <w:p>
+            <w:pPr>
+              <w:pStyle w:val="PlainText"/>
+              <w:rPr>
+                <w:rFonts w:ascii="Verdana" w:hAnsi="Verdana"/>
+                <w:sz w:val="20"/>
+                <w:szCs w:val="20"/>
+              </w:rPr>
+            </w:pPr>
+            <w:r>
               <w:rPr>
                 <w:rFonts w:ascii="Verdana" w:hAnsi="Verdana"/>
                 <w:b/>
@@ -1038,117 +1494,37 @@
                 <w:sz w:val="20"/>
                 <w:szCs w:val="20"/>
               </w:rPr>
-            </w:pPr>
-          </w:p>
-          <w:p>
-            <w:pPr>
-              <w:pStyle w:val="PlainText"/>
-              <w:rPr>
-                <w:rFonts w:ascii="Verdana" w:hAnsi="Verdana"/>
-                <w:sz w:val="20"/>
-                <w:szCs w:val="20"/>
-              </w:rPr>
-            </w:pPr>
-            <w:r>
-              <w:rPr>
-                <w:rFonts w:ascii="Verdana" w:hAnsi="Verdana"/>
-                <w:sz w:val="20"/>
-                <w:szCs w:val="20"/>
-              </w:rPr>
-              <w:t>vans distribute about 200 packets of food everyday to the stray animals.</w:t>
-            </w:r>
-          </w:p>
-          <w:p>
-            <w:pPr>
-              <w:pStyle w:val="PlainText"/>
-              <w:rPr>
-                <w:rFonts w:ascii="Verdana" w:hAnsi="Verdana"/>
-                <w:sz w:val="20"/>
-                <w:szCs w:val="20"/>
-              </w:rPr>
-            </w:pPr>
-          </w:p>
-          <w:p>
-            <w:pPr>
-              <w:pStyle w:val="PlainText"/>
-              <w:rPr>
-                <w:rFonts w:ascii="Verdana" w:hAnsi="Verdana"/>
-                <w:sz w:val="20"/>
-                <w:szCs w:val="20"/>
-              </w:rPr>
-            </w:pPr>
-            <w:r>
-              <w:rPr>
-                <w:rFonts w:ascii="Verdana" w:hAnsi="Verdana"/>
-                <w:sz w:val="20"/>
-                <w:szCs w:val="20"/>
-              </w:rPr>
-              <w:t xml:space="preserve">Our Mobile Clinic </w:t>
-            </w:r>
-            <w:r>
-              <w:rPr>
-                <w:rFonts w:ascii="Verdana" w:hAnsi="Verdana"/>
-                <w:sz w:val="20"/>
-                <w:szCs w:val="20"/>
-              </w:rPr>
-              <w:lastRenderedPageBreak/>
-              <w:t>gives door to door service to poor owners of cows, pigs, etc.</w:t>
-            </w:r>
-          </w:p>
-          <w:p>
-            <w:pPr>
-              <w:pStyle w:val="PlainText"/>
-              <w:rPr>
-                <w:rFonts w:ascii="Verdana" w:hAnsi="Verdana"/>
-                <w:sz w:val="20"/>
-                <w:szCs w:val="20"/>
-              </w:rPr>
-            </w:pPr>
-          </w:p>
-          <w:p>
-            <w:pPr>
-              <w:pStyle w:val="PlainText"/>
-              <w:rPr>
-                <w:rFonts w:ascii="Verdana" w:hAnsi="Verdana"/>
-                <w:sz w:val="20"/>
-                <w:szCs w:val="20"/>
-              </w:rPr>
-            </w:pPr>
-            <w:r>
-              <w:rPr>
-                <w:rFonts w:ascii="Verdana" w:hAnsi="Verdana"/>
-                <w:sz w:val="20"/>
-                <w:szCs w:val="20"/>
-              </w:rPr>
-              <w:t>attend to many birds that are injured in road accidents</w:t>
-            </w:r>
-          </w:p>
-          <w:p>
-            <w:pPr>
-              <w:pStyle w:val="PlainText"/>
-              <w:rPr>
-                <w:rFonts w:ascii="Verdana" w:hAnsi="Verdana"/>
-                <w:sz w:val="20"/>
-                <w:szCs w:val="20"/>
-              </w:rPr>
-            </w:pPr>
-          </w:p>
-          <w:p>
-            <w:pPr>
-              <w:pStyle w:val="PlainText"/>
-              <w:rPr>
-                <w:rFonts w:ascii="Verdana" w:hAnsi="Verdana"/>
-                <w:sz w:val="20"/>
-                <w:szCs w:val="20"/>
-              </w:rPr>
-            </w:pPr>
-            <w:r>
-              <w:rPr>
-                <w:rFonts w:ascii="Verdana" w:hAnsi="Verdana"/>
-                <w:sz w:val="20"/>
-                <w:szCs w:val="20"/>
-              </w:rPr>
-              <w:t xml:space="preserve">three-four times we organise </w:t>
+              <w:t>Free Animal Check Up and Anti-Rabies Vaccination Camps</w:t>
+            </w:r>
+            <w:r>
+              <w:rPr>
+                <w:rFonts w:ascii="Verdana" w:hAnsi="Verdana"/>
+                <w:sz w:val="20"/>
+                <w:szCs w:val="20"/>
+              </w:rPr>
+              <w:t>.</w:t>
+            </w:r>
+          </w:p>
+          <w:p>
+            <w:pPr>
+              <w:pStyle w:val="PlainText"/>
+              <w:rPr>
+                <w:rFonts w:ascii="Courier New" w:hAnsi="Courier New" w:cs="Courier New"/>
+              </w:rPr>
+            </w:pPr>
+          </w:p>
+          <w:p>
+            <w:pPr>
+              <w:pStyle w:val="PlainText"/>
+              <w:rPr>
+                <w:rFonts w:ascii="Courier New" w:hAnsi="Courier New" w:cs="Courier New"/>
+              </w:rPr>
+            </w:pPr>
+            <w:r>
+              <w:rPr>
+                <w:rFonts w:ascii="Courier New" w:hAnsi="Courier New" w:cs="Courier New"/>
+              </w:rPr>
+              <w:t>#</w:t>
             </w:r>
             <w:r>
               <w:rPr>
@@ -1158,34 +1534,9 @@
                 <w:sz w:val="20"/>
                 <w:szCs w:val="20"/>
               </w:rPr>
-              <w:t>Free Animal Check Up and Anti-Rabies Vaccination Camps</w:t>
-            </w:r>
-            <w:r>
-              <w:rPr>
-                <w:rFonts w:ascii="Verdana" w:hAnsi="Verdana"/>
-                <w:sz w:val="20"/>
-                <w:szCs w:val="20"/>
-              </w:rPr>
-              <w:t>.</w:t>
-            </w:r>
-          </w:p>
-          <w:p>
-            <w:pPr>
-              <w:pStyle w:val="PlainText"/>
-              <w:rPr>
-                <w:rFonts w:ascii="Verdana" w:hAnsi="Verdana"/>
-                <w:sz w:val="20"/>
-                <w:szCs w:val="20"/>
-              </w:rPr>
-            </w:pPr>
-          </w:p>
-          <w:p>
-            <w:pPr>
-              <w:pStyle w:val="PlainText"/>
-              <w:rPr>
-                <w:rFonts w:ascii="Courier New" w:hAnsi="Courier New" w:cs="Courier New"/>
-              </w:rPr>
-            </w:pPr>
+              <w:t xml:space="preserve"> free mobile anti-</w:t>
+            </w:r>
+            <w:proofErr w:type="spellStart"/>
             <w:r>
               <w:rPr>
                 <w:rFonts w:ascii="Verdana" w:hAnsi="Verdana"/>
@@ -1194,16 +1545,9 @@
                 <w:sz w:val="20"/>
                 <w:szCs w:val="20"/>
               </w:rPr>
-              <w:t>free mobile anti-rabbies vaccination</w:t>
-            </w:r>
-            <w:r>
-              <w:rPr>
-                <w:rFonts w:ascii="Verdana" w:hAnsi="Verdana"/>
-                <w:sz w:val="20"/>
-                <w:szCs w:val="20"/>
-              </w:rPr>
-              <w:t xml:space="preserve"> and </w:t>
-            </w:r>
+              <w:t>rabbies</w:t>
+            </w:r>
+            <w:proofErr w:type="spellEnd"/>
             <w:r>
               <w:rPr>
                 <w:rFonts w:ascii="Verdana" w:hAnsi="Verdana"/>
@@ -1212,25 +1556,31 @@
                 <w:sz w:val="20"/>
                 <w:szCs w:val="20"/>
               </w:rPr>
+              <w:t xml:space="preserve"> vaccination</w:t>
+            </w:r>
+            <w:r>
+              <w:rPr>
+                <w:rFonts w:ascii="Verdana" w:hAnsi="Verdana"/>
+                <w:sz w:val="20"/>
+                <w:szCs w:val="20"/>
+              </w:rPr>
+              <w:t xml:space="preserve"> and </w:t>
+            </w:r>
+            <w:r>
+              <w:rPr>
+                <w:rFonts w:ascii="Verdana" w:hAnsi="Verdana"/>
+                <w:b/>
+                <w:bCs/>
+                <w:sz w:val="20"/>
+                <w:szCs w:val="20"/>
+              </w:rPr>
+              <w:lastRenderedPageBreak/>
               <w:t>clinic services for animals</w:t>
             </w:r>
           </w:p>
         </w:tc>
         <w:tc>
           <w:tcPr>
-            <w:tcW w:w="1276" w:type="dxa"/>
-          </w:tcPr>
-          <w:p>
-            <w:pPr>
-              <w:pStyle w:val="PlainText"/>
-              <w:rPr>
-                <w:rFonts w:ascii="Courier New" w:hAnsi="Courier New" w:cs="Courier New"/>
-              </w:rPr>
-            </w:pPr>
-          </w:p>
-        </w:tc>
-        <w:tc>
-          <w:tcPr>
             <w:tcW w:w="1334" w:type="dxa"/>
           </w:tcPr>
           <w:p>
@@ -1246,15 +1596,8 @@
                 <w:sz w:val="20"/>
                 <w:szCs w:val="20"/>
               </w:rPr>
-              <w:t>#</w:t>
-            </w:r>
-            <w:r>
-              <w:rPr>
-                <w:rFonts w:ascii="Verdana" w:hAnsi="Verdana"/>
-                <w:sz w:val="20"/>
-                <w:szCs w:val="20"/>
-              </w:rPr>
-              <w:t>two full time surgeons, three-office staffs, two compounders, three drivers and fifteen helpers.</w:t>
+              <w:lastRenderedPageBreak/>
+              <w:t>#two full time surgeons, three-office staffs, two compounders, three drivers and fifteen helpers.</w:t>
             </w:r>
           </w:p>
         </w:tc>
@@ -1287,6 +1630,13 @@
                 <w:rFonts w:ascii="Courier New" w:hAnsi="Courier New" w:cs="Courier New"/>
               </w:rPr>
             </w:pPr>
+            <w:r>
+              <w:rPr>
+                <w:rFonts w:ascii="Courier New" w:hAnsi="Courier New" w:cs="Courier New"/>
+              </w:rPr>
+              <w:lastRenderedPageBreak/>
+              <w:t>3.</w:t>
+            </w:r>
           </w:p>
         </w:tc>
         <w:tc>
@@ -1300,6 +1650,37 @@
                 <w:rFonts w:ascii="Courier New" w:hAnsi="Courier New" w:cs="Courier New"/>
               </w:rPr>
             </w:pPr>
+            <w:r>
+              <w:rPr>
+                <w:rFonts w:ascii="Courier New" w:hAnsi="Courier New" w:cs="Courier New"/>
+              </w:rPr>
+              <w:t>PETA India(</w:t>
+            </w:r>
+            <w:r>
+              <w:rPr>
+                <w:rFonts w:ascii="Arial" w:hAnsi="Arial" w:cs="Arial"/>
+                <w:b/>
+                <w:bCs/>
+                <w:color w:val="252525"/>
+                <w:shd w:val="clear" w:color="auto" w:fill="FFFFFF"/>
+              </w:rPr>
+              <w:t>People for the Ethical Treatment of Animals</w:t>
+            </w:r>
+            <w:r>
+              <w:rPr>
+                <w:rStyle w:val="apple-converted-space"/>
+                <w:rFonts w:ascii="Arial" w:hAnsi="Arial" w:cs="Arial"/>
+                <w:color w:val="252525"/>
+                <w:shd w:val="clear" w:color="auto" w:fill="FFFFFF"/>
+              </w:rPr>
+              <w:t> </w:t>
+            </w:r>
+            <w:r>
+              <w:rPr>
+                <w:rFonts w:ascii="Courier New" w:hAnsi="Courier New" w:cs="Courier New"/>
+              </w:rPr>
+              <w:t>)</w:t>
+            </w:r>
           </w:p>
         </w:tc>
         <w:tc>
@@ -1313,6 +1694,50 @@
                 <w:rFonts w:ascii="Courier New" w:hAnsi="Courier New" w:cs="Courier New"/>
               </w:rPr>
             </w:pPr>
+            <w:r>
+              <w:rPr>
+                <w:rStyle w:val="apple-converted-space"/>
+                <w:rFonts w:ascii="Arial" w:hAnsi="Arial" w:cs="Arial"/>
+                <w:color w:val="222222"/>
+                <w:shd w:val="clear" w:color="auto" w:fill="FFFFFF"/>
+              </w:rPr>
+              <w:t> </w:t>
+            </w:r>
+            <w:r>
+              <w:rPr>
+                <w:rStyle w:val="address"/>
+                <w:rFonts w:ascii="Arial" w:hAnsi="Arial" w:cs="Arial"/>
+                <w:color w:val="878787"/>
+                <w:sz w:val="18"/>
+                <w:szCs w:val="18"/>
+                <w:shd w:val="clear" w:color="auto" w:fill="FFFFFF"/>
+              </w:rPr>
+              <w:t xml:space="preserve">PO Box 28260, </w:t>
+            </w:r>
+            <w:proofErr w:type="spellStart"/>
+            <w:r>
+              <w:rPr>
+                <w:rStyle w:val="address"/>
+                <w:rFonts w:ascii="Arial" w:hAnsi="Arial" w:cs="Arial"/>
+                <w:color w:val="878787"/>
+                <w:sz w:val="18"/>
+                <w:szCs w:val="18"/>
+                <w:shd w:val="clear" w:color="auto" w:fill="FFFFFF"/>
+              </w:rPr>
+              <w:t>Juhu</w:t>
+            </w:r>
+            <w:proofErr w:type="spellEnd"/>
+            <w:r>
+              <w:rPr>
+                <w:rStyle w:val="address"/>
+                <w:rFonts w:ascii="Arial" w:hAnsi="Arial" w:cs="Arial"/>
+                <w:color w:val="878787"/>
+                <w:sz w:val="18"/>
+                <w:szCs w:val="18"/>
+                <w:shd w:val="clear" w:color="auto" w:fill="FFFFFF"/>
+              </w:rPr>
+              <w:t>, Mumbai 400 049, India.</w:t>
+            </w:r>
           </w:p>
         </w:tc>
         <w:tc>
@@ -1326,6 +1751,26 @@
                 <w:rFonts w:ascii="Courier New" w:hAnsi="Courier New" w:cs="Courier New"/>
               </w:rPr>
             </w:pPr>
+            <w:r>
+              <w:rPr>
+                <w:rFonts w:ascii="Courier New" w:hAnsi="Courier New" w:cs="Courier New"/>
+              </w:rPr>
+              <w:t>Work for</w:t>
+            </w:r>
+          </w:p>
+          <w:p>
+            <w:pPr>
+              <w:pStyle w:val="PlainText"/>
+              <w:rPr>
+                <w:rFonts w:ascii="Courier New" w:hAnsi="Courier New" w:cs="Courier New"/>
+              </w:rPr>
+            </w:pPr>
+            <w:r>
+              <w:rPr>
+                <w:rFonts w:ascii="Courier New" w:hAnsi="Courier New" w:cs="Courier New"/>
+              </w:rPr>
+              <w:t xml:space="preserve">Rights of animals. </w:t>
+            </w:r>
           </w:p>
         </w:tc>
         <w:tc>
@@ -1352,6 +1797,12 @@
                 <w:rFonts w:ascii="Courier New" w:hAnsi="Courier New" w:cs="Courier New"/>
               </w:rPr>
             </w:pPr>
+            <w:r>
+              <w:rPr>
+                <w:rFonts w:ascii="Courier New" w:hAnsi="Courier New" w:cs="Courier New"/>
+              </w:rPr>
+              <w:t>http://www.petaindia.com/</w:t>
+            </w:r>
           </w:p>
         </w:tc>
         <w:tc>
@@ -1365,6 +1816,23 @@
                 <w:rFonts w:ascii="Courier New" w:hAnsi="Courier New" w:cs="Courier New"/>
               </w:rPr>
             </w:pPr>
+            <w:hyperlink r:id="rId6" w:history="1">
+              <w:r>
+                <w:rPr>
+                  <w:rStyle w:val="Hyperlink"/>
+                  <w:rFonts w:ascii="Courier New" w:hAnsi="Courier New" w:cs="Courier New"/>
+                </w:rPr>
+                <w:t>http://www.petaindia.com/about-peta/victories/</w:t>
+              </w:r>
+            </w:hyperlink>
+          </w:p>
+          <w:p>
+            <w:pPr>
+              <w:pStyle w:val="PlainText"/>
+              <w:rPr>
+                <w:rFonts w:ascii="Courier New" w:hAnsi="Courier New" w:cs="Courier New"/>
+              </w:rPr>
+            </w:pPr>
           </w:p>
         </w:tc>
         <w:tc>
@@ -1378,6 +1846,91 @@
                 <w:rFonts w:ascii="Courier New" w:hAnsi="Courier New" w:cs="Courier New"/>
               </w:rPr>
             </w:pPr>
+            <w:r>
+              <w:rPr>
+                <w:rFonts w:ascii="Courier New" w:hAnsi="Courier New" w:cs="Courier New"/>
+              </w:rPr>
+              <w:t>#Run various campaign to be kind for animals.</w:t>
+            </w:r>
+          </w:p>
+          <w:p>
+            <w:pPr>
+              <w:pStyle w:val="PlainText"/>
+              <w:rPr>
+                <w:rFonts w:ascii="Courier New" w:hAnsi="Courier New" w:cs="Courier New"/>
+              </w:rPr>
+            </w:pPr>
+          </w:p>
+          <w:p>
+            <w:pPr>
+              <w:pStyle w:val="PlainText"/>
+              <w:rPr>
+                <w:rFonts w:ascii="Courier New" w:hAnsi="Courier New" w:cs="Courier New"/>
+              </w:rPr>
+            </w:pPr>
+            <w:r>
+              <w:rPr>
+                <w:rFonts w:ascii="Courier New" w:hAnsi="Courier New" w:cs="Courier New"/>
+              </w:rPr>
+              <w:t>#</w:t>
+            </w:r>
+            <w:proofErr w:type="gramStart"/>
+            <w:r>
+              <w:rPr>
+                <w:rFonts w:ascii="Courier New" w:hAnsi="Courier New" w:cs="Courier New"/>
+              </w:rPr>
+              <w:t>file</w:t>
+            </w:r>
+            <w:proofErr w:type="gramEnd"/>
+            <w:r>
+              <w:rPr>
+                <w:rFonts w:ascii="Courier New" w:hAnsi="Courier New" w:cs="Courier New"/>
+              </w:rPr>
+              <w:t xml:space="preserve"> various petition in court to enforce law for the welfare of animals.</w:t>
+            </w:r>
+          </w:p>
+          <w:p>
+            <w:pPr>
+              <w:pStyle w:val="PlainText"/>
+              <w:rPr>
+                <w:rFonts w:ascii="Courier New" w:hAnsi="Courier New" w:cs="Courier New"/>
+              </w:rPr>
+            </w:pPr>
+          </w:p>
+          <w:p>
+            <w:pPr>
+              <w:pStyle w:val="PlainText"/>
+              <w:rPr>
+                <w:rFonts w:ascii="Courier New" w:hAnsi="Courier New" w:cs="Courier New"/>
+              </w:rPr>
+            </w:pPr>
+            <w:r>
+              <w:rPr>
+                <w:rFonts w:ascii="Courier New" w:hAnsi="Courier New" w:cs="Courier New"/>
+              </w:rPr>
+              <w:t xml:space="preserve">#protest against the unfair treatment towards animals to use </w:t>
+            </w:r>
+            <w:r>
+              <w:rPr>
+                <w:rFonts w:ascii="Courier New" w:hAnsi="Courier New" w:cs="Courier New"/>
+              </w:rPr>
+              <w:lastRenderedPageBreak/>
+              <w:t xml:space="preserve">them for </w:t>
+            </w:r>
+            <w:proofErr w:type="gramStart"/>
+            <w:r>
+              <w:rPr>
+                <w:rFonts w:ascii="Courier New" w:hAnsi="Courier New" w:cs="Courier New"/>
+              </w:rPr>
+              <w:t>entertainment ,leather</w:t>
+            </w:r>
+            <w:proofErr w:type="gramEnd"/>
+            <w:r>
+              <w:rPr>
+                <w:rFonts w:ascii="Courier New" w:hAnsi="Courier New" w:cs="Courier New"/>
+              </w:rPr>
+              <w:t xml:space="preserve"> and for other products. </w:t>
+            </w:r>
           </w:p>
         </w:tc>
         <w:tc>
@@ -1391,6 +1944,60 @@
                 <w:rFonts w:ascii="Courier New" w:hAnsi="Courier New" w:cs="Courier New"/>
               </w:rPr>
             </w:pPr>
+            <w:r>
+              <w:rPr>
+                <w:rFonts w:ascii="Helvetica" w:hAnsi="Helvetica" w:cs="Helvetica"/>
+                <w:color w:val="000000"/>
+                <w:sz w:val="20"/>
+                <w:szCs w:val="20"/>
+                <w:shd w:val="clear" w:color="auto" w:fill="FFFFFF"/>
+              </w:rPr>
+              <w:lastRenderedPageBreak/>
+              <w:t>#</w:t>
+            </w:r>
+            <w:r>
+              <w:rPr>
+                <w:rFonts w:ascii="Helvetica" w:hAnsi="Helvetica" w:cs="Helvetica"/>
+                <w:color w:val="000000"/>
+                <w:sz w:val="20"/>
+                <w:szCs w:val="20"/>
+                <w:shd w:val="clear" w:color="auto" w:fill="FFFFFF"/>
+              </w:rPr>
+              <w:t xml:space="preserve">PETA's strength is the fact that they are known </w:t>
+            </w:r>
+            <w:proofErr w:type="spellStart"/>
+            <w:r>
+              <w:rPr>
+                <w:rFonts w:ascii="Helvetica" w:hAnsi="Helvetica" w:cs="Helvetica"/>
+                <w:color w:val="000000"/>
+                <w:sz w:val="20"/>
+                <w:szCs w:val="20"/>
+                <w:shd w:val="clear" w:color="auto" w:fill="FFFFFF"/>
+              </w:rPr>
+              <w:t>world wide</w:t>
+            </w:r>
+            <w:proofErr w:type="spellEnd"/>
+            <w:r>
+              <w:rPr>
+                <w:rFonts w:ascii="Helvetica" w:hAnsi="Helvetica" w:cs="Helvetica"/>
+                <w:color w:val="000000"/>
+                <w:sz w:val="20"/>
+                <w:szCs w:val="20"/>
+                <w:shd w:val="clear" w:color="auto" w:fill="FFFFFF"/>
+              </w:rPr>
+              <w:t xml:space="preserve"> &amp; that any corporation that mistreats an animal can expect to hear from them.</w:t>
+            </w:r>
+            <w:r>
+              <w:rPr>
+                <w:rStyle w:val="apple-converted-space"/>
+                <w:rFonts w:ascii="Helvetica" w:hAnsi="Helvetica" w:cs="Helvetica"/>
+                <w:color w:val="000000"/>
+                <w:sz w:val="20"/>
+                <w:szCs w:val="20"/>
+                <w:shd w:val="clear" w:color="auto" w:fill="FFFFFF"/>
+              </w:rPr>
+              <w:t> </w:t>
+            </w:r>
           </w:p>
         </w:tc>
         <w:tc>
@@ -1401,11 +2008,161 @@
             <w:pPr>
               <w:pStyle w:val="PlainText"/>
               <w:rPr>
-                <w:rFonts w:ascii="Courier New" w:hAnsi="Courier New" w:cs="Courier New"/>
-              </w:rPr>
-            </w:pPr>
-          </w:p>
-        </w:tc>
+                <w:rFonts w:ascii="Helvetica" w:hAnsi="Helvetica" w:cs="Helvetica"/>
+                <w:color w:val="000000"/>
+                <w:sz w:val="20"/>
+                <w:szCs w:val="20"/>
+                <w:shd w:val="clear" w:color="auto" w:fill="FFFFFF"/>
+              </w:rPr>
+            </w:pPr>
+            <w:r>
+              <w:rPr>
+                <w:rFonts w:ascii="Courier New" w:hAnsi="Courier New" w:cs="Courier New"/>
+              </w:rPr>
+              <w:t>#</w:t>
+            </w:r>
+            <w:r>
+              <w:rPr>
+                <w:rFonts w:ascii="Helvetica" w:hAnsi="Helvetica" w:cs="Helvetica"/>
+                <w:color w:val="000000"/>
+                <w:sz w:val="20"/>
+                <w:szCs w:val="20"/>
+                <w:shd w:val="clear" w:color="auto" w:fill="FFFFFF"/>
+              </w:rPr>
+              <w:t xml:space="preserve"> </w:t>
+            </w:r>
+            <w:r>
+              <w:rPr>
+                <w:rFonts w:ascii="Helvetica" w:hAnsi="Helvetica" w:cs="Helvetica"/>
+                <w:color w:val="000000"/>
+                <w:sz w:val="20"/>
+                <w:szCs w:val="20"/>
+                <w:shd w:val="clear" w:color="auto" w:fill="FFFFFF"/>
+              </w:rPr>
+              <w:t>PETA's main weakness is their unreasonable tactics used to</w:t>
+            </w:r>
+          </w:p>
+          <w:p>
+            <w:pPr>
+              <w:pStyle w:val="PlainText"/>
+              <w:rPr>
+                <w:rFonts w:ascii="Helvetica" w:hAnsi="Helvetica" w:cs="Helvetica"/>
+                <w:color w:val="000000"/>
+                <w:sz w:val="20"/>
+                <w:szCs w:val="20"/>
+                <w:shd w:val="clear" w:color="auto" w:fill="FFFFFF"/>
+              </w:rPr>
+            </w:pPr>
+            <w:r>
+              <w:rPr>
+                <w:rFonts w:ascii="Helvetica" w:hAnsi="Helvetica" w:cs="Helvetica"/>
+                <w:color w:val="000000"/>
+                <w:sz w:val="20"/>
+                <w:szCs w:val="20"/>
+                <w:shd w:val="clear" w:color="auto" w:fill="FFFFFF"/>
+              </w:rPr>
+              <w:t xml:space="preserve"> </w:t>
+            </w:r>
+            <w:proofErr w:type="gramStart"/>
+            <w:r>
+              <w:rPr>
+                <w:rFonts w:ascii="Helvetica" w:hAnsi="Helvetica" w:cs="Helvetica"/>
+                <w:color w:val="000000"/>
+                <w:sz w:val="20"/>
+                <w:szCs w:val="20"/>
+                <w:shd w:val="clear" w:color="auto" w:fill="FFFFFF"/>
+              </w:rPr>
+              <w:t>get</w:t>
+            </w:r>
+            <w:proofErr w:type="gramEnd"/>
+            <w:r>
+              <w:rPr>
+                <w:rFonts w:ascii="Helvetica" w:hAnsi="Helvetica" w:cs="Helvetica"/>
+                <w:color w:val="000000"/>
+                <w:sz w:val="20"/>
+                <w:szCs w:val="20"/>
+                <w:shd w:val="clear" w:color="auto" w:fill="FFFFFF"/>
+              </w:rPr>
+              <w:t xml:space="preserve"> their point across. I do </w:t>
+            </w:r>
+          </w:p>
+          <w:p>
+            <w:pPr>
+              <w:pStyle w:val="PlainText"/>
+              <w:rPr>
+                <w:rFonts w:ascii="Helvetica" w:hAnsi="Helvetica" w:cs="Helvetica"/>
+                <w:color w:val="000000"/>
+                <w:sz w:val="20"/>
+                <w:szCs w:val="20"/>
+                <w:shd w:val="clear" w:color="auto" w:fill="FFFFFF"/>
+              </w:rPr>
+            </w:pPr>
+            <w:r>
+              <w:rPr>
+                <w:rFonts w:ascii="Helvetica" w:hAnsi="Helvetica" w:cs="Helvetica"/>
+                <w:color w:val="000000"/>
+                <w:sz w:val="20"/>
+                <w:szCs w:val="20"/>
+                <w:shd w:val="clear" w:color="auto" w:fill="FFFFFF"/>
+              </w:rPr>
+              <w:t xml:space="preserve">give them </w:t>
+            </w:r>
+          </w:p>
+          <w:p>
+            <w:pPr>
+              <w:pStyle w:val="PlainText"/>
+              <w:rPr>
+                <w:rFonts w:ascii="Helvetica" w:hAnsi="Helvetica" w:cs="Helvetica"/>
+                <w:color w:val="000000"/>
+                <w:sz w:val="20"/>
+                <w:szCs w:val="20"/>
+                <w:shd w:val="clear" w:color="auto" w:fill="FFFFFF"/>
+              </w:rPr>
+            </w:pPr>
+            <w:r>
+              <w:rPr>
+                <w:rFonts w:ascii="Helvetica" w:hAnsi="Helvetica" w:cs="Helvetica"/>
+                <w:color w:val="000000"/>
+                <w:sz w:val="20"/>
+                <w:szCs w:val="20"/>
+                <w:shd w:val="clear" w:color="auto" w:fill="FFFFFF"/>
+              </w:rPr>
+              <w:t xml:space="preserve">credit for </w:t>
+            </w:r>
+          </w:p>
+          <w:p>
+            <w:pPr>
+              <w:pStyle w:val="PlainText"/>
+              <w:rPr>
+                <w:rFonts w:ascii="Courier New" w:hAnsi="Courier New" w:cs="Courier New"/>
+              </w:rPr>
+            </w:pPr>
+            <w:proofErr w:type="gramStart"/>
+            <w:r>
+              <w:rPr>
+                <w:rFonts w:ascii="Helvetica" w:hAnsi="Helvetica" w:cs="Helvetica"/>
+                <w:color w:val="000000"/>
+                <w:sz w:val="20"/>
+                <w:szCs w:val="20"/>
+                <w:shd w:val="clear" w:color="auto" w:fill="FFFFFF"/>
+              </w:rPr>
+              <w:t>raising</w:t>
+            </w:r>
+            <w:proofErr w:type="gramEnd"/>
+            <w:r>
+              <w:rPr>
+                <w:rFonts w:ascii="Helvetica" w:hAnsi="Helvetica" w:cs="Helvetica"/>
+                <w:color w:val="000000"/>
+                <w:sz w:val="20"/>
+                <w:szCs w:val="20"/>
+                <w:shd w:val="clear" w:color="auto" w:fill="FFFFFF"/>
+              </w:rPr>
+              <w:t xml:space="preserve"> our awareness on some animal issues, but outrageous acts will only turn people against them.</w:t>
+            </w:r>
+          </w:p>
+        </w:tc>
+        <w:bookmarkStart w:id="0" w:name="_GoBack"/>
+        <w:bookmarkEnd w:id="0"/>
       </w:tr>
       <w:tr>
         <w:trPr>
@@ -2076,6 +2833,16 @@
       <w:u w:val="single"/>
     </w:rPr>
   </w:style>
+  <w:style w:type="character" w:customStyle="1" w:styleId="apple-converted-space">
+    <w:name w:val="apple-converted-space"/>
+    <w:basedOn w:val="DefaultParagraphFont"/>
+    <w:rsid w:val="00B5605B"/>
+  </w:style>
+  <w:style w:type="character" w:customStyle="1" w:styleId="address">
+    <w:name w:val="address"/>
+    <w:basedOn w:val="DefaultParagraphFont"/>
+    <w:rsid w:val="004050D5"/>
+  </w:style>
 </w:styles>
 </file>
 
@@ -2323,6 +3090,16 @@
       <w:color w:val="0000FF" w:themeColor="hyperlink"/>
       <w:u w:val="single"/>
     </w:rPr>
+  </w:style>
+  <w:style w:type="character" w:customStyle="1" w:styleId="apple-converted-space">
+    <w:name w:val="apple-converted-space"/>
+    <w:basedOn w:val="DefaultParagraphFont"/>
+    <w:rsid w:val="00B5605B"/>
+  </w:style>
+  <w:style w:type="character" w:customStyle="1" w:styleId="address">
+    <w:name w:val="address"/>
+    <w:basedOn w:val="DefaultParagraphFont"/>
+    <w:rsid w:val="004050D5"/>
   </w:style>
 </w:styles>
 </file>

--- a/tableNGO.docx
+++ b/tableNGO.docx
@@ -5,41 +5,46 @@
     <w:tbl>
       <w:tblPr>
         <w:tblStyle w:val="TableGrid"/>
-        <w:tblpPr w:leftFromText="180" w:rightFromText="180" w:vertAnchor="text" w:horzAnchor="margin" w:tblpXSpec="center" w:tblpY="29"/>
-        <w:tblW w:w="12757" w:type="dxa"/>
+        <w:tblpPr w:leftFromText="180" w:rightFromText="180" w:vertAnchor="text" w:horzAnchor="margin" w:tblpY="-745"/>
+        <w:tblW w:w="5000" w:type="pct"/>
         <w:tblLayout w:type="fixed"/>
         <w:tblLook w:val="04A0" w:firstRow="1" w:lastRow="0" w:firstColumn="1" w:lastColumn="0" w:noHBand="0" w:noVBand="1"/>
       </w:tblPr>
       <w:tblGrid>
-        <w:gridCol w:w="591"/>
-        <w:gridCol w:w="977"/>
-        <w:gridCol w:w="1228"/>
-        <w:gridCol w:w="1099"/>
-        <w:gridCol w:w="1233"/>
-        <w:gridCol w:w="1926"/>
-        <w:gridCol w:w="1134"/>
-        <w:gridCol w:w="1276"/>
-        <w:gridCol w:w="1334"/>
-        <w:gridCol w:w="1959"/>
+        <w:gridCol w:w="980"/>
+        <w:gridCol w:w="980"/>
+        <w:gridCol w:w="979"/>
+        <w:gridCol w:w="979"/>
+        <w:gridCol w:w="979"/>
+        <w:gridCol w:w="979"/>
+        <w:gridCol w:w="979"/>
+        <w:gridCol w:w="979"/>
+        <w:gridCol w:w="979"/>
+        <w:gridCol w:w="979"/>
       </w:tblGrid>
       <w:tr>
         <w:trPr>
-          <w:trHeight w:val="241"/>
+          <w:trHeight w:val="2531"/>
         </w:trPr>
         <w:tc>
           <w:tcPr>
-            <w:tcW w:w="591" w:type="dxa"/>
-          </w:tcPr>
-          <w:p>
-            <w:pPr>
-              <w:pStyle w:val="PlainText"/>
-              <w:rPr>
-                <w:rFonts w:ascii="Courier New" w:hAnsi="Courier New" w:cs="Courier New"/>
-              </w:rPr>
-            </w:pPr>
-            <w:r>
-              <w:rPr>
-                <w:rFonts w:ascii="Courier New" w:hAnsi="Courier New" w:cs="Courier New"/>
+            <w:tcW w:w="500" w:type="pct"/>
+            <w:vMerge w:val="restart"/>
+          </w:tcPr>
+          <w:p>
+            <w:pPr>
+              <w:pStyle w:val="PlainText"/>
+              <w:rPr>
+                <w:rFonts w:ascii="Times New Roman" w:hAnsi="Times New Roman" w:cs="Times New Roman"/>
+                <w:sz w:val="20"/>
+                <w:szCs w:val="20"/>
+              </w:rPr>
+            </w:pPr>
+            <w:r>
+              <w:rPr>
+                <w:rFonts w:ascii="Times New Roman" w:hAnsi="Times New Roman" w:cs="Times New Roman"/>
+                <w:sz w:val="20"/>
+                <w:szCs w:val="20"/>
               </w:rPr>
               <w:t>1</w:t>
             </w:r>
@@ -47,50 +52,63 @@
         </w:tc>
         <w:tc>
           <w:tcPr>
-            <w:tcW w:w="977" w:type="dxa"/>
-          </w:tcPr>
-          <w:p>
-            <w:pPr>
-              <w:pStyle w:val="PlainText"/>
-              <w:rPr>
-                <w:rFonts w:ascii="Courier New" w:hAnsi="Courier New" w:cs="Courier New"/>
-              </w:rPr>
-            </w:pPr>
-            <w:r>
-              <w:rPr>
-                <w:rFonts w:ascii="Courier New" w:hAnsi="Courier New" w:cs="Courier New"/>
+            <w:tcW w:w="500" w:type="pct"/>
+            <w:vMerge w:val="restart"/>
+          </w:tcPr>
+          <w:p>
+            <w:pPr>
+              <w:pStyle w:val="PlainText"/>
+              <w:rPr>
+                <w:rFonts w:ascii="Times New Roman" w:hAnsi="Times New Roman" w:cs="Times New Roman"/>
+                <w:sz w:val="20"/>
+                <w:szCs w:val="20"/>
+              </w:rPr>
+            </w:pPr>
+            <w:r>
+              <w:rPr>
+                <w:rFonts w:ascii="Times New Roman" w:hAnsi="Times New Roman" w:cs="Times New Roman"/>
+                <w:sz w:val="20"/>
+                <w:szCs w:val="20"/>
               </w:rPr>
               <w:t>ALAS(</w:t>
             </w:r>
             <w:r>
               <w:rPr>
-                <w:rFonts w:ascii="Arial" w:hAnsi="Arial" w:cs="Arial"/>
+                <w:rFonts w:ascii="Times New Roman" w:hAnsi="Times New Roman" w:cs="Times New Roman"/>
                 <w:b/>
                 <w:bCs/>
+                <w:sz w:val="20"/>
+                <w:szCs w:val="20"/>
               </w:rPr>
               <w:t xml:space="preserve">Animal Lovers </w:t>
             </w:r>
             <w:proofErr w:type="spellStart"/>
             <w:r>
               <w:rPr>
-                <w:rFonts w:ascii="Arial" w:hAnsi="Arial" w:cs="Arial"/>
+                <w:rFonts w:ascii="Times New Roman" w:hAnsi="Times New Roman" w:cs="Times New Roman"/>
                 <w:b/>
                 <w:bCs/>
+                <w:sz w:val="20"/>
+                <w:szCs w:val="20"/>
               </w:rPr>
               <w:t>Associ-ation</w:t>
             </w:r>
             <w:proofErr w:type="spellEnd"/>
             <w:r>
               <w:rPr>
-                <w:rFonts w:ascii="Arial" w:hAnsi="Arial" w:cs="Arial"/>
+                <w:rFonts w:ascii="Times New Roman" w:hAnsi="Times New Roman" w:cs="Times New Roman"/>
                 <w:b/>
                 <w:bCs/>
+                <w:sz w:val="20"/>
+                <w:szCs w:val="20"/>
               </w:rPr>
               <w:t xml:space="preserve"> Society</w:t>
             </w:r>
             <w:r>
               <w:rPr>
-                <w:rFonts w:ascii="Courier New" w:hAnsi="Courier New" w:cs="Courier New"/>
+                <w:rFonts w:ascii="Times New Roman" w:hAnsi="Times New Roman" w:cs="Times New Roman"/>
+                <w:sz w:val="20"/>
+                <w:szCs w:val="20"/>
               </w:rPr>
               <w:t>)</w:t>
             </w:r>
@@ -98,19 +116,22 @@
         </w:tc>
         <w:tc>
           <w:tcPr>
-            <w:tcW w:w="1228" w:type="dxa"/>
-          </w:tcPr>
-          <w:p>
-            <w:pPr>
-              <w:pStyle w:val="PlainText"/>
-              <w:rPr>
-                <w:rFonts w:ascii="Courier New" w:hAnsi="Courier New" w:cs="Courier New"/>
+            <w:tcW w:w="500" w:type="pct"/>
+            <w:vMerge w:val="restart"/>
+          </w:tcPr>
+          <w:p>
+            <w:pPr>
+              <w:pStyle w:val="PlainText"/>
+              <w:rPr>
+                <w:rFonts w:ascii="Times New Roman" w:hAnsi="Times New Roman" w:cs="Times New Roman"/>
+                <w:sz w:val="20"/>
+                <w:szCs w:val="20"/>
               </w:rPr>
             </w:pPr>
             <w:proofErr w:type="spellStart"/>
             <w:r>
               <w:rPr>
-                <w:rFonts w:ascii="Arial" w:hAnsi="Arial" w:cs="Arial"/>
+                <w:rFonts w:ascii="Times New Roman" w:hAnsi="Times New Roman" w:cs="Times New Roman"/>
                 <w:sz w:val="20"/>
                 <w:szCs w:val="20"/>
               </w:rPr>
@@ -119,7 +140,7 @@
             <w:proofErr w:type="spellEnd"/>
             <w:r>
               <w:rPr>
-                <w:rFonts w:ascii="Arial" w:hAnsi="Arial" w:cs="Arial"/>
+                <w:rFonts w:ascii="Times New Roman" w:hAnsi="Times New Roman" w:cs="Times New Roman"/>
                 <w:sz w:val="20"/>
                 <w:szCs w:val="20"/>
               </w:rPr>
@@ -128,7 +149,7 @@
             <w:proofErr w:type="spellStart"/>
             <w:r>
               <w:rPr>
-                <w:rFonts w:ascii="Arial" w:hAnsi="Arial" w:cs="Arial"/>
+                <w:rFonts w:ascii="Times New Roman" w:hAnsi="Times New Roman" w:cs="Times New Roman"/>
                 <w:sz w:val="20"/>
                 <w:szCs w:val="20"/>
               </w:rPr>
@@ -137,7 +158,7 @@
             <w:proofErr w:type="spellEnd"/>
             <w:r>
               <w:rPr>
-                <w:rFonts w:ascii="Arial" w:hAnsi="Arial" w:cs="Arial"/>
+                <w:rFonts w:ascii="Times New Roman" w:hAnsi="Times New Roman" w:cs="Times New Roman"/>
                 <w:sz w:val="20"/>
                 <w:szCs w:val="20"/>
               </w:rPr>
@@ -145,7 +166,7 @@
             </w:r>
             <w:r>
               <w:rPr>
-                <w:rFonts w:ascii="Arial" w:hAnsi="Arial" w:cs="Arial"/>
+                <w:rFonts w:ascii="Times New Roman" w:hAnsi="Times New Roman" w:cs="Times New Roman"/>
                 <w:sz w:val="20"/>
                 <w:szCs w:val="20"/>
               </w:rPr>
@@ -154,7 +175,7 @@
             <w:proofErr w:type="spellStart"/>
             <w:r>
               <w:rPr>
-                <w:rFonts w:ascii="Arial" w:hAnsi="Arial" w:cs="Arial"/>
+                <w:rFonts w:ascii="Times New Roman" w:hAnsi="Times New Roman" w:cs="Times New Roman"/>
                 <w:sz w:val="20"/>
                 <w:szCs w:val="20"/>
               </w:rPr>
@@ -163,7 +184,7 @@
             <w:proofErr w:type="spellEnd"/>
             <w:r>
               <w:rPr>
-                <w:rFonts w:ascii="Arial" w:hAnsi="Arial" w:cs="Arial"/>
+                <w:rFonts w:ascii="Times New Roman" w:hAnsi="Times New Roman" w:cs="Times New Roman"/>
                 <w:sz w:val="20"/>
                 <w:szCs w:val="20"/>
               </w:rPr>
@@ -171,7 +192,7 @@
             </w:r>
             <w:r>
               <w:rPr>
-                <w:rFonts w:ascii="Arial" w:hAnsi="Arial" w:cs="Arial"/>
+                <w:rFonts w:ascii="Times New Roman" w:hAnsi="Times New Roman" w:cs="Times New Roman"/>
                 <w:sz w:val="20"/>
                 <w:szCs w:val="20"/>
               </w:rPr>
@@ -180,7 +201,7 @@
             <w:proofErr w:type="spellStart"/>
             <w:r>
               <w:rPr>
-                <w:rFonts w:ascii="Arial" w:hAnsi="Arial" w:cs="Arial"/>
+                <w:rFonts w:ascii="Times New Roman" w:hAnsi="Times New Roman" w:cs="Times New Roman"/>
                 <w:sz w:val="20"/>
                 <w:szCs w:val="20"/>
               </w:rPr>
@@ -189,7 +210,7 @@
             <w:proofErr w:type="spellEnd"/>
             <w:r>
               <w:rPr>
-                <w:rFonts w:ascii="Arial" w:hAnsi="Arial" w:cs="Arial"/>
+                <w:rFonts w:ascii="Times New Roman" w:hAnsi="Times New Roman" w:cs="Times New Roman"/>
                 <w:sz w:val="20"/>
                 <w:szCs w:val="20"/>
               </w:rPr>
@@ -198,7 +219,7 @@
             <w:proofErr w:type="spellStart"/>
             <w:r>
               <w:rPr>
-                <w:rFonts w:ascii="Arial" w:hAnsi="Arial" w:cs="Arial"/>
+                <w:rFonts w:ascii="Times New Roman" w:hAnsi="Times New Roman" w:cs="Times New Roman"/>
                 <w:sz w:val="20"/>
                 <w:szCs w:val="20"/>
               </w:rPr>
@@ -207,7 +228,7 @@
             <w:proofErr w:type="spellEnd"/>
             <w:r>
               <w:rPr>
-                <w:rFonts w:ascii="Arial" w:hAnsi="Arial" w:cs="Arial"/>
+                <w:rFonts w:ascii="Times New Roman" w:hAnsi="Times New Roman" w:cs="Times New Roman"/>
                 <w:sz w:val="20"/>
                 <w:szCs w:val="20"/>
               </w:rPr>
@@ -215,7 +236,7 @@
             </w:r>
             <w:r>
               <w:rPr>
-                <w:rFonts w:ascii="Arial" w:hAnsi="Arial" w:cs="Arial"/>
+                <w:rFonts w:ascii="Times New Roman" w:hAnsi="Times New Roman" w:cs="Times New Roman"/>
                 <w:sz w:val="20"/>
                 <w:szCs w:val="20"/>
               </w:rPr>
@@ -224,7 +245,7 @@
             <w:proofErr w:type="spellStart"/>
             <w:r>
               <w:rPr>
-                <w:rFonts w:ascii="Arial" w:hAnsi="Arial" w:cs="Arial"/>
+                <w:rFonts w:ascii="Times New Roman" w:hAnsi="Times New Roman" w:cs="Times New Roman"/>
                 <w:sz w:val="20"/>
                 <w:szCs w:val="20"/>
               </w:rPr>
@@ -233,7 +254,7 @@
             <w:proofErr w:type="spellEnd"/>
             <w:r>
               <w:rPr>
-                <w:rFonts w:ascii="Arial" w:hAnsi="Arial" w:cs="Arial"/>
+                <w:rFonts w:ascii="Times New Roman" w:hAnsi="Times New Roman" w:cs="Times New Roman"/>
                 <w:sz w:val="20"/>
                 <w:szCs w:val="20"/>
               </w:rPr>
@@ -241,7 +262,7 @@
             </w:r>
             <w:r>
               <w:rPr>
-                <w:rFonts w:ascii="Arial" w:hAnsi="Arial" w:cs="Arial"/>
+                <w:rFonts w:ascii="Times New Roman" w:hAnsi="Times New Roman" w:cs="Times New Roman"/>
                 <w:sz w:val="20"/>
                 <w:szCs w:val="20"/>
               </w:rPr>
@@ -250,7 +271,7 @@
             </w:r>
             <w:r>
               <w:rPr>
-                <w:rFonts w:ascii="Arial" w:hAnsi="Arial" w:cs="Arial"/>
+                <w:rFonts w:ascii="Times New Roman" w:hAnsi="Times New Roman" w:cs="Times New Roman"/>
                 <w:sz w:val="20"/>
                 <w:szCs w:val="20"/>
               </w:rPr>
@@ -259,7 +280,7 @@
             <w:proofErr w:type="spellStart"/>
             <w:r>
               <w:rPr>
-                <w:rFonts w:ascii="Arial" w:hAnsi="Arial" w:cs="Arial"/>
+                <w:rFonts w:ascii="Times New Roman" w:hAnsi="Times New Roman" w:cs="Times New Roman"/>
                 <w:sz w:val="20"/>
                 <w:szCs w:val="20"/>
               </w:rPr>
@@ -268,7 +289,7 @@
             <w:proofErr w:type="spellEnd"/>
             <w:r>
               <w:rPr>
-                <w:rFonts w:ascii="Arial" w:hAnsi="Arial" w:cs="Arial"/>
+                <w:rFonts w:ascii="Times New Roman" w:hAnsi="Times New Roman" w:cs="Times New Roman"/>
                 <w:sz w:val="20"/>
                 <w:szCs w:val="20"/>
               </w:rPr>
@@ -277,7 +298,7 @@
             <w:proofErr w:type="spellStart"/>
             <w:r>
               <w:rPr>
-                <w:rFonts w:ascii="Arial" w:hAnsi="Arial" w:cs="Arial"/>
+                <w:rFonts w:ascii="Times New Roman" w:hAnsi="Times New Roman" w:cs="Times New Roman"/>
                 <w:sz w:val="20"/>
                 <w:szCs w:val="20"/>
               </w:rPr>
@@ -286,7 +307,7 @@
             <w:proofErr w:type="spellEnd"/>
             <w:r>
               <w:rPr>
-                <w:rFonts w:ascii="Arial" w:hAnsi="Arial" w:cs="Arial"/>
+                <w:rFonts w:ascii="Times New Roman" w:hAnsi="Times New Roman" w:cs="Times New Roman"/>
                 <w:sz w:val="20"/>
                 <w:szCs w:val="20"/>
               </w:rPr>
@@ -295,7 +316,7 @@
             <w:proofErr w:type="spellStart"/>
             <w:r>
               <w:rPr>
-                <w:rFonts w:ascii="Arial" w:hAnsi="Arial" w:cs="Arial"/>
+                <w:rFonts w:ascii="Times New Roman" w:hAnsi="Times New Roman" w:cs="Times New Roman"/>
                 <w:sz w:val="20"/>
                 <w:szCs w:val="20"/>
               </w:rPr>
@@ -304,7 +325,7 @@
             <w:proofErr w:type="spellEnd"/>
             <w:r>
               <w:rPr>
-                <w:rFonts w:ascii="Arial" w:hAnsi="Arial" w:cs="Arial"/>
+                <w:rFonts w:ascii="Times New Roman" w:hAnsi="Times New Roman" w:cs="Times New Roman"/>
                 <w:sz w:val="20"/>
                 <w:szCs w:val="20"/>
               </w:rPr>
@@ -314,25 +335,33 @@
         </w:tc>
         <w:tc>
           <w:tcPr>
-            <w:tcW w:w="1099" w:type="dxa"/>
-          </w:tcPr>
-          <w:p>
-            <w:pPr>
-              <w:pStyle w:val="PlainText"/>
-              <w:rPr>
-                <w:rFonts w:ascii="Courier New" w:hAnsi="Courier New" w:cs="Courier New"/>
-              </w:rPr>
-            </w:pPr>
-            <w:r>
-              <w:rPr>
-                <w:rFonts w:ascii="Courier New" w:hAnsi="Courier New" w:cs="Courier New"/>
+            <w:tcW w:w="500" w:type="pct"/>
+            <w:vMerge w:val="restart"/>
+          </w:tcPr>
+          <w:p>
+            <w:pPr>
+              <w:pStyle w:val="PlainText"/>
+              <w:rPr>
+                <w:rFonts w:ascii="Times New Roman" w:hAnsi="Times New Roman" w:cs="Times New Roman"/>
+                <w:sz w:val="20"/>
+                <w:szCs w:val="20"/>
+              </w:rPr>
+            </w:pPr>
+            <w:r>
+              <w:rPr>
+                <w:rFonts w:ascii="Times New Roman" w:hAnsi="Times New Roman" w:cs="Times New Roman"/>
+                <w:sz w:val="20"/>
+                <w:szCs w:val="20"/>
               </w:rPr>
               <w:t>Animal welfare society/</w:t>
             </w:r>
-            <w:hyperlink r:id="rId7" w:history="1">
+            <w:hyperlink r:id="rId8" w:history="1">
               <w:r>
                 <w:rPr>
                   <w:rStyle w:val="Hyperlink"/>
+                  <w:rFonts w:ascii="Times New Roman" w:hAnsi="Times New Roman" w:cs="Times New Roman"/>
+                  <w:sz w:val="20"/>
+                  <w:szCs w:val="20"/>
                 </w:rPr>
                 <w:t>Animal Shelter &amp; Services</w:t>
               </w:r>
@@ -341,18 +370,23 @@
         </w:tc>
         <w:tc>
           <w:tcPr>
-            <w:tcW w:w="1233" w:type="dxa"/>
-          </w:tcPr>
-          <w:p>
-            <w:pPr>
-              <w:pStyle w:val="PlainText"/>
-              <w:rPr>
-                <w:rFonts w:ascii="Courier New" w:hAnsi="Courier New" w:cs="Courier New"/>
-              </w:rPr>
-            </w:pPr>
-            <w:r>
-              <w:rPr>
-                <w:rFonts w:ascii="Courier New" w:hAnsi="Courier New" w:cs="Courier New"/>
+            <w:tcW w:w="500" w:type="pct"/>
+            <w:vMerge w:val="restart"/>
+          </w:tcPr>
+          <w:p>
+            <w:pPr>
+              <w:pStyle w:val="PlainText"/>
+              <w:rPr>
+                <w:rFonts w:ascii="Times New Roman" w:hAnsi="Times New Roman" w:cs="Times New Roman"/>
+                <w:sz w:val="20"/>
+                <w:szCs w:val="20"/>
+              </w:rPr>
+            </w:pPr>
+            <w:r>
+              <w:rPr>
+                <w:rFonts w:ascii="Times New Roman" w:hAnsi="Times New Roman" w:cs="Times New Roman"/>
+                <w:sz w:val="20"/>
+                <w:szCs w:val="20"/>
               </w:rPr>
               <w:t>30,000 animals</w:t>
             </w:r>
@@ -360,288 +394,481 @@
         </w:tc>
         <w:tc>
           <w:tcPr>
-            <w:tcW w:w="1926" w:type="dxa"/>
-          </w:tcPr>
-          <w:p>
-            <w:pPr>
-              <w:pStyle w:val="PlainText"/>
-              <w:rPr>
-                <w:rFonts w:ascii="Courier New" w:hAnsi="Courier New" w:cs="Courier New"/>
-              </w:rPr>
-            </w:pPr>
-            <w:r>
-              <w:rPr>
-                <w:rFonts w:ascii="Courier New" w:hAnsi="Courier New" w:cs="Courier New"/>
-              </w:rPr>
-              <w:t>http://www.karmayog.com/ngos/alas.htm</w:t>
-            </w:r>
-            <w:r>
-              <w:rPr>
-                <w:rFonts w:ascii="Courier New" w:hAnsi="Courier New" w:cs="Courier New"/>
-              </w:rPr>
-              <w:t>l</w:t>
-            </w:r>
-          </w:p>
-        </w:tc>
-        <w:tc>
-          <w:tcPr>
-            <w:tcW w:w="1134" w:type="dxa"/>
-          </w:tcPr>
-          <w:p>
-            <w:pPr>
-              <w:pStyle w:val="PlainText"/>
-              <w:rPr>
-                <w:rFonts w:ascii="Arial" w:hAnsi="Arial" w:cs="Arial"/>
-                <w:sz w:val="20"/>
-                <w:szCs w:val="20"/>
-              </w:rPr>
-            </w:pPr>
-            <w:r>
-              <w:rPr>
-                <w:rFonts w:ascii="Arial" w:hAnsi="Arial" w:cs="Arial"/>
-                <w:sz w:val="20"/>
-                <w:szCs w:val="20"/>
-              </w:rPr>
-              <w:t xml:space="preserve"> doctor &amp; helpers solve 50-60 cases daily i.e. they solve 2000 cases monthly</w:t>
-            </w:r>
-          </w:p>
-          <w:p>
-            <w:pPr>
-              <w:pStyle w:val="PlainText"/>
-              <w:rPr>
-                <w:rFonts w:ascii="Courier New" w:hAnsi="Courier New" w:cs="Courier New"/>
-              </w:rPr>
-            </w:pPr>
-            <w:r>
-              <w:rPr>
-                <w:rFonts w:ascii="Arial" w:hAnsi="Arial" w:cs="Arial"/>
+            <w:tcW w:w="500" w:type="pct"/>
+            <w:vMerge w:val="restart"/>
+          </w:tcPr>
+          <w:p>
+            <w:pPr>
+              <w:pStyle w:val="PlainText"/>
+              <w:rPr>
+                <w:rFonts w:ascii="Times New Roman" w:hAnsi="Times New Roman" w:cs="Times New Roman"/>
+                <w:sz w:val="20"/>
+                <w:szCs w:val="20"/>
+              </w:rPr>
+            </w:pPr>
+            <w:r>
+              <w:rPr>
+                <w:rFonts w:ascii="Times New Roman" w:hAnsi="Times New Roman" w:cs="Times New Roman"/>
+                <w:sz w:val="20"/>
+                <w:szCs w:val="20"/>
+              </w:rPr>
+              <w:t>http://www.karmayog.com/ngos/alas.html</w:t>
+            </w:r>
+          </w:p>
+        </w:tc>
+        <w:tc>
+          <w:tcPr>
+            <w:tcW w:w="500" w:type="pct"/>
+          </w:tcPr>
+          <w:p>
+            <w:pPr>
+              <w:pStyle w:val="PlainText"/>
+              <w:rPr>
+                <w:rFonts w:ascii="Times New Roman" w:hAnsi="Times New Roman" w:cs="Times New Roman"/>
+                <w:sz w:val="20"/>
+                <w:szCs w:val="20"/>
+              </w:rPr>
+            </w:pPr>
+            <w:r>
+              <w:rPr>
+                <w:rFonts w:ascii="Times New Roman" w:hAnsi="Times New Roman" w:cs="Times New Roman"/>
+                <w:sz w:val="20"/>
+                <w:szCs w:val="20"/>
+              </w:rPr>
+              <w:t>#</w:t>
+            </w:r>
+            <w:r>
+              <w:rPr>
+                <w:rFonts w:ascii="Times New Roman" w:hAnsi="Times New Roman" w:cs="Times New Roman"/>
+                <w:sz w:val="20"/>
+                <w:szCs w:val="20"/>
+              </w:rPr>
+              <w:t>doctor &amp; helpers solve 50-60 cases daily i.e. they solve 2000 cases monthly</w:t>
+            </w:r>
+          </w:p>
+          <w:p>
+            <w:pPr>
+              <w:pStyle w:val="PlainText"/>
+              <w:rPr>
+                <w:rFonts w:ascii="Times New Roman" w:hAnsi="Times New Roman" w:cs="Times New Roman"/>
+                <w:sz w:val="20"/>
+                <w:szCs w:val="20"/>
+              </w:rPr>
+            </w:pPr>
+            <w:r>
+              <w:rPr>
+                <w:rFonts w:ascii="Times New Roman" w:hAnsi="Times New Roman" w:cs="Times New Roman"/>
                 <w:sz w:val="20"/>
                 <w:szCs w:val="20"/>
               </w:rPr>
               <w:br/>
+            </w:r>
+          </w:p>
+        </w:tc>
+        <w:tc>
+          <w:tcPr>
+            <w:tcW w:w="500" w:type="pct"/>
+            <w:vMerge w:val="restart"/>
+          </w:tcPr>
+          <w:p>
+            <w:pPr>
+              <w:pStyle w:val="Title"/>
+              <w:rPr>
+                <w:rFonts w:ascii="Times New Roman" w:hAnsi="Times New Roman" w:cs="Times New Roman"/>
+                <w:sz w:val="20"/>
+                <w:szCs w:val="20"/>
+              </w:rPr>
+            </w:pPr>
+            <w:r>
+              <w:rPr>
+                <w:rFonts w:ascii="Times New Roman" w:hAnsi="Times New Roman" w:cs="Times New Roman"/>
+                <w:sz w:val="20"/>
+                <w:szCs w:val="20"/>
+              </w:rPr>
+              <w:t xml:space="preserve">-care to all stray &amp; pet animals mainly dogs, goats, cows, buffaloes, wolves, horses, </w:t>
+            </w:r>
+            <w:proofErr w:type="spellStart"/>
+            <w:r>
+              <w:rPr>
+                <w:rFonts w:ascii="Times New Roman" w:hAnsi="Times New Roman" w:cs="Times New Roman"/>
+                <w:sz w:val="20"/>
+                <w:szCs w:val="20"/>
+              </w:rPr>
+              <w:t>pegions</w:t>
+            </w:r>
+            <w:proofErr w:type="spellEnd"/>
+            <w:r>
+              <w:rPr>
+                <w:rFonts w:ascii="Times New Roman" w:hAnsi="Times New Roman" w:cs="Times New Roman"/>
+                <w:sz w:val="20"/>
+                <w:szCs w:val="20"/>
+              </w:rPr>
+              <w:t>, parrots, etc.</w:t>
+            </w:r>
+          </w:p>
+          <w:p>
+            <w:pPr>
+              <w:pStyle w:val="PlainText"/>
+              <w:rPr>
+                <w:rFonts w:ascii="Times New Roman" w:hAnsi="Times New Roman" w:cs="Times New Roman"/>
+                <w:sz w:val="20"/>
+                <w:szCs w:val="20"/>
+              </w:rPr>
+            </w:pPr>
+          </w:p>
+          <w:p>
+            <w:pPr>
+              <w:pStyle w:val="PlainText"/>
+              <w:rPr>
+                <w:rFonts w:ascii="Times New Roman" w:hAnsi="Times New Roman" w:cs="Times New Roman"/>
+                <w:sz w:val="20"/>
+                <w:szCs w:val="20"/>
+              </w:rPr>
+            </w:pPr>
+            <w:r>
+              <w:rPr>
+                <w:rFonts w:ascii="Times New Roman" w:hAnsi="Times New Roman" w:cs="Times New Roman"/>
+                <w:sz w:val="20"/>
+                <w:szCs w:val="20"/>
+              </w:rPr>
+              <w:t xml:space="preserve">- </w:t>
+            </w:r>
+            <w:proofErr w:type="gramStart"/>
+            <w:r>
+              <w:rPr>
+                <w:rFonts w:ascii="Times New Roman" w:hAnsi="Times New Roman" w:cs="Times New Roman"/>
+                <w:sz w:val="20"/>
+                <w:szCs w:val="20"/>
+              </w:rPr>
+              <w:t>they  cover</w:t>
+            </w:r>
+            <w:proofErr w:type="gramEnd"/>
+            <w:r>
+              <w:rPr>
+                <w:rFonts w:ascii="Times New Roman" w:hAnsi="Times New Roman" w:cs="Times New Roman"/>
+                <w:sz w:val="20"/>
+                <w:szCs w:val="20"/>
+              </w:rPr>
+              <w:t xml:space="preserve"> areas from </w:t>
+            </w:r>
+            <w:proofErr w:type="spellStart"/>
+            <w:r>
+              <w:rPr>
+                <w:rFonts w:ascii="Times New Roman" w:hAnsi="Times New Roman" w:cs="Times New Roman"/>
+                <w:sz w:val="20"/>
+                <w:szCs w:val="20"/>
+              </w:rPr>
+              <w:t>Goregaon</w:t>
+            </w:r>
+            <w:proofErr w:type="spellEnd"/>
+            <w:r>
+              <w:rPr>
+                <w:rFonts w:ascii="Times New Roman" w:hAnsi="Times New Roman" w:cs="Times New Roman"/>
+                <w:sz w:val="20"/>
+                <w:szCs w:val="20"/>
+              </w:rPr>
+              <w:t xml:space="preserve"> to </w:t>
+            </w:r>
+            <w:proofErr w:type="spellStart"/>
+            <w:r>
+              <w:rPr>
+                <w:rFonts w:ascii="Times New Roman" w:hAnsi="Times New Roman" w:cs="Times New Roman"/>
+                <w:sz w:val="20"/>
+                <w:szCs w:val="20"/>
+              </w:rPr>
+              <w:t>Bhayander</w:t>
+            </w:r>
+            <w:proofErr w:type="spellEnd"/>
+            <w:r>
+              <w:rPr>
+                <w:rFonts w:ascii="Times New Roman" w:hAnsi="Times New Roman" w:cs="Times New Roman"/>
+                <w:sz w:val="20"/>
+                <w:szCs w:val="20"/>
+              </w:rPr>
+              <w:t>, in which they provide free services.</w:t>
+            </w:r>
+          </w:p>
+        </w:tc>
+        <w:tc>
+          <w:tcPr>
+            <w:tcW w:w="500" w:type="pct"/>
+            <w:vMerge w:val="restart"/>
+          </w:tcPr>
+          <w:p>
+            <w:pPr>
+              <w:pStyle w:val="PlainText"/>
+              <w:rPr>
+                <w:rFonts w:ascii="Times New Roman" w:hAnsi="Times New Roman" w:cs="Times New Roman"/>
+                <w:sz w:val="20"/>
+                <w:szCs w:val="20"/>
+              </w:rPr>
+            </w:pPr>
+            <w:r>
+              <w:rPr>
+                <w:rFonts w:ascii="Times New Roman" w:hAnsi="Times New Roman" w:cs="Times New Roman"/>
+                <w:sz w:val="20"/>
+                <w:szCs w:val="20"/>
+              </w:rPr>
+              <w:t>-Free mobile van</w:t>
+            </w:r>
+          </w:p>
+          <w:p>
+            <w:pPr>
+              <w:pStyle w:val="PlainText"/>
+              <w:rPr>
+                <w:rFonts w:ascii="Times New Roman" w:hAnsi="Times New Roman" w:cs="Times New Roman"/>
+                <w:sz w:val="20"/>
+                <w:szCs w:val="20"/>
+              </w:rPr>
+            </w:pPr>
+            <w:r>
+              <w:rPr>
+                <w:rFonts w:ascii="Times New Roman" w:hAnsi="Times New Roman" w:cs="Times New Roman"/>
+                <w:sz w:val="20"/>
+                <w:szCs w:val="20"/>
+              </w:rPr>
+              <w:t>-----------</w:t>
+            </w:r>
+          </w:p>
+          <w:p>
+            <w:pPr>
+              <w:pStyle w:val="PlainText"/>
+              <w:rPr>
+                <w:rFonts w:ascii="Times New Roman" w:hAnsi="Times New Roman" w:cs="Times New Roman"/>
+                <w:sz w:val="20"/>
+                <w:szCs w:val="20"/>
+              </w:rPr>
+            </w:pPr>
+            <w:r>
+              <w:rPr>
+                <w:rFonts w:ascii="Times New Roman" w:hAnsi="Times New Roman" w:cs="Times New Roman"/>
+                <w:sz w:val="20"/>
+                <w:szCs w:val="20"/>
+              </w:rPr>
+              <w:t>-3 ambulance</w:t>
+            </w:r>
+          </w:p>
+          <w:p>
+            <w:pPr>
+              <w:pStyle w:val="PlainText"/>
+              <w:rPr>
+                <w:rFonts w:ascii="Times New Roman" w:hAnsi="Times New Roman" w:cs="Times New Roman"/>
+                <w:sz w:val="20"/>
+                <w:szCs w:val="20"/>
+              </w:rPr>
+            </w:pPr>
+            <w:r>
+              <w:rPr>
+                <w:rFonts w:ascii="Times New Roman" w:hAnsi="Times New Roman" w:cs="Times New Roman"/>
+                <w:sz w:val="20"/>
+                <w:szCs w:val="20"/>
+              </w:rPr>
+              <w:t>-----------</w:t>
+            </w:r>
+          </w:p>
+          <w:p>
+            <w:pPr>
+              <w:pStyle w:val="PlainText"/>
+              <w:rPr>
+                <w:rFonts w:ascii="Times New Roman" w:hAnsi="Times New Roman" w:cs="Times New Roman"/>
+                <w:sz w:val="20"/>
+                <w:szCs w:val="20"/>
+              </w:rPr>
+            </w:pPr>
+            <w:r>
+              <w:rPr>
+                <w:rFonts w:ascii="Times New Roman" w:hAnsi="Times New Roman" w:cs="Times New Roman"/>
+                <w:sz w:val="20"/>
+                <w:szCs w:val="20"/>
+              </w:rPr>
+              <w:t>- veterinary doctors ,helpers, drivers for necessary treatment</w:t>
+            </w:r>
+          </w:p>
+        </w:tc>
+        <w:tc>
+          <w:tcPr>
+            <w:tcW w:w="500" w:type="pct"/>
+            <w:vMerge w:val="restart"/>
+          </w:tcPr>
+          <w:p>
+            <w:pPr>
+              <w:pStyle w:val="PlainText"/>
+              <w:rPr>
+                <w:rFonts w:ascii="Times New Roman" w:hAnsi="Times New Roman" w:cs="Times New Roman"/>
+                <w:sz w:val="20"/>
+                <w:szCs w:val="20"/>
+              </w:rPr>
+            </w:pPr>
+          </w:p>
+        </w:tc>
+      </w:tr>
+      <w:tr>
+        <w:trPr>
+          <w:trHeight w:val="2530"/>
+        </w:trPr>
+        <w:tc>
+          <w:tcPr>
+            <w:tcW w:w="500" w:type="pct"/>
+            <w:vMerge/>
+          </w:tcPr>
+          <w:p>
+            <w:pPr>
+              <w:pStyle w:val="PlainText"/>
+              <w:rPr>
+                <w:rFonts w:ascii="Times New Roman" w:hAnsi="Times New Roman" w:cs="Times New Roman"/>
+                <w:sz w:val="20"/>
+                <w:szCs w:val="20"/>
+              </w:rPr>
+            </w:pPr>
+          </w:p>
+        </w:tc>
+        <w:tc>
+          <w:tcPr>
+            <w:tcW w:w="500" w:type="pct"/>
+            <w:vMerge/>
+          </w:tcPr>
+          <w:p>
+            <w:pPr>
+              <w:pStyle w:val="PlainText"/>
+              <w:rPr>
+                <w:rFonts w:ascii="Times New Roman" w:hAnsi="Times New Roman" w:cs="Times New Roman"/>
+                <w:sz w:val="20"/>
+                <w:szCs w:val="20"/>
+              </w:rPr>
+            </w:pPr>
+          </w:p>
+        </w:tc>
+        <w:tc>
+          <w:tcPr>
+            <w:tcW w:w="500" w:type="pct"/>
+            <w:vMerge/>
+          </w:tcPr>
+          <w:p>
+            <w:pPr>
+              <w:pStyle w:val="PlainText"/>
+              <w:rPr>
+                <w:rFonts w:ascii="Times New Roman" w:hAnsi="Times New Roman" w:cs="Times New Roman"/>
+                <w:sz w:val="20"/>
+                <w:szCs w:val="20"/>
+              </w:rPr>
+            </w:pPr>
+          </w:p>
+        </w:tc>
+        <w:tc>
+          <w:tcPr>
+            <w:tcW w:w="500" w:type="pct"/>
+            <w:vMerge/>
+          </w:tcPr>
+          <w:p>
+            <w:pPr>
+              <w:pStyle w:val="PlainText"/>
+              <w:rPr>
+                <w:rFonts w:ascii="Times New Roman" w:hAnsi="Times New Roman" w:cs="Times New Roman"/>
+                <w:sz w:val="20"/>
+                <w:szCs w:val="20"/>
+              </w:rPr>
+            </w:pPr>
+          </w:p>
+        </w:tc>
+        <w:tc>
+          <w:tcPr>
+            <w:tcW w:w="500" w:type="pct"/>
+            <w:vMerge/>
+          </w:tcPr>
+          <w:p>
+            <w:pPr>
+              <w:pStyle w:val="PlainText"/>
+              <w:rPr>
+                <w:rFonts w:ascii="Times New Roman" w:hAnsi="Times New Roman" w:cs="Times New Roman"/>
+                <w:sz w:val="20"/>
+                <w:szCs w:val="20"/>
+              </w:rPr>
+            </w:pPr>
+          </w:p>
+        </w:tc>
+        <w:tc>
+          <w:tcPr>
+            <w:tcW w:w="500" w:type="pct"/>
+            <w:vMerge/>
+          </w:tcPr>
+          <w:p>
+            <w:pPr>
+              <w:pStyle w:val="PlainText"/>
+              <w:rPr>
+                <w:rFonts w:ascii="Times New Roman" w:hAnsi="Times New Roman" w:cs="Times New Roman"/>
+                <w:sz w:val="20"/>
+                <w:szCs w:val="20"/>
+              </w:rPr>
+            </w:pPr>
+          </w:p>
+        </w:tc>
+        <w:tc>
+          <w:tcPr>
+            <w:tcW w:w="500" w:type="pct"/>
+          </w:tcPr>
+          <w:p>
+            <w:pPr>
+              <w:pStyle w:val="PlainText"/>
+              <w:rPr>
+                <w:rFonts w:ascii="Times New Roman" w:hAnsi="Times New Roman" w:cs="Times New Roman"/>
+                <w:sz w:val="20"/>
+                <w:szCs w:val="20"/>
+              </w:rPr>
+            </w:pPr>
+            <w:r>
+              <w:rPr>
+                <w:rFonts w:ascii="Times New Roman" w:hAnsi="Times New Roman" w:cs="Times New Roman"/>
+                <w:sz w:val="20"/>
+                <w:szCs w:val="20"/>
+              </w:rPr>
               <w:t># trying to shutdown unauthorized slaughterhouses.</w:t>
             </w:r>
           </w:p>
         </w:tc>
         <w:tc>
           <w:tcPr>
-            <w:tcW w:w="1276" w:type="dxa"/>
-          </w:tcPr>
-          <w:p>
-            <w:pPr>
-              <w:pStyle w:val="PlainText"/>
-              <w:rPr>
-                <w:rFonts w:ascii="Arial" w:hAnsi="Arial" w:cs="Arial"/>
-                <w:sz w:val="20"/>
-                <w:szCs w:val="20"/>
-              </w:rPr>
-            </w:pPr>
-            <w:r>
-              <w:rPr>
-                <w:rFonts w:ascii="Arial" w:hAnsi="Arial" w:cs="Arial"/>
-                <w:sz w:val="20"/>
-                <w:szCs w:val="20"/>
-              </w:rPr>
-              <w:t xml:space="preserve">-care to all stray &amp; pet animals mainly dogs, goats, cows, </w:t>
-            </w:r>
-            <w:proofErr w:type="spellStart"/>
-            <w:r>
-              <w:rPr>
-                <w:rFonts w:ascii="Arial" w:hAnsi="Arial" w:cs="Arial"/>
-                <w:sz w:val="20"/>
-                <w:szCs w:val="20"/>
-              </w:rPr>
-              <w:t>buffallos</w:t>
-            </w:r>
-            <w:proofErr w:type="spellEnd"/>
-            <w:r>
-              <w:rPr>
-                <w:rFonts w:ascii="Arial" w:hAnsi="Arial" w:cs="Arial"/>
-                <w:sz w:val="20"/>
-                <w:szCs w:val="20"/>
-              </w:rPr>
-              <w:t xml:space="preserve">, wolves, horses, </w:t>
-            </w:r>
-            <w:proofErr w:type="spellStart"/>
-            <w:r>
-              <w:rPr>
-                <w:rFonts w:ascii="Arial" w:hAnsi="Arial" w:cs="Arial"/>
-                <w:sz w:val="20"/>
-                <w:szCs w:val="20"/>
-              </w:rPr>
-              <w:t>pegions</w:t>
-            </w:r>
-            <w:proofErr w:type="spellEnd"/>
-            <w:r>
-              <w:rPr>
-                <w:rFonts w:ascii="Arial" w:hAnsi="Arial" w:cs="Arial"/>
-                <w:sz w:val="20"/>
-                <w:szCs w:val="20"/>
-              </w:rPr>
-              <w:t>, parrots, etc.</w:t>
-            </w:r>
-          </w:p>
-          <w:p>
-            <w:pPr>
-              <w:pStyle w:val="PlainText"/>
-              <w:rPr>
-                <w:rFonts w:ascii="Arial" w:hAnsi="Arial" w:cs="Arial"/>
-                <w:sz w:val="20"/>
-                <w:szCs w:val="20"/>
-              </w:rPr>
-            </w:pPr>
-          </w:p>
-          <w:p>
-            <w:pPr>
-              <w:pStyle w:val="PlainText"/>
-              <w:rPr>
-                <w:rFonts w:ascii="Courier New" w:hAnsi="Courier New" w:cs="Courier New"/>
-              </w:rPr>
-            </w:pPr>
-            <w:r>
-              <w:rPr>
-                <w:rFonts w:ascii="Arial" w:hAnsi="Arial" w:cs="Arial"/>
-                <w:sz w:val="20"/>
-                <w:szCs w:val="20"/>
-              </w:rPr>
-              <w:t xml:space="preserve">- </w:t>
-            </w:r>
-            <w:proofErr w:type="gramStart"/>
-            <w:r>
-              <w:rPr>
-                <w:rFonts w:ascii="Arial" w:hAnsi="Arial" w:cs="Arial"/>
-                <w:sz w:val="20"/>
-                <w:szCs w:val="20"/>
-              </w:rPr>
-              <w:t>they  cover</w:t>
-            </w:r>
-            <w:proofErr w:type="gramEnd"/>
-            <w:r>
-              <w:rPr>
-                <w:rFonts w:ascii="Arial" w:hAnsi="Arial" w:cs="Arial"/>
-                <w:sz w:val="20"/>
-                <w:szCs w:val="20"/>
-              </w:rPr>
-              <w:t xml:space="preserve"> areas from </w:t>
-            </w:r>
-            <w:proofErr w:type="spellStart"/>
-            <w:r>
-              <w:rPr>
-                <w:rFonts w:ascii="Arial" w:hAnsi="Arial" w:cs="Arial"/>
-                <w:sz w:val="20"/>
-                <w:szCs w:val="20"/>
-              </w:rPr>
-              <w:t>Goregaon</w:t>
-            </w:r>
-            <w:proofErr w:type="spellEnd"/>
-            <w:r>
-              <w:rPr>
-                <w:rFonts w:ascii="Arial" w:hAnsi="Arial" w:cs="Arial"/>
-                <w:sz w:val="20"/>
-                <w:szCs w:val="20"/>
-              </w:rPr>
-              <w:t xml:space="preserve"> to </w:t>
-            </w:r>
-            <w:proofErr w:type="spellStart"/>
-            <w:r>
-              <w:rPr>
-                <w:rFonts w:ascii="Arial" w:hAnsi="Arial" w:cs="Arial"/>
-                <w:sz w:val="20"/>
-                <w:szCs w:val="20"/>
-              </w:rPr>
-              <w:t>Bhayander</w:t>
-            </w:r>
-            <w:proofErr w:type="spellEnd"/>
-            <w:r>
-              <w:rPr>
-                <w:rFonts w:ascii="Arial" w:hAnsi="Arial" w:cs="Arial"/>
-                <w:sz w:val="20"/>
-                <w:szCs w:val="20"/>
-              </w:rPr>
-              <w:t>, in which they provide free services.</w:t>
-            </w:r>
-          </w:p>
-        </w:tc>
-        <w:tc>
-          <w:tcPr>
-            <w:tcW w:w="1334" w:type="dxa"/>
-          </w:tcPr>
-          <w:p>
-            <w:pPr>
-              <w:pStyle w:val="PlainText"/>
-              <w:rPr>
-                <w:rFonts w:ascii="Courier New" w:hAnsi="Courier New" w:cs="Courier New"/>
-              </w:rPr>
-            </w:pPr>
-            <w:r>
-              <w:rPr>
-                <w:rFonts w:ascii="Courier New" w:hAnsi="Courier New" w:cs="Courier New"/>
-              </w:rPr>
-              <w:t>-Free mobile van</w:t>
-            </w:r>
-          </w:p>
-          <w:p>
-            <w:pPr>
-              <w:pStyle w:val="PlainText"/>
-              <w:rPr>
-                <w:rFonts w:ascii="Courier New" w:hAnsi="Courier New" w:cs="Courier New"/>
-              </w:rPr>
-            </w:pPr>
-          </w:p>
-          <w:p>
-            <w:pPr>
-              <w:pStyle w:val="PlainText"/>
-              <w:rPr>
-                <w:rFonts w:ascii="Courier New" w:hAnsi="Courier New" w:cs="Courier New"/>
-              </w:rPr>
-            </w:pPr>
-            <w:r>
-              <w:rPr>
-                <w:rFonts w:ascii="Courier New" w:hAnsi="Courier New" w:cs="Courier New"/>
-              </w:rPr>
-              <w:t>-3 ambulance</w:t>
-            </w:r>
-          </w:p>
-          <w:p>
-            <w:pPr>
-              <w:pStyle w:val="PlainText"/>
-              <w:rPr>
-                <w:rFonts w:ascii="Courier New" w:hAnsi="Courier New" w:cs="Courier New"/>
-              </w:rPr>
-            </w:pPr>
-          </w:p>
-          <w:p>
-            <w:pPr>
-              <w:pStyle w:val="PlainText"/>
-              <w:rPr>
-                <w:rFonts w:ascii="Courier New" w:hAnsi="Courier New" w:cs="Courier New"/>
-              </w:rPr>
-            </w:pPr>
-            <w:r>
-              <w:rPr>
-                <w:rFonts w:ascii="Courier New" w:hAnsi="Courier New" w:cs="Courier New"/>
-              </w:rPr>
-              <w:t>-</w:t>
-            </w:r>
-            <w:r>
-              <w:rPr>
-                <w:rFonts w:ascii="Arial" w:hAnsi="Arial" w:cs="Arial"/>
-                <w:sz w:val="20"/>
-                <w:szCs w:val="20"/>
-              </w:rPr>
-              <w:t xml:space="preserve"> veterinary doctors ,helpers, drivers for necessary treatment</w:t>
-            </w:r>
-          </w:p>
-        </w:tc>
-        <w:tc>
-          <w:tcPr>
-            <w:tcW w:w="1959" w:type="dxa"/>
-          </w:tcPr>
-          <w:p>
-            <w:pPr>
-              <w:pStyle w:val="PlainText"/>
-              <w:rPr>
-                <w:rFonts w:ascii="Courier New" w:hAnsi="Courier New" w:cs="Courier New"/>
+            <w:tcW w:w="500" w:type="pct"/>
+            <w:vMerge/>
+          </w:tcPr>
+          <w:p>
+            <w:pPr>
+              <w:pStyle w:val="Title"/>
+              <w:rPr>
+                <w:rFonts w:ascii="Times New Roman" w:hAnsi="Times New Roman" w:cs="Times New Roman"/>
+                <w:sz w:val="20"/>
+                <w:szCs w:val="20"/>
+              </w:rPr>
+            </w:pPr>
+          </w:p>
+        </w:tc>
+        <w:tc>
+          <w:tcPr>
+            <w:tcW w:w="500" w:type="pct"/>
+            <w:vMerge/>
+          </w:tcPr>
+          <w:p>
+            <w:pPr>
+              <w:pStyle w:val="PlainText"/>
+              <w:rPr>
+                <w:rFonts w:ascii="Times New Roman" w:hAnsi="Times New Roman" w:cs="Times New Roman"/>
+                <w:sz w:val="20"/>
+                <w:szCs w:val="20"/>
+              </w:rPr>
+            </w:pPr>
+          </w:p>
+        </w:tc>
+        <w:tc>
+          <w:tcPr>
+            <w:tcW w:w="500" w:type="pct"/>
+            <w:vMerge/>
+          </w:tcPr>
+          <w:p>
+            <w:pPr>
+              <w:pStyle w:val="PlainText"/>
+              <w:rPr>
+                <w:rFonts w:ascii="Times New Roman" w:hAnsi="Times New Roman" w:cs="Times New Roman"/>
+                <w:sz w:val="20"/>
+                <w:szCs w:val="20"/>
               </w:rPr>
             </w:pPr>
           </w:p>
@@ -653,18 +880,22 @@
         </w:trPr>
         <w:tc>
           <w:tcPr>
-            <w:tcW w:w="591" w:type="dxa"/>
-          </w:tcPr>
-          <w:p>
-            <w:pPr>
-              <w:pStyle w:val="PlainText"/>
-              <w:rPr>
-                <w:rFonts w:ascii="Courier New" w:hAnsi="Courier New" w:cs="Courier New"/>
-              </w:rPr>
-            </w:pPr>
-            <w:r>
-              <w:rPr>
-                <w:rFonts w:ascii="Courier New" w:hAnsi="Courier New" w:cs="Courier New"/>
+            <w:tcW w:w="500" w:type="pct"/>
+          </w:tcPr>
+          <w:p>
+            <w:pPr>
+              <w:pStyle w:val="PlainText"/>
+              <w:rPr>
+                <w:rFonts w:ascii="Times New Roman" w:hAnsi="Times New Roman" w:cs="Times New Roman"/>
+                <w:sz w:val="20"/>
+                <w:szCs w:val="20"/>
+              </w:rPr>
+            </w:pPr>
+            <w:r>
+              <w:rPr>
+                <w:rFonts w:ascii="Times New Roman" w:hAnsi="Times New Roman" w:cs="Times New Roman"/>
+                <w:sz w:val="20"/>
+                <w:szCs w:val="20"/>
               </w:rPr>
               <w:t>2.</w:t>
             </w:r>
@@ -672,18 +903,22 @@
         </w:tc>
         <w:tc>
           <w:tcPr>
-            <w:tcW w:w="977" w:type="dxa"/>
-          </w:tcPr>
-          <w:p>
-            <w:pPr>
-              <w:pStyle w:val="PlainText"/>
-              <w:rPr>
-                <w:rFonts w:ascii="Arial" w:hAnsi="Arial" w:cs="Arial"/>
-              </w:rPr>
-            </w:pPr>
-            <w:r>
-              <w:rPr>
-                <w:rFonts w:ascii="Arial" w:hAnsi="Arial" w:cs="Arial"/>
+            <w:tcW w:w="500" w:type="pct"/>
+          </w:tcPr>
+          <w:p>
+            <w:pPr>
+              <w:pStyle w:val="PlainText"/>
+              <w:rPr>
+                <w:rFonts w:ascii="Times New Roman" w:hAnsi="Times New Roman" w:cs="Times New Roman"/>
+                <w:sz w:val="20"/>
+                <w:szCs w:val="20"/>
+              </w:rPr>
+            </w:pPr>
+            <w:r>
+              <w:rPr>
+                <w:rFonts w:ascii="Times New Roman" w:hAnsi="Times New Roman" w:cs="Times New Roman"/>
+                <w:sz w:val="20"/>
+                <w:szCs w:val="20"/>
               </w:rPr>
               <w:t>Circle of Animals Lovers</w:t>
             </w:r>
@@ -691,18 +926,20 @@
         </w:tc>
         <w:tc>
           <w:tcPr>
-            <w:tcW w:w="1228" w:type="dxa"/>
-          </w:tcPr>
-          <w:p>
-            <w:pPr>
-              <w:pStyle w:val="PlainText"/>
-              <w:rPr>
-                <w:rFonts w:ascii="Courier New" w:hAnsi="Courier New" w:cs="Courier New"/>
-              </w:rPr>
-            </w:pPr>
-            <w:r>
-              <w:rPr>
-                <w:rFonts w:ascii="Verdana" w:hAnsi="Verdana"/>
+            <w:tcW w:w="500" w:type="pct"/>
+          </w:tcPr>
+          <w:p>
+            <w:pPr>
+              <w:pStyle w:val="PlainText"/>
+              <w:rPr>
+                <w:rFonts w:ascii="Times New Roman" w:hAnsi="Times New Roman" w:cs="Times New Roman"/>
+                <w:sz w:val="20"/>
+                <w:szCs w:val="20"/>
+              </w:rPr>
+            </w:pPr>
+            <w:r>
+              <w:rPr>
+                <w:rFonts w:ascii="Times New Roman" w:hAnsi="Times New Roman" w:cs="Times New Roman"/>
                 <w:sz w:val="20"/>
                 <w:szCs w:val="20"/>
               </w:rPr>
@@ -711,7 +948,7 @@
             <w:proofErr w:type="spellStart"/>
             <w:r>
               <w:rPr>
-                <w:rFonts w:ascii="Verdana" w:hAnsi="Verdana"/>
+                <w:rFonts w:ascii="Times New Roman" w:hAnsi="Times New Roman" w:cs="Times New Roman"/>
                 <w:sz w:val="20"/>
                 <w:szCs w:val="20"/>
               </w:rPr>
@@ -720,7 +957,7 @@
             <w:proofErr w:type="spellEnd"/>
             <w:r>
               <w:rPr>
-                <w:rFonts w:ascii="Verdana" w:hAnsi="Verdana"/>
+                <w:rFonts w:ascii="Times New Roman" w:hAnsi="Times New Roman" w:cs="Times New Roman"/>
                 <w:sz w:val="20"/>
                 <w:szCs w:val="20"/>
               </w:rPr>
@@ -730,18 +967,22 @@
         </w:tc>
         <w:tc>
           <w:tcPr>
-            <w:tcW w:w="1099" w:type="dxa"/>
-          </w:tcPr>
-          <w:p>
-            <w:pPr>
-              <w:pStyle w:val="PlainText"/>
-              <w:rPr>
-                <w:rFonts w:ascii="Courier New" w:hAnsi="Courier New" w:cs="Courier New"/>
-              </w:rPr>
-            </w:pPr>
-            <w:r>
-              <w:rPr>
-                <w:rFonts w:ascii="Courier New" w:hAnsi="Courier New" w:cs="Courier New"/>
+            <w:tcW w:w="500" w:type="pct"/>
+          </w:tcPr>
+          <w:p>
+            <w:pPr>
+              <w:pStyle w:val="PlainText"/>
+              <w:rPr>
+                <w:rFonts w:ascii="Times New Roman" w:hAnsi="Times New Roman" w:cs="Times New Roman"/>
+                <w:sz w:val="20"/>
+                <w:szCs w:val="20"/>
+              </w:rPr>
+            </w:pPr>
+            <w:r>
+              <w:rPr>
+                <w:rFonts w:ascii="Times New Roman" w:hAnsi="Times New Roman" w:cs="Times New Roman"/>
+                <w:sz w:val="20"/>
+                <w:szCs w:val="20"/>
               </w:rPr>
               <w:t>Animal welfare society</w:t>
             </w:r>
@@ -750,12 +991,16 @@
             <w:pPr>
               <w:pStyle w:val="PlainText"/>
               <w:rPr>
-                <w:rFonts w:ascii="Courier New" w:hAnsi="Courier New" w:cs="Courier New"/>
-              </w:rPr>
-            </w:pPr>
-            <w:r>
-              <w:rPr>
-                <w:rFonts w:ascii="Courier New" w:hAnsi="Courier New" w:cs="Courier New"/>
+                <w:rFonts w:ascii="Times New Roman" w:hAnsi="Times New Roman" w:cs="Times New Roman"/>
+                <w:sz w:val="20"/>
+                <w:szCs w:val="20"/>
+              </w:rPr>
+            </w:pPr>
+            <w:r>
+              <w:rPr>
+                <w:rFonts w:ascii="Times New Roman" w:hAnsi="Times New Roman" w:cs="Times New Roman"/>
+                <w:sz w:val="20"/>
+                <w:szCs w:val="20"/>
               </w:rPr>
               <w:t>#non profitable</w:t>
             </w:r>
@@ -764,47 +1009,47 @@
             <w:pPr>
               <w:pStyle w:val="PlainText"/>
               <w:rPr>
-                <w:rFonts w:ascii="Courier New" w:hAnsi="Courier New" w:cs="Courier New"/>
-              </w:rPr>
-            </w:pPr>
-            <w:r>
-              <w:rPr>
-                <w:rFonts w:ascii="Courier New" w:hAnsi="Courier New" w:cs="Courier New"/>
-              </w:rPr>
-              <w:t xml:space="preserve">#non-government organization.  </w:t>
-            </w:r>
-          </w:p>
-        </w:tc>
-        <w:tc>
-          <w:tcPr>
-            <w:tcW w:w="1233" w:type="dxa"/>
-          </w:tcPr>
-          <w:p>
-            <w:pPr>
-              <w:pStyle w:val="PlainText"/>
-              <w:rPr>
-                <w:rFonts w:ascii="Courier New" w:hAnsi="Courier New" w:cs="Courier New"/>
+                <w:rFonts w:ascii="Times New Roman" w:hAnsi="Times New Roman" w:cs="Times New Roman"/>
+                <w:sz w:val="20"/>
+                <w:szCs w:val="20"/>
+              </w:rPr>
+            </w:pPr>
+            <w:r>
+              <w:rPr>
+                <w:rFonts w:ascii="Times New Roman" w:hAnsi="Times New Roman" w:cs="Times New Roman"/>
+                <w:sz w:val="20"/>
+                <w:szCs w:val="20"/>
+              </w:rPr>
+              <w:t>#non-government organization.</w:t>
+            </w:r>
+          </w:p>
+        </w:tc>
+        <w:tc>
+          <w:tcPr>
+            <w:tcW w:w="500" w:type="pct"/>
+          </w:tcPr>
+          <w:p>
+            <w:pPr>
+              <w:pStyle w:val="PlainText"/>
+              <w:rPr>
+                <w:rFonts w:ascii="Times New Roman" w:hAnsi="Times New Roman" w:cs="Times New Roman"/>
+                <w:sz w:val="20"/>
+                <w:szCs w:val="20"/>
               </w:rPr>
             </w:pPr>
             <w:proofErr w:type="gramStart"/>
             <w:r>
               <w:rPr>
-                <w:rFonts w:ascii="Courier New" w:hAnsi="Courier New" w:cs="Courier New"/>
-              </w:rPr>
-              <w:t>i</w:t>
-            </w:r>
-            <w:r>
-              <w:rPr>
-                <w:rFonts w:ascii="Verdana" w:hAnsi="Verdana"/>
-                <w:sz w:val="20"/>
-                <w:szCs w:val="20"/>
-              </w:rPr>
-              <w:t>nitial</w:t>
+                <w:rFonts w:ascii="Times New Roman" w:hAnsi="Times New Roman" w:cs="Times New Roman"/>
+                <w:sz w:val="20"/>
+                <w:szCs w:val="20"/>
+              </w:rPr>
+              <w:t>initial</w:t>
             </w:r>
             <w:proofErr w:type="gramEnd"/>
             <w:r>
               <w:rPr>
-                <w:rFonts w:ascii="Verdana" w:hAnsi="Verdana"/>
+                <w:rFonts w:ascii="Times New Roman" w:hAnsi="Times New Roman" w:cs="Times New Roman"/>
                 <w:sz w:val="20"/>
                 <w:szCs w:val="20"/>
               </w:rPr>
@@ -814,18 +1059,22 @@
         </w:tc>
         <w:tc>
           <w:tcPr>
-            <w:tcW w:w="1926" w:type="dxa"/>
-          </w:tcPr>
-          <w:p>
-            <w:pPr>
-              <w:pStyle w:val="PlainText"/>
-              <w:rPr>
-                <w:rFonts w:ascii="Courier New" w:hAnsi="Courier New" w:cs="Courier New"/>
-              </w:rPr>
-            </w:pPr>
-            <w:r>
-              <w:rPr>
-                <w:rFonts w:ascii="Courier New" w:hAnsi="Courier New" w:cs="Courier New"/>
+            <w:tcW w:w="500" w:type="pct"/>
+          </w:tcPr>
+          <w:p>
+            <w:pPr>
+              <w:pStyle w:val="PlainText"/>
+              <w:rPr>
+                <w:rFonts w:ascii="Times New Roman" w:hAnsi="Times New Roman" w:cs="Times New Roman"/>
+                <w:sz w:val="20"/>
+                <w:szCs w:val="20"/>
+              </w:rPr>
+            </w:pPr>
+            <w:r>
+              <w:rPr>
+                <w:rFonts w:ascii="Times New Roman" w:hAnsi="Times New Roman" w:cs="Times New Roman"/>
+                <w:sz w:val="20"/>
+                <w:szCs w:val="20"/>
               </w:rPr>
               <w:t>http://www.circleofanimallovers.org/index.htm</w:t>
             </w:r>
@@ -833,13 +1082,13 @@
         </w:tc>
         <w:tc>
           <w:tcPr>
-            <w:tcW w:w="1134" w:type="dxa"/>
-          </w:tcPr>
-          <w:p>
-            <w:pPr>
-              <w:pStyle w:val="PlainText"/>
-              <w:rPr>
-                <w:rFonts w:ascii="Verdana" w:hAnsi="Verdana"/>
+            <w:tcW w:w="500" w:type="pct"/>
+          </w:tcPr>
+          <w:p>
+            <w:pPr>
+              <w:pStyle w:val="PlainText"/>
+              <w:rPr>
+                <w:rFonts w:ascii="Times New Roman" w:hAnsi="Times New Roman" w:cs="Times New Roman"/>
                 <w:b/>
                 <w:bCs/>
                 <w:sz w:val="20"/>
@@ -848,7 +1097,7 @@
             </w:pPr>
             <w:r>
               <w:rPr>
-                <w:rFonts w:ascii="Verdana" w:hAnsi="Verdana"/>
+                <w:rFonts w:ascii="Times New Roman" w:hAnsi="Times New Roman" w:cs="Times New Roman"/>
                 <w:b/>
                 <w:bCs/>
                 <w:sz w:val="20"/>
@@ -859,7 +1108,7 @@
             <w:proofErr w:type="spellStart"/>
             <w:r>
               <w:rPr>
-                <w:rFonts w:ascii="Verdana" w:hAnsi="Verdana"/>
+                <w:rFonts w:ascii="Times New Roman" w:hAnsi="Times New Roman" w:cs="Times New Roman"/>
                 <w:b/>
                 <w:bCs/>
                 <w:sz w:val="20"/>
@@ -870,7 +1119,7 @@
             <w:proofErr w:type="spellEnd"/>
             <w:r>
               <w:rPr>
-                <w:rFonts w:ascii="Verdana" w:hAnsi="Verdana"/>
+                <w:rFonts w:ascii="Times New Roman" w:hAnsi="Times New Roman" w:cs="Times New Roman"/>
                 <w:b/>
                 <w:bCs/>
                 <w:sz w:val="20"/>
@@ -881,7 +1130,7 @@
             <w:proofErr w:type="spellStart"/>
             <w:r>
               <w:rPr>
-                <w:rFonts w:ascii="Verdana" w:hAnsi="Verdana"/>
+                <w:rFonts w:ascii="Times New Roman" w:hAnsi="Times New Roman" w:cs="Times New Roman"/>
                 <w:b/>
                 <w:bCs/>
                 <w:sz w:val="20"/>
@@ -895,304 +1144,356 @@
             <w:pPr>
               <w:pStyle w:val="PlainText"/>
               <w:rPr>
-                <w:rFonts w:ascii="Verdana" w:hAnsi="Verdana"/>
+                <w:rFonts w:ascii="Times New Roman" w:hAnsi="Times New Roman" w:cs="Times New Roman"/>
                 <w:b/>
                 <w:bCs/>
                 <w:sz w:val="20"/>
                 <w:szCs w:val="20"/>
               </w:rPr>
             </w:pPr>
-          </w:p>
-          <w:p>
-            <w:pPr>
-              <w:pStyle w:val="PlainText"/>
-              <w:rPr>
-                <w:rFonts w:ascii="Verdana" w:hAnsi="Verdana"/>
-                <w:sz w:val="20"/>
-                <w:szCs w:val="20"/>
-              </w:rPr>
-            </w:pPr>
-            <w:r>
-              <w:rPr>
-                <w:rFonts w:ascii="Verdana" w:hAnsi="Verdana"/>
-                <w:sz w:val="20"/>
-                <w:szCs w:val="20"/>
-              </w:rPr>
-              <w:t xml:space="preserve">#Their vans distribute about 200 packets of food </w:t>
-            </w:r>
-            <w:proofErr w:type="spellStart"/>
-            <w:r>
-              <w:rPr>
-                <w:rFonts w:ascii="Verdana" w:hAnsi="Verdana"/>
-                <w:sz w:val="20"/>
-                <w:szCs w:val="20"/>
-              </w:rPr>
-              <w:t>everyday</w:t>
-            </w:r>
-            <w:proofErr w:type="spellEnd"/>
-            <w:r>
-              <w:rPr>
-                <w:rFonts w:ascii="Verdana" w:hAnsi="Verdana"/>
-                <w:sz w:val="20"/>
-                <w:szCs w:val="20"/>
-              </w:rPr>
-              <w:t xml:space="preserve"> to the stray animals.</w:t>
-            </w:r>
-          </w:p>
-          <w:p>
-            <w:pPr>
-              <w:pStyle w:val="PlainText"/>
-              <w:rPr>
-                <w:rFonts w:ascii="Verdana" w:hAnsi="Verdana"/>
-                <w:sz w:val="20"/>
-                <w:szCs w:val="20"/>
-              </w:rPr>
-            </w:pPr>
-          </w:p>
-          <w:p>
-            <w:pPr>
-              <w:pStyle w:val="PlainText"/>
-              <w:rPr>
-                <w:rFonts w:ascii="Verdana" w:hAnsi="Verdana"/>
-                <w:sz w:val="20"/>
-                <w:szCs w:val="20"/>
-              </w:rPr>
-            </w:pPr>
-            <w:r>
-              <w:rPr>
-                <w:rFonts w:ascii="Verdana" w:hAnsi="Verdana"/>
-                <w:sz w:val="20"/>
-                <w:szCs w:val="20"/>
-              </w:rPr>
-              <w:t xml:space="preserve">#Their Mobile Clinic gives door to door service to poor </w:t>
-            </w:r>
-            <w:r>
-              <w:rPr>
-                <w:rFonts w:ascii="Verdana" w:hAnsi="Verdana"/>
-                <w:sz w:val="20"/>
-                <w:szCs w:val="20"/>
-              </w:rPr>
-              <w:lastRenderedPageBreak/>
-              <w:t>owners of cows, pigs, etc.</w:t>
-            </w:r>
-          </w:p>
-          <w:p>
-            <w:pPr>
-              <w:pStyle w:val="PlainText"/>
-              <w:rPr>
-                <w:rFonts w:ascii="Verdana" w:hAnsi="Verdana"/>
-                <w:sz w:val="20"/>
-                <w:szCs w:val="20"/>
-              </w:rPr>
-            </w:pPr>
-          </w:p>
-          <w:p>
-            <w:pPr>
-              <w:pStyle w:val="PlainText"/>
-              <w:rPr>
-                <w:rFonts w:ascii="Verdana" w:hAnsi="Verdana"/>
-                <w:sz w:val="20"/>
-                <w:szCs w:val="20"/>
-              </w:rPr>
-            </w:pPr>
-            <w:r>
-              <w:rPr>
-                <w:rFonts w:ascii="Verdana" w:hAnsi="Verdana"/>
-                <w:sz w:val="20"/>
-                <w:szCs w:val="20"/>
-              </w:rPr>
-              <w:t>#They attend to many birds that are injured in road accidents</w:t>
-            </w:r>
-          </w:p>
-          <w:p>
-            <w:pPr>
-              <w:pStyle w:val="PlainText"/>
-              <w:rPr>
-                <w:rFonts w:ascii="Verdana" w:hAnsi="Verdana"/>
-                <w:sz w:val="20"/>
-                <w:szCs w:val="20"/>
-              </w:rPr>
-            </w:pPr>
-          </w:p>
-          <w:p>
-            <w:pPr>
-              <w:pStyle w:val="PlainText"/>
-              <w:rPr>
-                <w:rFonts w:ascii="Verdana" w:hAnsi="Verdana"/>
-                <w:sz w:val="20"/>
-                <w:szCs w:val="20"/>
-              </w:rPr>
-            </w:pPr>
-          </w:p>
-          <w:p>
-            <w:pPr>
-              <w:pStyle w:val="PlainText"/>
-              <w:rPr>
-                <w:rFonts w:ascii="Courier New" w:hAnsi="Courier New" w:cs="Courier New"/>
-              </w:rPr>
-            </w:pPr>
-          </w:p>
-        </w:tc>
-        <w:tc>
-          <w:tcPr>
-            <w:tcW w:w="1276" w:type="dxa"/>
-          </w:tcPr>
-          <w:p>
-            <w:pPr>
-              <w:pStyle w:val="PlainText"/>
-              <w:rPr>
-                <w:rFonts w:ascii="Verdana" w:hAnsi="Verdana"/>
-                <w:sz w:val="20"/>
-                <w:szCs w:val="20"/>
-              </w:rPr>
-            </w:pPr>
-            <w:r>
-              <w:rPr>
-                <w:rFonts w:ascii="Courier New" w:hAnsi="Courier New" w:cs="Courier New"/>
-              </w:rPr>
-              <w:lastRenderedPageBreak/>
-              <w:t>#</w:t>
-            </w:r>
-            <w:r>
-              <w:rPr>
-                <w:rFonts w:ascii="Verdana" w:hAnsi="Verdana"/>
-                <w:sz w:val="20"/>
-                <w:szCs w:val="20"/>
-              </w:rPr>
-              <w:t xml:space="preserve"> three-four times we organise </w:t>
-            </w:r>
-          </w:p>
-          <w:p>
-            <w:pPr>
-              <w:pStyle w:val="PlainText"/>
-              <w:rPr>
-                <w:rFonts w:ascii="Verdana" w:hAnsi="Verdana"/>
-                <w:sz w:val="20"/>
-                <w:szCs w:val="20"/>
-              </w:rPr>
-            </w:pPr>
-            <w:r>
-              <w:rPr>
-                <w:rFonts w:ascii="Verdana" w:hAnsi="Verdana"/>
+            <w:r>
+              <w:rPr>
+                <w:rFonts w:ascii="Times New Roman" w:hAnsi="Times New Roman" w:cs="Times New Roman"/>
                 <w:b/>
                 <w:bCs/>
                 <w:sz w:val="20"/>
                 <w:szCs w:val="20"/>
               </w:rPr>
-              <w:t>Free Animal Check Up and Anti-Rabies Vaccination Camps</w:t>
-            </w:r>
-            <w:r>
-              <w:rPr>
-                <w:rFonts w:ascii="Verdana" w:hAnsi="Verdana"/>
-                <w:sz w:val="20"/>
-                <w:szCs w:val="20"/>
-              </w:rPr>
-              <w:t>.</w:t>
-            </w:r>
-          </w:p>
-          <w:p>
-            <w:pPr>
-              <w:pStyle w:val="PlainText"/>
-              <w:rPr>
-                <w:rFonts w:ascii="Courier New" w:hAnsi="Courier New" w:cs="Courier New"/>
-              </w:rPr>
-            </w:pPr>
-          </w:p>
-          <w:p>
-            <w:pPr>
-              <w:pStyle w:val="PlainText"/>
-              <w:rPr>
-                <w:rFonts w:ascii="Courier New" w:hAnsi="Courier New" w:cs="Courier New"/>
-              </w:rPr>
-            </w:pPr>
-            <w:r>
-              <w:rPr>
-                <w:rFonts w:ascii="Courier New" w:hAnsi="Courier New" w:cs="Courier New"/>
-              </w:rPr>
-              <w:t>#</w:t>
-            </w:r>
-            <w:r>
-              <w:rPr>
-                <w:rFonts w:ascii="Verdana" w:hAnsi="Verdana"/>
+              <w:t>-----------</w:t>
+            </w:r>
+          </w:p>
+          <w:p>
+            <w:pPr>
+              <w:pStyle w:val="PlainText"/>
+              <w:rPr>
+                <w:rFonts w:ascii="Times New Roman" w:hAnsi="Times New Roman" w:cs="Times New Roman"/>
+                <w:sz w:val="20"/>
+                <w:szCs w:val="20"/>
+              </w:rPr>
+            </w:pPr>
+            <w:r>
+              <w:rPr>
+                <w:rFonts w:ascii="Times New Roman" w:hAnsi="Times New Roman" w:cs="Times New Roman"/>
+                <w:sz w:val="20"/>
+                <w:szCs w:val="20"/>
+              </w:rPr>
+              <w:t xml:space="preserve">#Their vans distribute about 200 packets of food </w:t>
+            </w:r>
+            <w:proofErr w:type="spellStart"/>
+            <w:r>
+              <w:rPr>
+                <w:rFonts w:ascii="Times New Roman" w:hAnsi="Times New Roman" w:cs="Times New Roman"/>
+                <w:sz w:val="20"/>
+                <w:szCs w:val="20"/>
+              </w:rPr>
+              <w:t>everyday</w:t>
+            </w:r>
+            <w:proofErr w:type="spellEnd"/>
+            <w:r>
+              <w:rPr>
+                <w:rFonts w:ascii="Times New Roman" w:hAnsi="Times New Roman" w:cs="Times New Roman"/>
+                <w:sz w:val="20"/>
+                <w:szCs w:val="20"/>
+              </w:rPr>
+              <w:t xml:space="preserve"> to the stray animals.</w:t>
+            </w:r>
+          </w:p>
+          <w:p>
+            <w:pPr>
+              <w:pStyle w:val="PlainText"/>
+              <w:rPr>
+                <w:rFonts w:ascii="Times New Roman" w:hAnsi="Times New Roman" w:cs="Times New Roman"/>
+                <w:sz w:val="20"/>
+                <w:szCs w:val="20"/>
+              </w:rPr>
+            </w:pPr>
+            <w:r>
+              <w:rPr>
+                <w:rFonts w:ascii="Times New Roman" w:hAnsi="Times New Roman" w:cs="Times New Roman"/>
+                <w:sz w:val="20"/>
+                <w:szCs w:val="20"/>
+              </w:rPr>
+              <w:t>-----------</w:t>
+            </w:r>
+          </w:p>
+          <w:p>
+            <w:pPr>
+              <w:pStyle w:val="PlainText"/>
+              <w:rPr>
+                <w:rFonts w:ascii="Times New Roman" w:hAnsi="Times New Roman" w:cs="Times New Roman"/>
+                <w:sz w:val="20"/>
+                <w:szCs w:val="20"/>
+              </w:rPr>
+            </w:pPr>
+            <w:r>
+              <w:rPr>
+                <w:rFonts w:ascii="Times New Roman" w:hAnsi="Times New Roman" w:cs="Times New Roman"/>
+                <w:sz w:val="20"/>
+                <w:szCs w:val="20"/>
+              </w:rPr>
+              <w:t xml:space="preserve">#Their Mobile Clinic </w:t>
+            </w:r>
+            <w:r>
+              <w:rPr>
+                <w:rFonts w:ascii="Times New Roman" w:hAnsi="Times New Roman" w:cs="Times New Roman"/>
+                <w:sz w:val="20"/>
+                <w:szCs w:val="20"/>
+              </w:rPr>
+              <w:lastRenderedPageBreak/>
+              <w:t>gives door to door service to poor owners of cows, pigs, etc.</w:t>
+            </w:r>
+          </w:p>
+          <w:p>
+            <w:pPr>
+              <w:pStyle w:val="PlainText"/>
+              <w:rPr>
+                <w:rFonts w:ascii="Times New Roman" w:hAnsi="Times New Roman" w:cs="Times New Roman"/>
+                <w:sz w:val="20"/>
+                <w:szCs w:val="20"/>
+              </w:rPr>
+            </w:pPr>
+            <w:r>
+              <w:rPr>
+                <w:rFonts w:ascii="Times New Roman" w:hAnsi="Times New Roman" w:cs="Times New Roman"/>
+                <w:sz w:val="20"/>
+                <w:szCs w:val="20"/>
+              </w:rPr>
+              <w:t>-----------</w:t>
+            </w:r>
+          </w:p>
+          <w:p>
+            <w:pPr>
+              <w:pStyle w:val="PlainText"/>
+              <w:rPr>
+                <w:rFonts w:ascii="Times New Roman" w:hAnsi="Times New Roman" w:cs="Times New Roman"/>
+                <w:sz w:val="20"/>
+                <w:szCs w:val="20"/>
+              </w:rPr>
+            </w:pPr>
+            <w:r>
+              <w:rPr>
+                <w:rFonts w:ascii="Times New Roman" w:hAnsi="Times New Roman" w:cs="Times New Roman"/>
+                <w:sz w:val="20"/>
+                <w:szCs w:val="20"/>
+              </w:rPr>
+              <w:t>#They attend to many birds that are injured in road accidents</w:t>
+            </w:r>
+          </w:p>
+          <w:p>
+            <w:pPr>
+              <w:pStyle w:val="PlainText"/>
+              <w:rPr>
+                <w:rFonts w:ascii="Times New Roman" w:hAnsi="Times New Roman" w:cs="Times New Roman"/>
+                <w:sz w:val="20"/>
+                <w:szCs w:val="20"/>
+              </w:rPr>
+            </w:pPr>
+          </w:p>
+          <w:p>
+            <w:pPr>
+              <w:pStyle w:val="PlainText"/>
+              <w:rPr>
+                <w:rFonts w:ascii="Times New Roman" w:hAnsi="Times New Roman" w:cs="Times New Roman"/>
+                <w:sz w:val="20"/>
+                <w:szCs w:val="20"/>
+              </w:rPr>
+            </w:pPr>
+          </w:p>
+          <w:p>
+            <w:pPr>
+              <w:pStyle w:val="PlainText"/>
+              <w:rPr>
+                <w:rFonts w:ascii="Times New Roman" w:hAnsi="Times New Roman" w:cs="Times New Roman"/>
+                <w:sz w:val="20"/>
+                <w:szCs w:val="20"/>
+              </w:rPr>
+            </w:pPr>
+          </w:p>
+        </w:tc>
+        <w:tc>
+          <w:tcPr>
+            <w:tcW w:w="500" w:type="pct"/>
+          </w:tcPr>
+          <w:p>
+            <w:pPr>
+              <w:pStyle w:val="PlainText"/>
+              <w:rPr>
+                <w:rFonts w:ascii="Times New Roman" w:hAnsi="Times New Roman" w:cs="Times New Roman"/>
+                <w:sz w:val="20"/>
+                <w:szCs w:val="20"/>
+              </w:rPr>
+            </w:pPr>
+            <w:r>
+              <w:rPr>
+                <w:rFonts w:ascii="Times New Roman" w:hAnsi="Times New Roman" w:cs="Times New Roman"/>
+                <w:sz w:val="20"/>
+                <w:szCs w:val="20"/>
+              </w:rPr>
+              <w:lastRenderedPageBreak/>
+              <w:t># three-four times we organise</w:t>
+            </w:r>
+          </w:p>
+          <w:p>
+            <w:pPr>
+              <w:pStyle w:val="PlainText"/>
+              <w:rPr>
+                <w:rFonts w:ascii="Times New Roman" w:hAnsi="Times New Roman" w:cs="Times New Roman"/>
+                <w:sz w:val="20"/>
+                <w:szCs w:val="20"/>
+              </w:rPr>
+            </w:pPr>
+            <w:r>
+              <w:rPr>
+                <w:rFonts w:ascii="Times New Roman" w:hAnsi="Times New Roman" w:cs="Times New Roman"/>
                 <w:b/>
                 <w:bCs/>
                 <w:sz w:val="20"/>
                 <w:szCs w:val="20"/>
               </w:rPr>
-              <w:t xml:space="preserve"> free mobile anti-</w:t>
-            </w:r>
-            <w:proofErr w:type="spellStart"/>
-            <w:r>
-              <w:rPr>
-                <w:rFonts w:ascii="Verdana" w:hAnsi="Verdana"/>
+              <w:t>Free Animal Check Up and Anti-Rabies Vaccination Camps</w:t>
+            </w:r>
+            <w:r>
+              <w:rPr>
+                <w:rFonts w:ascii="Times New Roman" w:hAnsi="Times New Roman" w:cs="Times New Roman"/>
+                <w:sz w:val="20"/>
+                <w:szCs w:val="20"/>
+              </w:rPr>
+              <w:t>.</w:t>
+            </w:r>
+          </w:p>
+          <w:p>
+            <w:pPr>
+              <w:pStyle w:val="PlainText"/>
+              <w:rPr>
+                <w:rFonts w:ascii="Times New Roman" w:hAnsi="Times New Roman" w:cs="Times New Roman"/>
+                <w:sz w:val="20"/>
+                <w:szCs w:val="20"/>
+              </w:rPr>
+            </w:pPr>
+            <w:r>
+              <w:rPr>
+                <w:rFonts w:ascii="Times New Roman" w:hAnsi="Times New Roman" w:cs="Times New Roman"/>
+                <w:sz w:val="20"/>
+                <w:szCs w:val="20"/>
+              </w:rPr>
+              <w:t>-----------</w:t>
+            </w:r>
+          </w:p>
+          <w:p>
+            <w:pPr>
+              <w:pStyle w:val="PlainText"/>
+              <w:rPr>
+                <w:rFonts w:ascii="Times New Roman" w:hAnsi="Times New Roman" w:cs="Times New Roman"/>
+                <w:sz w:val="20"/>
+                <w:szCs w:val="20"/>
+              </w:rPr>
+            </w:pPr>
+            <w:r>
+              <w:rPr>
+                <w:rFonts w:ascii="Times New Roman" w:hAnsi="Times New Roman" w:cs="Times New Roman"/>
+                <w:sz w:val="20"/>
+                <w:szCs w:val="20"/>
+              </w:rPr>
+              <w:t>#</w:t>
+            </w:r>
+            <w:r>
+              <w:rPr>
+                <w:rFonts w:ascii="Times New Roman" w:hAnsi="Times New Roman" w:cs="Times New Roman"/>
                 <w:b/>
                 <w:bCs/>
                 <w:sz w:val="20"/>
                 <w:szCs w:val="20"/>
               </w:rPr>
-              <w:t>rabbies</w:t>
-            </w:r>
-            <w:proofErr w:type="spellEnd"/>
-            <w:r>
-              <w:rPr>
-                <w:rFonts w:ascii="Verdana" w:hAnsi="Verdana"/>
+              <w:t xml:space="preserve"> free mobile anti-</w:t>
+            </w:r>
+            <w:proofErr w:type="spellStart"/>
+            <w:r>
+              <w:rPr>
+                <w:rFonts w:ascii="Times New Roman" w:hAnsi="Times New Roman" w:cs="Times New Roman"/>
                 <w:b/>
                 <w:bCs/>
                 <w:sz w:val="20"/>
                 <w:szCs w:val="20"/>
               </w:rPr>
-              <w:t xml:space="preserve"> vaccination</w:t>
-            </w:r>
-            <w:r>
-              <w:rPr>
-                <w:rFonts w:ascii="Verdana" w:hAnsi="Verdana"/>
-                <w:sz w:val="20"/>
-                <w:szCs w:val="20"/>
-              </w:rPr>
-              <w:t xml:space="preserve"> and </w:t>
-            </w:r>
-            <w:r>
-              <w:rPr>
-                <w:rFonts w:ascii="Verdana" w:hAnsi="Verdana"/>
+              <w:t>rabbies</w:t>
+            </w:r>
+            <w:proofErr w:type="spellEnd"/>
+            <w:r>
+              <w:rPr>
+                <w:rFonts w:ascii="Times New Roman" w:hAnsi="Times New Roman" w:cs="Times New Roman"/>
                 <w:b/>
                 <w:bCs/>
                 <w:sz w:val="20"/>
                 <w:szCs w:val="20"/>
               </w:rPr>
-              <w:t>clinic services for animals</w:t>
-            </w:r>
-          </w:p>
-        </w:tc>
-        <w:tc>
-          <w:tcPr>
-            <w:tcW w:w="1334" w:type="dxa"/>
-          </w:tcPr>
-          <w:p>
-            <w:pPr>
-              <w:pStyle w:val="PlainText"/>
-              <w:rPr>
-                <w:rFonts w:ascii="Courier New" w:hAnsi="Courier New" w:cs="Courier New"/>
-              </w:rPr>
-            </w:pPr>
-            <w:r>
-              <w:rPr>
-                <w:rFonts w:ascii="Verdana" w:hAnsi="Verdana"/>
-                <w:sz w:val="20"/>
-                <w:szCs w:val="20"/>
-              </w:rPr>
+              <w:t xml:space="preserve"> vaccination</w:t>
+            </w:r>
+            <w:r>
+              <w:rPr>
+                <w:rFonts w:ascii="Times New Roman" w:hAnsi="Times New Roman" w:cs="Times New Roman"/>
+                <w:sz w:val="20"/>
+                <w:szCs w:val="20"/>
+              </w:rPr>
+              <w:t xml:space="preserve"> and </w:t>
+            </w:r>
+            <w:r>
+              <w:rPr>
+                <w:rFonts w:ascii="Times New Roman" w:hAnsi="Times New Roman" w:cs="Times New Roman"/>
+                <w:b/>
+                <w:bCs/>
+                <w:sz w:val="20"/>
+                <w:szCs w:val="20"/>
+              </w:rPr>
+              <w:t xml:space="preserve">clinic services </w:t>
+            </w:r>
+            <w:r>
+              <w:rPr>
+                <w:rFonts w:ascii="Times New Roman" w:hAnsi="Times New Roman" w:cs="Times New Roman"/>
+                <w:b/>
+                <w:bCs/>
+                <w:sz w:val="20"/>
+                <w:szCs w:val="20"/>
+              </w:rPr>
+              <w:lastRenderedPageBreak/>
+              <w:t>for animals</w:t>
+            </w:r>
+          </w:p>
+        </w:tc>
+        <w:tc>
+          <w:tcPr>
+            <w:tcW w:w="500" w:type="pct"/>
+          </w:tcPr>
+          <w:p>
+            <w:pPr>
+              <w:pStyle w:val="PlainText"/>
+              <w:rPr>
+                <w:rFonts w:ascii="Times New Roman" w:hAnsi="Times New Roman" w:cs="Times New Roman"/>
+                <w:sz w:val="20"/>
+                <w:szCs w:val="20"/>
+              </w:rPr>
+            </w:pPr>
+            <w:r>
+              <w:rPr>
+                <w:rFonts w:ascii="Times New Roman" w:hAnsi="Times New Roman" w:cs="Times New Roman"/>
+                <w:sz w:val="20"/>
+                <w:szCs w:val="20"/>
+              </w:rPr>
+              <w:lastRenderedPageBreak/>
               <w:t>#two full time surgeons, three-office staffs, two compounders, three drivers and fifteen helpers.</w:t>
             </w:r>
           </w:p>
         </w:tc>
         <w:tc>
           <w:tcPr>
-            <w:tcW w:w="1959" w:type="dxa"/>
-          </w:tcPr>
-          <w:p>
-            <w:pPr>
-              <w:pStyle w:val="PlainText"/>
-              <w:rPr>
-                <w:rFonts w:ascii="Courier New" w:hAnsi="Courier New" w:cs="Courier New"/>
+            <w:tcW w:w="500" w:type="pct"/>
+          </w:tcPr>
+          <w:p>
+            <w:pPr>
+              <w:pStyle w:val="PlainText"/>
+              <w:rPr>
+                <w:rFonts w:ascii="Times New Roman" w:hAnsi="Times New Roman" w:cs="Times New Roman"/>
+                <w:sz w:val="20"/>
+                <w:szCs w:val="20"/>
               </w:rPr>
             </w:pPr>
           </w:p>
@@ -1204,18 +1505,22 @@
         </w:trPr>
         <w:tc>
           <w:tcPr>
-            <w:tcW w:w="591" w:type="dxa"/>
-          </w:tcPr>
-          <w:p>
-            <w:pPr>
-              <w:pStyle w:val="PlainText"/>
-              <w:rPr>
-                <w:rFonts w:ascii="Courier New" w:hAnsi="Courier New" w:cs="Courier New"/>
-              </w:rPr>
-            </w:pPr>
-            <w:r>
-              <w:rPr>
-                <w:rFonts w:ascii="Courier New" w:hAnsi="Courier New" w:cs="Courier New"/>
+            <w:tcW w:w="500" w:type="pct"/>
+          </w:tcPr>
+          <w:p>
+            <w:pPr>
+              <w:pStyle w:val="PlainText"/>
+              <w:rPr>
+                <w:rFonts w:ascii="Times New Roman" w:hAnsi="Times New Roman" w:cs="Times New Roman"/>
+                <w:sz w:val="20"/>
+                <w:szCs w:val="20"/>
+              </w:rPr>
+            </w:pPr>
+            <w:r>
+              <w:rPr>
+                <w:rFonts w:ascii="Times New Roman" w:hAnsi="Times New Roman" w:cs="Times New Roman"/>
+                <w:sz w:val="20"/>
+                <w:szCs w:val="20"/>
               </w:rPr>
               <w:lastRenderedPageBreak/>
               <w:t>3.</w:t>
@@ -1224,27 +1529,33 @@
         </w:tc>
         <w:tc>
           <w:tcPr>
-            <w:tcW w:w="977" w:type="dxa"/>
-          </w:tcPr>
-          <w:p>
-            <w:pPr>
-              <w:pStyle w:val="PlainText"/>
-              <w:rPr>
-                <w:rFonts w:ascii="Courier New" w:hAnsi="Courier New" w:cs="Courier New"/>
-              </w:rPr>
-            </w:pPr>
-            <w:r>
-              <w:rPr>
-                <w:rFonts w:ascii="Courier New" w:hAnsi="Courier New" w:cs="Courier New"/>
+            <w:tcW w:w="500" w:type="pct"/>
+          </w:tcPr>
+          <w:p>
+            <w:pPr>
+              <w:pStyle w:val="PlainText"/>
+              <w:rPr>
+                <w:rFonts w:ascii="Times New Roman" w:hAnsi="Times New Roman" w:cs="Times New Roman"/>
+                <w:sz w:val="20"/>
+                <w:szCs w:val="20"/>
+              </w:rPr>
+            </w:pPr>
+            <w:r>
+              <w:rPr>
+                <w:rFonts w:ascii="Times New Roman" w:hAnsi="Times New Roman" w:cs="Times New Roman"/>
+                <w:sz w:val="20"/>
+                <w:szCs w:val="20"/>
               </w:rPr>
               <w:t>PETA India(</w:t>
             </w:r>
             <w:r>
               <w:rPr>
-                <w:rFonts w:ascii="Arial" w:hAnsi="Arial" w:cs="Arial"/>
+                <w:rFonts w:ascii="Times New Roman" w:hAnsi="Times New Roman" w:cs="Times New Roman"/>
                 <w:b/>
                 <w:bCs/>
                 <w:color w:val="252525"/>
+                <w:sz w:val="20"/>
+                <w:szCs w:val="20"/>
                 <w:shd w:val="clear" w:color="auto" w:fill="FFFFFF"/>
               </w:rPr>
               <w:t>People for the Ethical Treatment of Animals</w:t>
@@ -1252,15 +1563,19 @@
             <w:r>
               <w:rPr>
                 <w:rStyle w:val="apple-converted-space"/>
-                <w:rFonts w:ascii="Arial" w:hAnsi="Arial" w:cs="Arial"/>
+                <w:rFonts w:ascii="Times New Roman" w:hAnsi="Times New Roman" w:cs="Times New Roman"/>
                 <w:color w:val="252525"/>
+                <w:sz w:val="20"/>
+                <w:szCs w:val="20"/>
                 <w:shd w:val="clear" w:color="auto" w:fill="FFFFFF"/>
               </w:rPr>
               <w:t> </w:t>
             </w:r>
             <w:r>
               <w:rPr>
-                <w:rFonts w:ascii="Courier New" w:hAnsi="Courier New" w:cs="Courier New"/>
+                <w:rFonts w:ascii="Times New Roman" w:hAnsi="Times New Roman" w:cs="Times New Roman"/>
+                <w:sz w:val="20"/>
+                <w:szCs w:val="20"/>
               </w:rPr>
               <w:t>)</w:t>
             </w:r>
@@ -1268,75 +1583,72 @@
         </w:tc>
         <w:tc>
           <w:tcPr>
-            <w:tcW w:w="1228" w:type="dxa"/>
-          </w:tcPr>
-          <w:p>
-            <w:pPr>
-              <w:pStyle w:val="PlainText"/>
-              <w:rPr>
-                <w:rFonts w:ascii="Courier New" w:hAnsi="Courier New" w:cs="Courier New"/>
-              </w:rPr>
-            </w:pPr>
-            <w:r>
-              <w:rPr>
-                <w:rStyle w:val="apple-converted-space"/>
-                <w:rFonts w:ascii="Arial" w:hAnsi="Arial" w:cs="Arial"/>
-                <w:color w:val="222222"/>
+            <w:tcW w:w="500" w:type="pct"/>
+          </w:tcPr>
+          <w:p>
+            <w:pPr>
+              <w:pStyle w:val="PlainText"/>
+              <w:rPr>
+                <w:rFonts w:ascii="Times New Roman" w:hAnsi="Times New Roman" w:cs="Times New Roman"/>
+                <w:sz w:val="20"/>
+                <w:szCs w:val="20"/>
+              </w:rPr>
+            </w:pPr>
+            <w:r>
+              <w:rPr>
+                <w:rStyle w:val="address"/>
+                <w:rFonts w:ascii="Times New Roman" w:hAnsi="Times New Roman" w:cs="Times New Roman"/>
+                <w:color w:val="878787"/>
+                <w:sz w:val="20"/>
+                <w:szCs w:val="20"/>
                 <w:shd w:val="clear" w:color="auto" w:fill="FFFFFF"/>
               </w:rPr>
-              <w:t> </w:t>
-            </w:r>
+              <w:t xml:space="preserve">PO Box 28260, </w:t>
+            </w:r>
+            <w:proofErr w:type="spellStart"/>
             <w:r>
               <w:rPr>
                 <w:rStyle w:val="address"/>
-                <w:rFonts w:ascii="Arial" w:hAnsi="Arial" w:cs="Arial"/>
+                <w:rFonts w:ascii="Times New Roman" w:hAnsi="Times New Roman" w:cs="Times New Roman"/>
                 <w:color w:val="878787"/>
-                <w:sz w:val="18"/>
-                <w:szCs w:val="18"/>
+                <w:sz w:val="20"/>
+                <w:szCs w:val="20"/>
                 <w:shd w:val="clear" w:color="auto" w:fill="FFFFFF"/>
               </w:rPr>
-              <w:t xml:space="preserve">PO Box 28260, </w:t>
-            </w:r>
-            <w:proofErr w:type="spellStart"/>
+              <w:t>Juhu</w:t>
+            </w:r>
+            <w:proofErr w:type="spellEnd"/>
             <w:r>
               <w:rPr>
                 <w:rStyle w:val="address"/>
-                <w:rFonts w:ascii="Arial" w:hAnsi="Arial" w:cs="Arial"/>
+                <w:rFonts w:ascii="Times New Roman" w:hAnsi="Times New Roman" w:cs="Times New Roman"/>
                 <w:color w:val="878787"/>
-                <w:sz w:val="18"/>
-                <w:szCs w:val="18"/>
+                <w:sz w:val="20"/>
+                <w:szCs w:val="20"/>
                 <w:shd w:val="clear" w:color="auto" w:fill="FFFFFF"/>
               </w:rPr>
-              <w:t>Juhu</w:t>
-            </w:r>
-            <w:proofErr w:type="spellEnd"/>
-            <w:r>
-              <w:rPr>
-                <w:rStyle w:val="address"/>
-                <w:rFonts w:ascii="Arial" w:hAnsi="Arial" w:cs="Arial"/>
-                <w:color w:val="878787"/>
-                <w:sz w:val="18"/>
-                <w:szCs w:val="18"/>
-                <w:shd w:val="clear" w:color="auto" w:fill="FFFFFF"/>
-              </w:rPr>
               <w:t>, Mumbai 400 049, India.</w:t>
             </w:r>
           </w:p>
         </w:tc>
         <w:tc>
           <w:tcPr>
-            <w:tcW w:w="1099" w:type="dxa"/>
-          </w:tcPr>
-          <w:p>
-            <w:pPr>
-              <w:pStyle w:val="PlainText"/>
-              <w:rPr>
-                <w:rFonts w:ascii="Courier New" w:hAnsi="Courier New" w:cs="Courier New"/>
-              </w:rPr>
-            </w:pPr>
-            <w:r>
-              <w:rPr>
-                <w:rFonts w:ascii="Courier New" w:hAnsi="Courier New" w:cs="Courier New"/>
+            <w:tcW w:w="500" w:type="pct"/>
+          </w:tcPr>
+          <w:p>
+            <w:pPr>
+              <w:pStyle w:val="PlainText"/>
+              <w:rPr>
+                <w:rFonts w:ascii="Times New Roman" w:hAnsi="Times New Roman" w:cs="Times New Roman"/>
+                <w:sz w:val="20"/>
+                <w:szCs w:val="20"/>
+              </w:rPr>
+            </w:pPr>
+            <w:r>
+              <w:rPr>
+                <w:rFonts w:ascii="Times New Roman" w:hAnsi="Times New Roman" w:cs="Times New Roman"/>
+                <w:sz w:val="20"/>
+                <w:szCs w:val="20"/>
               </w:rPr>
               <w:t>Work for</w:t>
             </w:r>
@@ -1345,44 +1657,54 @@
             <w:pPr>
               <w:pStyle w:val="PlainText"/>
               <w:rPr>
-                <w:rFonts w:ascii="Courier New" w:hAnsi="Courier New" w:cs="Courier New"/>
-              </w:rPr>
-            </w:pPr>
-            <w:r>
-              <w:rPr>
-                <w:rFonts w:ascii="Courier New" w:hAnsi="Courier New" w:cs="Courier New"/>
-              </w:rPr>
-              <w:t xml:space="preserve">Rights of animals. </w:t>
-            </w:r>
-          </w:p>
-        </w:tc>
-        <w:tc>
-          <w:tcPr>
-            <w:tcW w:w="1233" w:type="dxa"/>
-          </w:tcPr>
-          <w:p>
-            <w:pPr>
-              <w:pStyle w:val="PlainText"/>
-              <w:rPr>
-                <w:rFonts w:ascii="Courier New" w:hAnsi="Courier New" w:cs="Courier New"/>
-              </w:rPr>
-            </w:pPr>
-          </w:p>
-        </w:tc>
-        <w:tc>
-          <w:tcPr>
-            <w:tcW w:w="1926" w:type="dxa"/>
-          </w:tcPr>
-          <w:p>
-            <w:pPr>
-              <w:pStyle w:val="PlainText"/>
-              <w:rPr>
-                <w:rFonts w:ascii="Courier New" w:hAnsi="Courier New" w:cs="Courier New"/>
-              </w:rPr>
-            </w:pPr>
-            <w:r>
-              <w:rPr>
-                <w:rFonts w:ascii="Courier New" w:hAnsi="Courier New" w:cs="Courier New"/>
+                <w:rFonts w:ascii="Times New Roman" w:hAnsi="Times New Roman" w:cs="Times New Roman"/>
+                <w:sz w:val="20"/>
+                <w:szCs w:val="20"/>
+              </w:rPr>
+            </w:pPr>
+            <w:r>
+              <w:rPr>
+                <w:rFonts w:ascii="Times New Roman" w:hAnsi="Times New Roman" w:cs="Times New Roman"/>
+                <w:sz w:val="20"/>
+                <w:szCs w:val="20"/>
+              </w:rPr>
+              <w:t>Rights of animals.</w:t>
+            </w:r>
+          </w:p>
+        </w:tc>
+        <w:tc>
+          <w:tcPr>
+            <w:tcW w:w="500" w:type="pct"/>
+          </w:tcPr>
+          <w:p>
+            <w:pPr>
+              <w:pStyle w:val="PlainText"/>
+              <w:rPr>
+                <w:rFonts w:ascii="Times New Roman" w:hAnsi="Times New Roman" w:cs="Times New Roman"/>
+                <w:sz w:val="20"/>
+                <w:szCs w:val="20"/>
+              </w:rPr>
+            </w:pPr>
+          </w:p>
+        </w:tc>
+        <w:tc>
+          <w:tcPr>
+            <w:tcW w:w="500" w:type="pct"/>
+          </w:tcPr>
+          <w:p>
+            <w:pPr>
+              <w:pStyle w:val="PlainText"/>
+              <w:rPr>
+                <w:rFonts w:ascii="Times New Roman" w:hAnsi="Times New Roman" w:cs="Times New Roman"/>
+                <w:sz w:val="20"/>
+                <w:szCs w:val="20"/>
+              </w:rPr>
+            </w:pPr>
+            <w:r>
+              <w:rPr>
+                <w:rFonts w:ascii="Times New Roman" w:hAnsi="Times New Roman" w:cs="Times New Roman"/>
+                <w:sz w:val="20"/>
+                <w:szCs w:val="20"/>
               </w:rPr>
               <w:t>http://www.petaindia.com/</w:t>
             </w:r>
@@ -1390,20 +1712,24 @@
         </w:tc>
         <w:tc>
           <w:tcPr>
-            <w:tcW w:w="1134" w:type="dxa"/>
-          </w:tcPr>
-          <w:p>
-            <w:pPr>
-              <w:pStyle w:val="PlainText"/>
-              <w:rPr>
-                <w:rFonts w:ascii="Courier New" w:hAnsi="Courier New" w:cs="Courier New"/>
-              </w:rPr>
-            </w:pPr>
-            <w:hyperlink r:id="rId8" w:history="1">
+            <w:tcW w:w="500" w:type="pct"/>
+          </w:tcPr>
+          <w:p>
+            <w:pPr>
+              <w:pStyle w:val="PlainText"/>
+              <w:rPr>
+                <w:rFonts w:ascii="Times New Roman" w:hAnsi="Times New Roman" w:cs="Times New Roman"/>
+                <w:sz w:val="20"/>
+                <w:szCs w:val="20"/>
+              </w:rPr>
+            </w:pPr>
+            <w:hyperlink r:id="rId9" w:history="1">
               <w:r>
                 <w:rPr>
                   <w:rStyle w:val="Hyperlink"/>
-                  <w:rFonts w:ascii="Courier New" w:hAnsi="Courier New" w:cs="Courier New"/>
+                  <w:rFonts w:ascii="Times New Roman" w:hAnsi="Times New Roman" w:cs="Times New Roman"/>
+                  <w:sz w:val="20"/>
+                  <w:szCs w:val="20"/>
                 </w:rPr>
                 <w:t>http://www.petaindia.com/about-peta/victories/</w:t>
               </w:r>
@@ -1413,25 +1739,31 @@
             <w:pPr>
               <w:pStyle w:val="PlainText"/>
               <w:rPr>
-                <w:rFonts w:ascii="Courier New" w:hAnsi="Courier New" w:cs="Courier New"/>
-              </w:rPr>
-            </w:pPr>
-          </w:p>
-        </w:tc>
-        <w:tc>
-          <w:tcPr>
-            <w:tcW w:w="1276" w:type="dxa"/>
-          </w:tcPr>
-          <w:p>
-            <w:pPr>
-              <w:pStyle w:val="PlainText"/>
-              <w:rPr>
-                <w:rFonts w:ascii="Courier New" w:hAnsi="Courier New" w:cs="Courier New"/>
-              </w:rPr>
-            </w:pPr>
-            <w:r>
-              <w:rPr>
-                <w:rFonts w:ascii="Courier New" w:hAnsi="Courier New" w:cs="Courier New"/>
+                <w:rFonts w:ascii="Times New Roman" w:hAnsi="Times New Roman" w:cs="Times New Roman"/>
+                <w:sz w:val="20"/>
+                <w:szCs w:val="20"/>
+              </w:rPr>
+            </w:pPr>
+          </w:p>
+        </w:tc>
+        <w:tc>
+          <w:tcPr>
+            <w:tcW w:w="500" w:type="pct"/>
+          </w:tcPr>
+          <w:p>
+            <w:pPr>
+              <w:pStyle w:val="PlainText"/>
+              <w:rPr>
+                <w:rFonts w:ascii="Times New Roman" w:hAnsi="Times New Roman" w:cs="Times New Roman"/>
+                <w:sz w:val="20"/>
+                <w:szCs w:val="20"/>
+              </w:rPr>
+            </w:pPr>
+            <w:r>
+              <w:rPr>
+                <w:rFonts w:ascii="Times New Roman" w:hAnsi="Times New Roman" w:cs="Times New Roman"/>
+                <w:sz w:val="20"/>
+                <w:szCs w:val="20"/>
               </w:rPr>
               <w:t>#Run various campaign to be kind for animals.</w:t>
             </w:r>
@@ -1440,34 +1772,52 @@
             <w:pPr>
               <w:pStyle w:val="PlainText"/>
               <w:rPr>
-                <w:rFonts w:ascii="Courier New" w:hAnsi="Courier New" w:cs="Courier New"/>
-              </w:rPr>
-            </w:pPr>
-          </w:p>
-          <w:p>
-            <w:pPr>
-              <w:pStyle w:val="PlainText"/>
-              <w:rPr>
-                <w:rFonts w:ascii="Courier New" w:hAnsi="Courier New" w:cs="Courier New"/>
-              </w:rPr>
-            </w:pPr>
-            <w:r>
-              <w:rPr>
-                <w:rFonts w:ascii="Courier New" w:hAnsi="Courier New" w:cs="Courier New"/>
+                <w:rFonts w:ascii="Times New Roman" w:hAnsi="Times New Roman" w:cs="Times New Roman"/>
+                <w:sz w:val="20"/>
+                <w:szCs w:val="20"/>
+              </w:rPr>
+            </w:pPr>
+            <w:r>
+              <w:rPr>
+                <w:rFonts w:ascii="Times New Roman" w:hAnsi="Times New Roman" w:cs="Times New Roman"/>
+                <w:sz w:val="20"/>
+                <w:szCs w:val="20"/>
+              </w:rPr>
+              <w:t>-----------</w:t>
+            </w:r>
+          </w:p>
+          <w:p>
+            <w:pPr>
+              <w:pStyle w:val="PlainText"/>
+              <w:rPr>
+                <w:rFonts w:ascii="Times New Roman" w:hAnsi="Times New Roman" w:cs="Times New Roman"/>
+                <w:sz w:val="20"/>
+                <w:szCs w:val="20"/>
+              </w:rPr>
+            </w:pPr>
+            <w:r>
+              <w:rPr>
+                <w:rFonts w:ascii="Times New Roman" w:hAnsi="Times New Roman" w:cs="Times New Roman"/>
+                <w:sz w:val="20"/>
+                <w:szCs w:val="20"/>
               </w:rPr>
               <w:t>#</w:t>
             </w:r>
             <w:proofErr w:type="gramStart"/>
             <w:r>
               <w:rPr>
-                <w:rFonts w:ascii="Courier New" w:hAnsi="Courier New" w:cs="Courier New"/>
+                <w:rFonts w:ascii="Times New Roman" w:hAnsi="Times New Roman" w:cs="Times New Roman"/>
+                <w:sz w:val="20"/>
+                <w:szCs w:val="20"/>
               </w:rPr>
               <w:t>file</w:t>
             </w:r>
             <w:proofErr w:type="gramEnd"/>
             <w:r>
               <w:rPr>
-                <w:rFonts w:ascii="Courier New" w:hAnsi="Courier New" w:cs="Courier New"/>
+                <w:rFonts w:ascii="Times New Roman" w:hAnsi="Times New Roman" w:cs="Times New Roman"/>
+                <w:sz w:val="20"/>
+                <w:szCs w:val="20"/>
               </w:rPr>
               <w:t xml:space="preserve"> various petition in court to enforce law for the welfare of animals.</w:t>
             </w:r>
@@ -1476,60 +1826,82 @@
             <w:pPr>
               <w:pStyle w:val="PlainText"/>
               <w:rPr>
-                <w:rFonts w:ascii="Courier New" w:hAnsi="Courier New" w:cs="Courier New"/>
-              </w:rPr>
-            </w:pPr>
-          </w:p>
-          <w:p>
-            <w:pPr>
-              <w:pStyle w:val="PlainText"/>
-              <w:rPr>
-                <w:rFonts w:ascii="Courier New" w:hAnsi="Courier New" w:cs="Courier New"/>
-              </w:rPr>
-            </w:pPr>
-            <w:r>
-              <w:rPr>
-                <w:rFonts w:ascii="Courier New" w:hAnsi="Courier New" w:cs="Courier New"/>
+                <w:rFonts w:ascii="Times New Roman" w:hAnsi="Times New Roman" w:cs="Times New Roman"/>
+                <w:sz w:val="20"/>
+                <w:szCs w:val="20"/>
+              </w:rPr>
+            </w:pPr>
+            <w:r>
+              <w:rPr>
+                <w:rFonts w:ascii="Times New Roman" w:hAnsi="Times New Roman" w:cs="Times New Roman"/>
+                <w:sz w:val="20"/>
+                <w:szCs w:val="20"/>
+              </w:rPr>
+              <w:t>-----------</w:t>
+            </w:r>
+          </w:p>
+          <w:p>
+            <w:pPr>
+              <w:pStyle w:val="PlainText"/>
+              <w:rPr>
+                <w:rFonts w:ascii="Times New Roman" w:hAnsi="Times New Roman" w:cs="Times New Roman"/>
+                <w:sz w:val="20"/>
+                <w:szCs w:val="20"/>
+              </w:rPr>
+            </w:pPr>
+            <w:r>
+              <w:rPr>
+                <w:rFonts w:ascii="Times New Roman" w:hAnsi="Times New Roman" w:cs="Times New Roman"/>
+                <w:sz w:val="20"/>
+                <w:szCs w:val="20"/>
               </w:rPr>
               <w:t xml:space="preserve">#protest against the unfair treatment towards animals to use them for </w:t>
             </w:r>
             <w:proofErr w:type="gramStart"/>
             <w:r>
               <w:rPr>
-                <w:rFonts w:ascii="Courier New" w:hAnsi="Courier New" w:cs="Courier New"/>
-              </w:rPr>
-              <w:t>entertainment ,leather</w:t>
+                <w:rFonts w:ascii="Times New Roman" w:hAnsi="Times New Roman" w:cs="Times New Roman"/>
+                <w:sz w:val="20"/>
+                <w:szCs w:val="20"/>
+              </w:rPr>
+              <w:t>entertain</w:t>
+            </w:r>
+            <w:r>
+              <w:rPr>
+                <w:rFonts w:ascii="Times New Roman" w:hAnsi="Times New Roman" w:cs="Times New Roman"/>
+                <w:sz w:val="20"/>
+                <w:szCs w:val="20"/>
+              </w:rPr>
+              <w:lastRenderedPageBreak/>
+              <w:t>ment ,leather</w:t>
             </w:r>
             <w:proofErr w:type="gramEnd"/>
             <w:r>
               <w:rPr>
-                <w:rFonts w:ascii="Courier New" w:hAnsi="Courier New" w:cs="Courier New"/>
-              </w:rPr>
-              <w:t xml:space="preserve"> </w:t>
-            </w:r>
-            <w:r>
-              <w:rPr>
-                <w:rFonts w:ascii="Courier New" w:hAnsi="Courier New" w:cs="Courier New"/>
-              </w:rPr>
-              <w:lastRenderedPageBreak/>
-              <w:t xml:space="preserve">and for other products. </w:t>
-            </w:r>
-          </w:p>
-        </w:tc>
-        <w:tc>
-          <w:tcPr>
-            <w:tcW w:w="1334" w:type="dxa"/>
-          </w:tcPr>
-          <w:p>
-            <w:pPr>
-              <w:pStyle w:val="PlainText"/>
-              <w:rPr>
-                <w:rFonts w:ascii="Courier New" w:hAnsi="Courier New" w:cs="Courier New"/>
-              </w:rPr>
-            </w:pPr>
-            <w:r>
-              <w:rPr>
-                <w:rFonts w:ascii="Helvetica" w:hAnsi="Helvetica" w:cs="Helvetica"/>
+                <w:rFonts w:ascii="Times New Roman" w:hAnsi="Times New Roman" w:cs="Times New Roman"/>
+                <w:sz w:val="20"/>
+                <w:szCs w:val="20"/>
+              </w:rPr>
+              <w:t xml:space="preserve"> and for other products.</w:t>
+            </w:r>
+          </w:p>
+        </w:tc>
+        <w:tc>
+          <w:tcPr>
+            <w:tcW w:w="500" w:type="pct"/>
+          </w:tcPr>
+          <w:p>
+            <w:pPr>
+              <w:pStyle w:val="PlainText"/>
+              <w:rPr>
+                <w:rFonts w:ascii="Times New Roman" w:hAnsi="Times New Roman" w:cs="Times New Roman"/>
+                <w:sz w:val="20"/>
+                <w:szCs w:val="20"/>
+              </w:rPr>
+            </w:pPr>
+            <w:r>
+              <w:rPr>
+                <w:rFonts w:ascii="Times New Roman" w:hAnsi="Times New Roman" w:cs="Times New Roman"/>
                 <w:color w:val="000000"/>
                 <w:sz w:val="20"/>
                 <w:szCs w:val="20"/>
@@ -1541,7 +1913,7 @@
             <w:proofErr w:type="spellStart"/>
             <w:r>
               <w:rPr>
-                <w:rFonts w:ascii="Helvetica" w:hAnsi="Helvetica" w:cs="Helvetica"/>
+                <w:rFonts w:ascii="Times New Roman" w:hAnsi="Times New Roman" w:cs="Times New Roman"/>
                 <w:color w:val="000000"/>
                 <w:sz w:val="20"/>
                 <w:szCs w:val="20"/>
@@ -1552,7 +1924,7 @@
             <w:proofErr w:type="spellEnd"/>
             <w:r>
               <w:rPr>
-                <w:rFonts w:ascii="Helvetica" w:hAnsi="Helvetica" w:cs="Helvetica"/>
+                <w:rFonts w:ascii="Times New Roman" w:hAnsi="Times New Roman" w:cs="Times New Roman"/>
                 <w:color w:val="000000"/>
                 <w:sz w:val="20"/>
                 <w:szCs w:val="20"/>
@@ -1560,167 +1932,161 @@
               </w:rPr>
               <w:t xml:space="preserve"> &amp; that any corporation that mistreats an animal can expect to hear from them.</w:t>
             </w:r>
-            <w:r>
-              <w:rPr>
-                <w:rStyle w:val="apple-converted-space"/>
-                <w:rFonts w:ascii="Helvetica" w:hAnsi="Helvetica" w:cs="Helvetica"/>
+          </w:p>
+        </w:tc>
+        <w:tc>
+          <w:tcPr>
+            <w:tcW w:w="500" w:type="pct"/>
+          </w:tcPr>
+          <w:p>
+            <w:pPr>
+              <w:pStyle w:val="PlainText"/>
+              <w:rPr>
+                <w:rFonts w:ascii="Times New Roman" w:hAnsi="Times New Roman" w:cs="Times New Roman"/>
                 <w:color w:val="000000"/>
                 <w:sz w:val="20"/>
                 <w:szCs w:val="20"/>
                 <w:shd w:val="clear" w:color="auto" w:fill="FFFFFF"/>
               </w:rPr>
-              <w:t> </w:t>
-            </w:r>
-          </w:p>
-        </w:tc>
-        <w:tc>
-          <w:tcPr>
-            <w:tcW w:w="1959" w:type="dxa"/>
-          </w:tcPr>
-          <w:p>
-            <w:pPr>
-              <w:pStyle w:val="PlainText"/>
-              <w:rPr>
-                <w:rFonts w:ascii="Helvetica" w:hAnsi="Helvetica" w:cs="Helvetica"/>
+            </w:pPr>
+            <w:r>
+              <w:rPr>
+                <w:rFonts w:ascii="Times New Roman" w:hAnsi="Times New Roman" w:cs="Times New Roman"/>
+                <w:sz w:val="20"/>
+                <w:szCs w:val="20"/>
+              </w:rPr>
+              <w:t>#</w:t>
+            </w:r>
+            <w:r>
+              <w:rPr>
+                <w:rFonts w:ascii="Times New Roman" w:hAnsi="Times New Roman" w:cs="Times New Roman"/>
                 <w:color w:val="000000"/>
                 <w:sz w:val="20"/>
                 <w:szCs w:val="20"/>
                 <w:shd w:val="clear" w:color="auto" w:fill="FFFFFF"/>
               </w:rPr>
-            </w:pPr>
-            <w:r>
-              <w:rPr>
-                <w:rFonts w:ascii="Courier New" w:hAnsi="Courier New" w:cs="Courier New"/>
-              </w:rPr>
-              <w:t>#</w:t>
-            </w:r>
-            <w:r>
-              <w:rPr>
-                <w:rFonts w:ascii="Helvetica" w:hAnsi="Helvetica" w:cs="Helvetica"/>
+              <w:t xml:space="preserve"> PETA's main weakness is their unreasonable tactics used to</w:t>
+            </w:r>
+          </w:p>
+          <w:p>
+            <w:pPr>
+              <w:pStyle w:val="PlainText"/>
+              <w:rPr>
+                <w:rFonts w:ascii="Times New Roman" w:hAnsi="Times New Roman" w:cs="Times New Roman"/>
                 <w:color w:val="000000"/>
                 <w:sz w:val="20"/>
                 <w:szCs w:val="20"/>
                 <w:shd w:val="clear" w:color="auto" w:fill="FFFFFF"/>
               </w:rPr>
-              <w:t xml:space="preserve"> PETA's main weakness is their unreasonable tactics used to</w:t>
-            </w:r>
-          </w:p>
-          <w:p>
-            <w:pPr>
-              <w:pStyle w:val="PlainText"/>
-              <w:rPr>
-                <w:rFonts w:ascii="Helvetica" w:hAnsi="Helvetica" w:cs="Helvetica"/>
+            </w:pPr>
+            <w:proofErr w:type="gramStart"/>
+            <w:r>
+              <w:rPr>
+                <w:rFonts w:ascii="Times New Roman" w:hAnsi="Times New Roman" w:cs="Times New Roman"/>
                 <w:color w:val="000000"/>
                 <w:sz w:val="20"/>
                 <w:szCs w:val="20"/>
                 <w:shd w:val="clear" w:color="auto" w:fill="FFFFFF"/>
               </w:rPr>
-            </w:pPr>
-            <w:r>
-              <w:rPr>
-                <w:rFonts w:ascii="Helvetica" w:hAnsi="Helvetica" w:cs="Helvetica"/>
+              <w:t>get</w:t>
+            </w:r>
+            <w:proofErr w:type="gramEnd"/>
+            <w:r>
+              <w:rPr>
+                <w:rFonts w:ascii="Times New Roman" w:hAnsi="Times New Roman" w:cs="Times New Roman"/>
                 <w:color w:val="000000"/>
                 <w:sz w:val="20"/>
                 <w:szCs w:val="20"/>
                 <w:shd w:val="clear" w:color="auto" w:fill="FFFFFF"/>
               </w:rPr>
-              <w:t xml:space="preserve"> </w:t>
-            </w:r>
+              <w:t xml:space="preserve"> their point across. I do</w:t>
+            </w:r>
+          </w:p>
+          <w:p>
+            <w:pPr>
+              <w:pStyle w:val="PlainText"/>
+              <w:rPr>
+                <w:rFonts w:ascii="Times New Roman" w:hAnsi="Times New Roman" w:cs="Times New Roman"/>
+                <w:color w:val="000000"/>
+                <w:sz w:val="20"/>
+                <w:szCs w:val="20"/>
+                <w:shd w:val="clear" w:color="auto" w:fill="FFFFFF"/>
+              </w:rPr>
+            </w:pPr>
+            <w:r>
+              <w:rPr>
+                <w:rFonts w:ascii="Times New Roman" w:hAnsi="Times New Roman" w:cs="Times New Roman"/>
+                <w:color w:val="000000"/>
+                <w:sz w:val="20"/>
+                <w:szCs w:val="20"/>
+                <w:shd w:val="clear" w:color="auto" w:fill="FFFFFF"/>
+              </w:rPr>
+              <w:t>give them</w:t>
+            </w:r>
+          </w:p>
+          <w:p>
+            <w:pPr>
+              <w:pStyle w:val="PlainText"/>
+              <w:rPr>
+                <w:rFonts w:ascii="Times New Roman" w:hAnsi="Times New Roman" w:cs="Times New Roman"/>
+                <w:color w:val="000000"/>
+                <w:sz w:val="20"/>
+                <w:szCs w:val="20"/>
+                <w:shd w:val="clear" w:color="auto" w:fill="FFFFFF"/>
+              </w:rPr>
+            </w:pPr>
+            <w:r>
+              <w:rPr>
+                <w:rFonts w:ascii="Times New Roman" w:hAnsi="Times New Roman" w:cs="Times New Roman"/>
+                <w:color w:val="000000"/>
+                <w:sz w:val="20"/>
+                <w:szCs w:val="20"/>
+                <w:shd w:val="clear" w:color="auto" w:fill="FFFFFF"/>
+              </w:rPr>
+              <w:t>credit for</w:t>
+            </w:r>
+          </w:p>
+          <w:p>
+            <w:pPr>
+              <w:pStyle w:val="PlainText"/>
+              <w:rPr>
+                <w:rFonts w:ascii="Times New Roman" w:hAnsi="Times New Roman" w:cs="Times New Roman"/>
+                <w:sz w:val="20"/>
+                <w:szCs w:val="20"/>
+              </w:rPr>
+            </w:pPr>
             <w:proofErr w:type="gramStart"/>
             <w:r>
               <w:rPr>
-                <w:rFonts w:ascii="Helvetica" w:hAnsi="Helvetica" w:cs="Helvetica"/>
+                <w:rFonts w:ascii="Times New Roman" w:hAnsi="Times New Roman" w:cs="Times New Roman"/>
                 <w:color w:val="000000"/>
                 <w:sz w:val="20"/>
                 <w:szCs w:val="20"/>
                 <w:shd w:val="clear" w:color="auto" w:fill="FFFFFF"/>
               </w:rPr>
-              <w:t>get</w:t>
+              <w:t>raising</w:t>
             </w:r>
             <w:proofErr w:type="gramEnd"/>
             <w:r>
               <w:rPr>
-                <w:rFonts w:ascii="Helvetica" w:hAnsi="Helvetica" w:cs="Helvetica"/>
+                <w:rFonts w:ascii="Times New Roman" w:hAnsi="Times New Roman" w:cs="Times New Roman"/>
                 <w:color w:val="000000"/>
                 <w:sz w:val="20"/>
                 <w:szCs w:val="20"/>
                 <w:shd w:val="clear" w:color="auto" w:fill="FFFFFF"/>
               </w:rPr>
-              <w:t xml:space="preserve"> their point across. I do </w:t>
-            </w:r>
-          </w:p>
-          <w:p>
-            <w:pPr>
-              <w:pStyle w:val="PlainText"/>
-              <w:rPr>
-                <w:rFonts w:ascii="Helvetica" w:hAnsi="Helvetica" w:cs="Helvetica"/>
+              <w:t xml:space="preserve"> our awareness on some animal issues, but outrageous acts will only turn people </w:t>
+            </w:r>
+            <w:r>
+              <w:rPr>
+                <w:rFonts w:ascii="Times New Roman" w:hAnsi="Times New Roman" w:cs="Times New Roman"/>
                 <w:color w:val="000000"/>
                 <w:sz w:val="20"/>
                 <w:szCs w:val="20"/>
                 <w:shd w:val="clear" w:color="auto" w:fill="FFFFFF"/>
               </w:rPr>
-            </w:pPr>
-            <w:r>
-              <w:rPr>
-                <w:rFonts w:ascii="Helvetica" w:hAnsi="Helvetica" w:cs="Helvetica"/>
-                <w:color w:val="000000"/>
-                <w:sz w:val="20"/>
-                <w:szCs w:val="20"/>
-                <w:shd w:val="clear" w:color="auto" w:fill="FFFFFF"/>
-              </w:rPr>
-              <w:t xml:space="preserve">give them </w:t>
-            </w:r>
-          </w:p>
-          <w:p>
-            <w:pPr>
-              <w:pStyle w:val="PlainText"/>
-              <w:rPr>
-                <w:rFonts w:ascii="Helvetica" w:hAnsi="Helvetica" w:cs="Helvetica"/>
-                <w:color w:val="000000"/>
-                <w:sz w:val="20"/>
-                <w:szCs w:val="20"/>
-                <w:shd w:val="clear" w:color="auto" w:fill="FFFFFF"/>
-              </w:rPr>
-            </w:pPr>
-            <w:r>
-              <w:rPr>
-                <w:rFonts w:ascii="Helvetica" w:hAnsi="Helvetica" w:cs="Helvetica"/>
-                <w:color w:val="000000"/>
-                <w:sz w:val="20"/>
-                <w:szCs w:val="20"/>
-                <w:shd w:val="clear" w:color="auto" w:fill="FFFFFF"/>
-              </w:rPr>
-              <w:t xml:space="preserve">credit for </w:t>
-            </w:r>
-          </w:p>
-          <w:p>
-            <w:pPr>
-              <w:pStyle w:val="PlainText"/>
-              <w:rPr>
-                <w:rFonts w:ascii="Courier New" w:hAnsi="Courier New" w:cs="Courier New"/>
-              </w:rPr>
-            </w:pPr>
-            <w:proofErr w:type="gramStart"/>
-            <w:r>
-              <w:rPr>
-                <w:rFonts w:ascii="Helvetica" w:hAnsi="Helvetica" w:cs="Helvetica"/>
-                <w:color w:val="000000"/>
-                <w:sz w:val="20"/>
-                <w:szCs w:val="20"/>
-                <w:shd w:val="clear" w:color="auto" w:fill="FFFFFF"/>
-              </w:rPr>
-              <w:t>raising</w:t>
-            </w:r>
-            <w:proofErr w:type="gramEnd"/>
-            <w:r>
-              <w:rPr>
-                <w:rFonts w:ascii="Helvetica" w:hAnsi="Helvetica" w:cs="Helvetica"/>
-                <w:color w:val="000000"/>
-                <w:sz w:val="20"/>
-                <w:szCs w:val="20"/>
-                <w:shd w:val="clear" w:color="auto" w:fill="FFFFFF"/>
-              </w:rPr>
-              <w:t xml:space="preserve"> our awareness on some animal issues, but outrageous acts will only turn people against them.</w:t>
+              <w:lastRenderedPageBreak/>
+              <w:t>against them.</w:t>
             </w:r>
           </w:p>
         </w:tc>
@@ -1731,18 +2097,22 @@
         </w:trPr>
         <w:tc>
           <w:tcPr>
-            <w:tcW w:w="591" w:type="dxa"/>
-          </w:tcPr>
-          <w:p>
-            <w:pPr>
-              <w:pStyle w:val="PlainText"/>
-              <w:rPr>
-                <w:rFonts w:ascii="Courier New" w:hAnsi="Courier New" w:cs="Courier New"/>
-              </w:rPr>
-            </w:pPr>
-            <w:r>
-              <w:rPr>
-                <w:rFonts w:ascii="Courier New" w:hAnsi="Courier New" w:cs="Courier New"/>
+            <w:tcW w:w="500" w:type="pct"/>
+          </w:tcPr>
+          <w:p>
+            <w:pPr>
+              <w:pStyle w:val="PlainText"/>
+              <w:rPr>
+                <w:rFonts w:ascii="Times New Roman" w:hAnsi="Times New Roman" w:cs="Times New Roman"/>
+                <w:sz w:val="20"/>
+                <w:szCs w:val="20"/>
+              </w:rPr>
+            </w:pPr>
+            <w:r>
+              <w:rPr>
+                <w:rFonts w:ascii="Times New Roman" w:hAnsi="Times New Roman" w:cs="Times New Roman"/>
+                <w:sz w:val="20"/>
+                <w:szCs w:val="20"/>
               </w:rPr>
               <w:lastRenderedPageBreak/>
               <w:t>4.</w:t>
@@ -1751,25 +2121,31 @@
         </w:tc>
         <w:tc>
           <w:tcPr>
-            <w:tcW w:w="977" w:type="dxa"/>
-          </w:tcPr>
-          <w:p>
-            <w:pPr>
-              <w:pStyle w:val="PlainText"/>
-              <w:rPr>
-                <w:rFonts w:ascii="Courier New" w:hAnsi="Courier New" w:cs="Courier New"/>
-              </w:rPr>
-            </w:pPr>
-            <w:r>
-              <w:rPr>
-                <w:rFonts w:ascii="Courier New" w:hAnsi="Courier New" w:cs="Courier New"/>
+            <w:tcW w:w="500" w:type="pct"/>
+          </w:tcPr>
+          <w:p>
+            <w:pPr>
+              <w:pStyle w:val="PlainText"/>
+              <w:rPr>
+                <w:rFonts w:ascii="Times New Roman" w:hAnsi="Times New Roman" w:cs="Times New Roman"/>
+                <w:sz w:val="20"/>
+                <w:szCs w:val="20"/>
+              </w:rPr>
+            </w:pPr>
+            <w:r>
+              <w:rPr>
+                <w:rFonts w:ascii="Times New Roman" w:hAnsi="Times New Roman" w:cs="Times New Roman"/>
+                <w:sz w:val="20"/>
+                <w:szCs w:val="20"/>
               </w:rPr>
               <w:t xml:space="preserve">PFA(People for animal s) </w:t>
             </w:r>
             <w:proofErr w:type="spellStart"/>
             <w:r>
               <w:rPr>
-                <w:rFonts w:ascii="Courier New" w:hAnsi="Courier New" w:cs="Courier New"/>
+                <w:rFonts w:ascii="Times New Roman" w:hAnsi="Times New Roman" w:cs="Times New Roman"/>
+                <w:sz w:val="20"/>
+                <w:szCs w:val="20"/>
               </w:rPr>
               <w:t>DehraDoon</w:t>
             </w:r>
@@ -1778,20 +2154,24 @@
         </w:tc>
         <w:tc>
           <w:tcPr>
-            <w:tcW w:w="1228" w:type="dxa"/>
-          </w:tcPr>
-          <w:p>
-            <w:pPr>
-              <w:pStyle w:val="PlainText"/>
-              <w:rPr>
-                <w:rFonts w:ascii="Courier New" w:hAnsi="Courier New" w:cs="Courier New"/>
+            <w:tcW w:w="500" w:type="pct"/>
+          </w:tcPr>
+          <w:p>
+            <w:pPr>
+              <w:pStyle w:val="PlainText"/>
+              <w:rPr>
+                <w:rFonts w:ascii="Times New Roman" w:hAnsi="Times New Roman" w:cs="Times New Roman"/>
+                <w:sz w:val="20"/>
+                <w:szCs w:val="20"/>
               </w:rPr>
             </w:pPr>
             <w:proofErr w:type="spellStart"/>
             <w:r>
               <w:rPr>
-                <w:rFonts w:ascii="Trebuchet MS" w:hAnsi="Trebuchet MS"/>
+                <w:rFonts w:ascii="Times New Roman" w:hAnsi="Times New Roman" w:cs="Times New Roman"/>
                 <w:color w:val="000000"/>
+                <w:sz w:val="20"/>
+                <w:szCs w:val="20"/>
                 <w:shd w:val="clear" w:color="auto" w:fill="FFFFFF"/>
               </w:rPr>
               <w:t>Adhoiwal</w:t>
@@ -1799,8 +2179,10 @@
             <w:proofErr w:type="spellEnd"/>
             <w:r>
               <w:rPr>
-                <w:rFonts w:ascii="Trebuchet MS" w:hAnsi="Trebuchet MS"/>
+                <w:rFonts w:ascii="Times New Roman" w:hAnsi="Times New Roman" w:cs="Times New Roman"/>
                 <w:color w:val="000000"/>
+                <w:sz w:val="20"/>
+                <w:szCs w:val="20"/>
                 <w:shd w:val="clear" w:color="auto" w:fill="FFFFFF"/>
               </w:rPr>
               <w:t xml:space="preserve">,        </w:t>
@@ -1808,8 +2190,10 @@
             <w:proofErr w:type="spellStart"/>
             <w:r>
               <w:rPr>
-                <w:rFonts w:ascii="Trebuchet MS" w:hAnsi="Trebuchet MS"/>
+                <w:rFonts w:ascii="Times New Roman" w:hAnsi="Times New Roman" w:cs="Times New Roman"/>
                 <w:color w:val="000000"/>
+                <w:sz w:val="20"/>
+                <w:szCs w:val="20"/>
                 <w:shd w:val="clear" w:color="auto" w:fill="FFFFFF"/>
               </w:rPr>
               <w:t>Sahastradhara</w:t>
@@ -1817,23 +2201,29 @@
             <w:proofErr w:type="spellEnd"/>
             <w:r>
               <w:rPr>
-                <w:rFonts w:ascii="Trebuchet MS" w:hAnsi="Trebuchet MS"/>
+                <w:rFonts w:ascii="Times New Roman" w:hAnsi="Times New Roman" w:cs="Times New Roman"/>
                 <w:color w:val="000000"/>
+                <w:sz w:val="20"/>
+                <w:szCs w:val="20"/>
                 <w:shd w:val="clear" w:color="auto" w:fill="FFFFFF"/>
               </w:rPr>
               <w:t xml:space="preserve"> Road</w:t>
             </w:r>
             <w:r>
               <w:rPr>
-                <w:rFonts w:ascii="Trebuchet MS" w:hAnsi="Trebuchet MS"/>
+                <w:rFonts w:ascii="Times New Roman" w:hAnsi="Times New Roman" w:cs="Times New Roman"/>
                 <w:color w:val="000000"/>
+                <w:sz w:val="20"/>
+                <w:szCs w:val="20"/>
               </w:rPr>
               <w:br/>
             </w:r>
             <w:r>
               <w:rPr>
-                <w:rFonts w:ascii="Trebuchet MS" w:hAnsi="Trebuchet MS"/>
+                <w:rFonts w:ascii="Times New Roman" w:hAnsi="Times New Roman" w:cs="Times New Roman"/>
                 <w:color w:val="000000"/>
+                <w:sz w:val="20"/>
+                <w:szCs w:val="20"/>
                 <w:shd w:val="clear" w:color="auto" w:fill="FFFFFF"/>
               </w:rPr>
               <w:t>Dehra Doon – 248001</w:t>
@@ -1842,19 +2232,23 @@
         </w:tc>
         <w:tc>
           <w:tcPr>
-            <w:tcW w:w="1099" w:type="dxa"/>
-          </w:tcPr>
-          <w:p>
-            <w:pPr>
-              <w:pStyle w:val="PlainText"/>
-              <w:rPr>
-                <w:rFonts w:ascii="Courier New" w:hAnsi="Courier New" w:cs="Courier New"/>
-              </w:rPr>
-            </w:pPr>
-            <w:r>
-              <w:rPr>
-                <w:rFonts w:ascii="Trebuchet MS" w:hAnsi="Trebuchet MS"/>
+            <w:tcW w:w="500" w:type="pct"/>
+          </w:tcPr>
+          <w:p>
+            <w:pPr>
+              <w:pStyle w:val="PlainText"/>
+              <w:rPr>
+                <w:rFonts w:ascii="Times New Roman" w:hAnsi="Times New Roman" w:cs="Times New Roman"/>
+                <w:sz w:val="20"/>
+                <w:szCs w:val="20"/>
+              </w:rPr>
+            </w:pPr>
+            <w:r>
+              <w:rPr>
+                <w:rFonts w:ascii="Times New Roman" w:hAnsi="Times New Roman" w:cs="Times New Roman"/>
                 <w:color w:val="000000"/>
+                <w:sz w:val="20"/>
+                <w:szCs w:val="20"/>
                 <w:shd w:val="clear" w:color="auto" w:fill="FFFFFF"/>
               </w:rPr>
               <w:t>All Animal Shelter &amp; Veterinary Hospital</w:t>
@@ -1863,48 +2257,72 @@
         </w:tc>
         <w:tc>
           <w:tcPr>
-            <w:tcW w:w="1233" w:type="dxa"/>
+            <w:tcW w:w="500" w:type="pct"/>
             <w:shd w:val="clear" w:color="auto" w:fill="auto"/>
           </w:tcPr>
           <w:p>
-            <w:r>
-              <w:t xml:space="preserve">They </w:t>
-            </w:r>
-            <w:r>
-              <w:t>had</w:t>
-            </w:r>
-            <w:r>
-              <w:t xml:space="preserve"> </w:t>
-            </w:r>
-          </w:p>
-          <w:p>
-            <w:r>
-              <w:t> </w:t>
-            </w:r>
+            <w:pPr>
+              <w:rPr>
+                <w:rFonts w:ascii="Times New Roman" w:hAnsi="Times New Roman" w:cs="Times New Roman"/>
+                <w:sz w:val="20"/>
+                <w:szCs w:val="20"/>
+              </w:rPr>
+            </w:pPr>
+            <w:r>
+              <w:rPr>
+                <w:rFonts w:ascii="Times New Roman" w:hAnsi="Times New Roman" w:cs="Times New Roman"/>
+                <w:sz w:val="20"/>
+                <w:szCs w:val="20"/>
+              </w:rPr>
+              <w:t>They had</w:t>
+            </w:r>
+          </w:p>
+          <w:p>
+            <w:pPr>
+              <w:rPr>
+                <w:rFonts w:ascii="Times New Roman" w:hAnsi="Times New Roman" w:cs="Times New Roman"/>
+                <w:sz w:val="20"/>
+                <w:szCs w:val="20"/>
+              </w:rPr>
+            </w:pPr>
             <w:proofErr w:type="gramStart"/>
             <w:r>
+              <w:rPr>
+                <w:rFonts w:ascii="Times New Roman" w:hAnsi="Times New Roman" w:cs="Times New Roman"/>
+                <w:sz w:val="20"/>
+                <w:szCs w:val="20"/>
+              </w:rPr>
               <w:t>looked</w:t>
             </w:r>
             <w:proofErr w:type="gramEnd"/>
             <w:r>
+              <w:rPr>
+                <w:rFonts w:ascii="Times New Roman" w:hAnsi="Times New Roman" w:cs="Times New Roman"/>
+                <w:sz w:val="20"/>
+                <w:szCs w:val="20"/>
+              </w:rPr>
               <w:t xml:space="preserve"> after 8013 homeless animals.</w:t>
             </w:r>
           </w:p>
         </w:tc>
         <w:tc>
           <w:tcPr>
-            <w:tcW w:w="1926" w:type="dxa"/>
-          </w:tcPr>
-          <w:p>
-            <w:pPr>
-              <w:pStyle w:val="PlainText"/>
-              <w:rPr>
-                <w:rFonts w:ascii="Courier New" w:hAnsi="Courier New" w:cs="Courier New"/>
-              </w:rPr>
-            </w:pPr>
-            <w:r>
-              <w:rPr>
-                <w:rFonts w:ascii="Courier New" w:hAnsi="Courier New" w:cs="Courier New"/>
+            <w:tcW w:w="500" w:type="pct"/>
+          </w:tcPr>
+          <w:p>
+            <w:pPr>
+              <w:pStyle w:val="PlainText"/>
+              <w:rPr>
+                <w:rFonts w:ascii="Times New Roman" w:hAnsi="Times New Roman" w:cs="Times New Roman"/>
+                <w:sz w:val="20"/>
+                <w:szCs w:val="20"/>
+              </w:rPr>
+            </w:pPr>
+            <w:r>
+              <w:rPr>
+                <w:rFonts w:ascii="Times New Roman" w:hAnsi="Times New Roman" w:cs="Times New Roman"/>
+                <w:sz w:val="20"/>
+                <w:szCs w:val="20"/>
               </w:rPr>
               <w:t>http://www.pfadehradoon.org/index.php</w:t>
             </w:r>
@@ -1912,192 +2330,305 @@
         </w:tc>
         <w:tc>
           <w:tcPr>
-            <w:tcW w:w="1134" w:type="dxa"/>
-          </w:tcPr>
-          <w:p>
-            <w:pPr>
-              <w:pStyle w:val="PlainText"/>
-              <w:rPr>
-                <w:sz w:val="28"/>
-                <w:szCs w:val="28"/>
+            <w:tcW w:w="500" w:type="pct"/>
+          </w:tcPr>
+          <w:p>
+            <w:pPr>
+              <w:pStyle w:val="PlainText"/>
+              <w:rPr>
+                <w:rFonts w:ascii="Times New Roman" w:hAnsi="Times New Roman" w:cs="Times New Roman"/>
+                <w:sz w:val="20"/>
+                <w:szCs w:val="20"/>
                 <w:vertAlign w:val="subscript"/>
               </w:rPr>
             </w:pPr>
             <w:r>
               <w:rPr>
-                <w:rFonts w:ascii="Courier New" w:hAnsi="Courier New" w:cs="Courier New"/>
+                <w:rFonts w:ascii="Times New Roman" w:hAnsi="Times New Roman" w:cs="Times New Roman"/>
+                <w:sz w:val="20"/>
+                <w:szCs w:val="20"/>
+              </w:rPr>
+              <w:t>#Provide shelter and Medical facility</w:t>
+            </w:r>
+          </w:p>
+          <w:p>
+            <w:pPr>
+              <w:pStyle w:val="PlainText"/>
+              <w:rPr>
+                <w:rFonts w:ascii="Times New Roman" w:hAnsi="Times New Roman" w:cs="Times New Roman"/>
+                <w:b/>
+                <w:sz w:val="20"/>
+                <w:szCs w:val="20"/>
+                <w:vertAlign w:val="subscript"/>
+              </w:rPr>
+            </w:pPr>
+            <w:r>
+              <w:rPr>
+                <w:rFonts w:ascii="Times New Roman" w:hAnsi="Times New Roman" w:cs="Times New Roman"/>
+                <w:b/>
+                <w:sz w:val="20"/>
+                <w:szCs w:val="20"/>
+                <w:vertAlign w:val="subscript"/>
+              </w:rPr>
+              <w:t>-----------------</w:t>
+            </w:r>
+          </w:p>
+          <w:p>
+            <w:pPr>
+              <w:pStyle w:val="PlainText"/>
+              <w:rPr>
+                <w:rFonts w:ascii="Times New Roman" w:hAnsi="Times New Roman" w:cs="Times New Roman"/>
+                <w:sz w:val="20"/>
+                <w:szCs w:val="20"/>
+              </w:rPr>
+            </w:pPr>
+            <w:r>
+              <w:rPr>
+                <w:rFonts w:ascii="Times New Roman" w:hAnsi="Times New Roman" w:cs="Times New Roman"/>
+                <w:sz w:val="20"/>
+                <w:szCs w:val="20"/>
+                <w:vertAlign w:val="subscript"/>
               </w:rPr>
               <w:t>#</w:t>
             </w:r>
-            <w:proofErr w:type="spellStart"/>
-            <w:r>
-              <w:rPr>
-                <w:sz w:val="28"/>
-                <w:szCs w:val="28"/>
+            <w:r>
+              <w:rPr>
+                <w:rFonts w:ascii="Times New Roman" w:hAnsi="Times New Roman" w:cs="Times New Roman"/>
+                <w:sz w:val="20"/>
+                <w:szCs w:val="20"/>
+              </w:rPr>
+              <w:t xml:space="preserve"> All Animal Ambulance And Rescue Service</w:t>
+            </w:r>
+          </w:p>
+          <w:p>
+            <w:pPr>
+              <w:pStyle w:val="PlainText"/>
+              <w:rPr>
+                <w:rFonts w:ascii="Times New Roman" w:hAnsi="Times New Roman" w:cs="Times New Roman"/>
+                <w:sz w:val="20"/>
+                <w:szCs w:val="20"/>
+              </w:rPr>
+            </w:pPr>
+            <w:r>
+              <w:rPr>
+                <w:rFonts w:ascii="Times New Roman" w:hAnsi="Times New Roman" w:cs="Times New Roman"/>
+                <w:sz w:val="20"/>
+                <w:szCs w:val="20"/>
+              </w:rPr>
+              <w:t>-----------</w:t>
+            </w:r>
+          </w:p>
+          <w:p>
+            <w:pPr>
+              <w:pStyle w:val="PlainText"/>
+              <w:rPr>
+                <w:rFonts w:ascii="Times New Roman" w:hAnsi="Times New Roman" w:cs="Times New Roman"/>
+                <w:sz w:val="20"/>
+                <w:szCs w:val="20"/>
+              </w:rPr>
+            </w:pPr>
+            <w:proofErr w:type="gramStart"/>
+            <w:r>
+              <w:rPr>
+                <w:rFonts w:ascii="Times New Roman" w:hAnsi="Times New Roman" w:cs="Times New Roman"/>
+                <w:sz w:val="20"/>
+                <w:szCs w:val="20"/>
+              </w:rPr>
+              <w:t>#</w:t>
+            </w:r>
+            <w:r>
+              <w:rPr>
+                <w:rFonts w:ascii="Times New Roman" w:hAnsi="Times New Roman" w:cs="Times New Roman"/>
+                <w:sz w:val="20"/>
+                <w:szCs w:val="20"/>
+              </w:rPr>
+              <w:t>OPD services is</w:t>
+            </w:r>
+            <w:proofErr w:type="gramEnd"/>
+            <w:r>
+              <w:rPr>
+                <w:rFonts w:ascii="Times New Roman" w:hAnsi="Times New Roman" w:cs="Times New Roman"/>
+                <w:sz w:val="20"/>
+                <w:szCs w:val="20"/>
+              </w:rPr>
+              <w:t xml:space="preserve"> provided .Some amt. is taken from pet owners so that this money can be utilized in treatment of stray animals.</w:t>
+            </w:r>
+          </w:p>
+          <w:p>
+            <w:pPr>
+              <w:pStyle w:val="PlainText"/>
+              <w:rPr>
+                <w:rFonts w:ascii="Times New Roman" w:hAnsi="Times New Roman" w:cs="Times New Roman"/>
+                <w:sz w:val="20"/>
+                <w:szCs w:val="20"/>
+              </w:rPr>
+            </w:pPr>
+            <w:r>
+              <w:rPr>
+                <w:rFonts w:ascii="Times New Roman" w:hAnsi="Times New Roman" w:cs="Times New Roman"/>
+                <w:sz w:val="20"/>
+                <w:szCs w:val="20"/>
+              </w:rPr>
+              <w:t>-----------</w:t>
+            </w:r>
+          </w:p>
+          <w:p>
+            <w:pPr>
+              <w:pStyle w:val="PlainText"/>
+              <w:rPr>
+                <w:rFonts w:ascii="Times New Roman" w:hAnsi="Times New Roman" w:cs="Times New Roman"/>
+                <w:sz w:val="20"/>
+                <w:szCs w:val="20"/>
+              </w:rPr>
+            </w:pPr>
+            <w:r>
+              <w:rPr>
+                <w:rFonts w:ascii="Times New Roman" w:hAnsi="Times New Roman" w:cs="Times New Roman"/>
+                <w:sz w:val="20"/>
+                <w:szCs w:val="20"/>
+              </w:rPr>
+              <w:t>#ABC</w:t>
+            </w:r>
+          </w:p>
+          <w:p>
+            <w:pPr>
+              <w:pStyle w:val="PlainText"/>
+              <w:rPr>
+                <w:rFonts w:ascii="Times New Roman" w:hAnsi="Times New Roman" w:cs="Times New Roman"/>
+                <w:sz w:val="20"/>
+                <w:szCs w:val="20"/>
+              </w:rPr>
+            </w:pPr>
+            <w:r>
+              <w:rPr>
+                <w:rFonts w:ascii="Times New Roman" w:hAnsi="Times New Roman" w:cs="Times New Roman"/>
+                <w:sz w:val="20"/>
+                <w:szCs w:val="20"/>
+              </w:rPr>
+              <w:t>-----------</w:t>
+            </w:r>
+          </w:p>
+          <w:p>
+            <w:pPr>
+              <w:rPr>
+                <w:rFonts w:ascii="Times New Roman" w:hAnsi="Times New Roman" w:cs="Times New Roman"/>
+                <w:sz w:val="20"/>
+                <w:szCs w:val="20"/>
+              </w:rPr>
+            </w:pPr>
+            <w:r>
+              <w:rPr>
+                <w:rFonts w:ascii="Times New Roman" w:hAnsi="Times New Roman" w:cs="Times New Roman"/>
+                <w:sz w:val="20"/>
+                <w:szCs w:val="20"/>
+              </w:rPr>
+              <w:t># Act Against Animal Cruelty</w:t>
+            </w:r>
+          </w:p>
+          <w:p>
+            <w:pPr>
+              <w:rPr>
+                <w:rFonts w:ascii="Times New Roman" w:hAnsi="Times New Roman" w:cs="Times New Roman"/>
+                <w:sz w:val="20"/>
+                <w:szCs w:val="20"/>
+              </w:rPr>
+            </w:pPr>
+            <w:r>
+              <w:rPr>
+                <w:rFonts w:ascii="Times New Roman" w:hAnsi="Times New Roman" w:cs="Times New Roman"/>
+                <w:sz w:val="20"/>
+                <w:szCs w:val="20"/>
+              </w:rPr>
+              <w:t>-----------</w:t>
+            </w:r>
+          </w:p>
+          <w:p>
+            <w:pPr>
+              <w:pStyle w:val="PlainText"/>
+              <w:rPr>
+                <w:rFonts w:ascii="Times New Roman" w:hAnsi="Times New Roman" w:cs="Times New Roman"/>
+                <w:sz w:val="20"/>
+                <w:szCs w:val="20"/>
                 <w:vertAlign w:val="subscript"/>
               </w:rPr>
-              <w:t>Raahat</w:t>
-            </w:r>
-            <w:proofErr w:type="spellEnd"/>
-            <w:r>
-              <w:rPr>
-                <w:sz w:val="28"/>
-                <w:szCs w:val="28"/>
+            </w:pPr>
+            <w:r>
+              <w:rPr>
+                <w:rFonts w:ascii="Times New Roman" w:hAnsi="Times New Roman" w:cs="Times New Roman"/>
+                <w:sz w:val="20"/>
+                <w:szCs w:val="20"/>
                 <w:vertAlign w:val="subscript"/>
               </w:rPr>
-              <w:t xml:space="preserve"> All Animal Shelter &amp; Veterinary </w:t>
-            </w:r>
-            <w:r>
-              <w:rPr>
-                <w:sz w:val="28"/>
-                <w:szCs w:val="28"/>
+              <w:t>#</w:t>
+            </w:r>
+          </w:p>
+          <w:p>
+            <w:pPr>
+              <w:pStyle w:val="PlainText"/>
+              <w:rPr>
+                <w:rFonts w:ascii="Times New Roman" w:hAnsi="Times New Roman" w:cs="Times New Roman"/>
+                <w:sz w:val="20"/>
+                <w:szCs w:val="20"/>
+              </w:rPr>
+            </w:pPr>
+            <w:r>
+              <w:rPr>
+                <w:rFonts w:ascii="Times New Roman" w:hAnsi="Times New Roman" w:cs="Times New Roman"/>
+                <w:sz w:val="20"/>
+                <w:szCs w:val="20"/>
+              </w:rPr>
+              <w:t>Adoption &amp; Re-Homing</w:t>
+            </w:r>
+          </w:p>
+          <w:p>
+            <w:pPr>
+              <w:pStyle w:val="PlainText"/>
+              <w:rPr>
+                <w:rFonts w:ascii="Times New Roman" w:hAnsi="Times New Roman" w:cs="Times New Roman"/>
+                <w:sz w:val="20"/>
+                <w:szCs w:val="20"/>
+              </w:rPr>
+            </w:pPr>
+          </w:p>
+          <w:p>
+            <w:pPr>
+              <w:pStyle w:val="PlainText"/>
+              <w:rPr>
+                <w:rFonts w:ascii="Times New Roman" w:hAnsi="Times New Roman" w:cs="Times New Roman"/>
+                <w:sz w:val="20"/>
+                <w:szCs w:val="20"/>
                 <w:vertAlign w:val="subscript"/>
               </w:rPr>
-              <w:t>Hospital</w:t>
-            </w:r>
-          </w:p>
-          <w:p>
-            <w:pPr>
-              <w:pStyle w:val="PlainText"/>
-              <w:rPr>
-                <w:sz w:val="28"/>
-                <w:szCs w:val="28"/>
-                <w:vertAlign w:val="subscript"/>
-              </w:rPr>
-            </w:pPr>
-          </w:p>
-          <w:p>
-            <w:pPr>
-              <w:pStyle w:val="PlainText"/>
-            </w:pPr>
-            <w:r>
-              <w:rPr>
-                <w:sz w:val="28"/>
-                <w:szCs w:val="28"/>
-                <w:vertAlign w:val="subscript"/>
-              </w:rPr>
-              <w:t>#</w:t>
-            </w:r>
-            <w:r>
-              <w:t xml:space="preserve"> All Animal Ambulance And Rescue </w:t>
-            </w:r>
-            <w:bookmarkStart w:id="0" w:name="_GoBack"/>
-            <w:bookmarkEnd w:id="0"/>
-            <w:r>
-              <w:t>Service</w:t>
-            </w:r>
-          </w:p>
-          <w:p>
-            <w:pPr>
-              <w:pStyle w:val="PlainText"/>
-            </w:pPr>
-          </w:p>
-          <w:p>
-            <w:pPr>
-              <w:pStyle w:val="PlainText"/>
-            </w:pPr>
-            <w:proofErr w:type="gramStart"/>
-            <w:r>
-              <w:t>#</w:t>
-            </w:r>
-            <w:r>
-              <w:t>OPD services is</w:t>
-            </w:r>
-            <w:proofErr w:type="gramEnd"/>
-            <w:r>
-              <w:t xml:space="preserve"> provided .Some amt. is taken from pet owners so that this money can be utilized in treatment of stray animals.</w:t>
-            </w:r>
-          </w:p>
-          <w:p>
-            <w:pPr>
-              <w:pStyle w:val="PlainText"/>
-            </w:pPr>
-            <w:r>
-              <w:t>#ABC</w:t>
-            </w:r>
-          </w:p>
-          <w:p>
-            <w:pPr>
-              <w:pStyle w:val="PlainText"/>
-            </w:pPr>
-          </w:p>
-          <w:p>
-            <w:r>
-              <w:t>#</w:t>
-            </w:r>
-            <w:r>
-              <w:t xml:space="preserve"> </w:t>
-            </w:r>
-            <w:r>
-              <w:t>Act</w:t>
-            </w:r>
-            <w:r>
-              <w:t xml:space="preserve"> Against Animal </w:t>
-            </w:r>
-            <w:r>
+            </w:pPr>
+            <w:r>
+              <w:rPr>
+                <w:rFonts w:ascii="Times New Roman" w:hAnsi="Times New Roman" w:cs="Times New Roman"/>
+                <w:sz w:val="20"/>
+                <w:szCs w:val="20"/>
+              </w:rPr>
               <w:lastRenderedPageBreak/>
-              <w:t>Cruelty</w:t>
-            </w:r>
-          </w:p>
-          <w:p>
-            <w:pPr>
-              <w:pStyle w:val="PlainText"/>
-              <w:rPr>
-                <w:sz w:val="28"/>
-                <w:szCs w:val="28"/>
-                <w:vertAlign w:val="subscript"/>
-              </w:rPr>
-            </w:pPr>
-            <w:r>
-              <w:rPr>
-                <w:sz w:val="28"/>
-                <w:szCs w:val="28"/>
-                <w:vertAlign w:val="subscript"/>
-              </w:rPr>
-              <w:t>#</w:t>
-            </w:r>
-          </w:p>
-          <w:p>
-            <w:pPr>
-              <w:pStyle w:val="PlainText"/>
-            </w:pPr>
-            <w:r>
-              <w:t>Adoption &amp; Re-Homing</w:t>
-            </w:r>
-          </w:p>
-          <w:p>
-            <w:pPr>
-              <w:pStyle w:val="PlainText"/>
-            </w:pPr>
-          </w:p>
-          <w:p>
-            <w:pPr>
-              <w:pStyle w:val="PlainText"/>
-              <w:rPr>
-                <w:sz w:val="28"/>
-                <w:szCs w:val="28"/>
-                <w:vertAlign w:val="subscript"/>
-              </w:rPr>
-            </w:pPr>
-            <w:r>
               <w:t>#Run Awareness campaigns.</w:t>
             </w:r>
           </w:p>
         </w:tc>
         <w:tc>
           <w:tcPr>
-            <w:tcW w:w="1276" w:type="dxa"/>
-          </w:tcPr>
-          <w:p>
-            <w:pPr>
-              <w:pStyle w:val="PlainText"/>
-              <w:rPr>
-                <w:rFonts w:ascii="Courier New" w:hAnsi="Courier New" w:cs="Courier New"/>
-              </w:rPr>
-            </w:pPr>
-            <w:r>
-              <w:rPr>
-                <w:rFonts w:ascii="Courier New" w:hAnsi="Courier New" w:cs="Courier New"/>
+            <w:tcW w:w="500" w:type="pct"/>
+          </w:tcPr>
+          <w:p>
+            <w:pPr>
+              <w:pStyle w:val="PlainText"/>
+              <w:rPr>
+                <w:rFonts w:ascii="Times New Roman" w:hAnsi="Times New Roman" w:cs="Times New Roman"/>
+                <w:sz w:val="20"/>
+                <w:szCs w:val="20"/>
+              </w:rPr>
+            </w:pPr>
+            <w:r>
+              <w:rPr>
+                <w:rFonts w:ascii="Times New Roman" w:hAnsi="Times New Roman" w:cs="Times New Roman"/>
+                <w:sz w:val="20"/>
+                <w:szCs w:val="20"/>
               </w:rPr>
               <w:lastRenderedPageBreak/>
               <w:t>#they generally focus on rescue,</w:t>
@@ -2107,12 +2638,16 @@
             <w:pPr>
               <w:pStyle w:val="PlainText"/>
               <w:rPr>
-                <w:rFonts w:ascii="Courier New" w:hAnsi="Courier New" w:cs="Courier New"/>
-              </w:rPr>
-            </w:pPr>
-            <w:r>
-              <w:rPr>
-                <w:rFonts w:ascii="Courier New" w:hAnsi="Courier New" w:cs="Courier New"/>
+                <w:rFonts w:ascii="Times New Roman" w:hAnsi="Times New Roman" w:cs="Times New Roman"/>
+                <w:sz w:val="20"/>
+                <w:szCs w:val="20"/>
+              </w:rPr>
+            </w:pPr>
+            <w:r>
+              <w:rPr>
+                <w:rFonts w:ascii="Times New Roman" w:hAnsi="Times New Roman" w:cs="Times New Roman"/>
+                <w:sz w:val="20"/>
+                <w:szCs w:val="20"/>
               </w:rPr>
               <w:t>Rehabilitate and provide free treatment for stray animals who are suffering.</w:t>
             </w:r>
@@ -2120,26 +2655,30 @@
         </w:tc>
         <w:tc>
           <w:tcPr>
-            <w:tcW w:w="1334" w:type="dxa"/>
-          </w:tcPr>
-          <w:p>
-            <w:pPr>
-              <w:pStyle w:val="PlainText"/>
-              <w:rPr>
-                <w:rFonts w:ascii="Courier New" w:hAnsi="Courier New" w:cs="Courier New"/>
-              </w:rPr>
-            </w:pPr>
-          </w:p>
-        </w:tc>
-        <w:tc>
-          <w:tcPr>
-            <w:tcW w:w="1959" w:type="dxa"/>
-          </w:tcPr>
-          <w:p>
-            <w:pPr>
-              <w:pStyle w:val="PlainText"/>
-              <w:rPr>
-                <w:rFonts w:ascii="Courier New" w:hAnsi="Courier New" w:cs="Courier New"/>
+            <w:tcW w:w="500" w:type="pct"/>
+          </w:tcPr>
+          <w:p>
+            <w:pPr>
+              <w:pStyle w:val="PlainText"/>
+              <w:rPr>
+                <w:rFonts w:ascii="Times New Roman" w:hAnsi="Times New Roman" w:cs="Times New Roman"/>
+                <w:sz w:val="20"/>
+                <w:szCs w:val="20"/>
+              </w:rPr>
+            </w:pPr>
+          </w:p>
+        </w:tc>
+        <w:tc>
+          <w:tcPr>
+            <w:tcW w:w="500" w:type="pct"/>
+          </w:tcPr>
+          <w:p>
+            <w:pPr>
+              <w:pStyle w:val="PlainText"/>
+              <w:rPr>
+                <w:rFonts w:ascii="Times New Roman" w:hAnsi="Times New Roman" w:cs="Times New Roman"/>
+                <w:sz w:val="20"/>
+                <w:szCs w:val="20"/>
               </w:rPr>
             </w:pPr>
           </w:p>
@@ -2147,134 +2686,699 @@
       </w:tr>
       <w:tr>
         <w:trPr>
-          <w:trHeight w:val="226"/>
+          <w:trHeight w:val="241"/>
         </w:trPr>
         <w:tc>
           <w:tcPr>
-            <w:tcW w:w="591" w:type="dxa"/>
-          </w:tcPr>
-          <w:p>
-            <w:pPr>
-              <w:pStyle w:val="PlainText"/>
-              <w:rPr>
-                <w:rFonts w:ascii="Courier New" w:hAnsi="Courier New" w:cs="Courier New"/>
-              </w:rPr>
-            </w:pPr>
-          </w:p>
-        </w:tc>
-        <w:tc>
-          <w:tcPr>
-            <w:tcW w:w="977" w:type="dxa"/>
-          </w:tcPr>
-          <w:p>
-            <w:pPr>
-              <w:pStyle w:val="PlainText"/>
-              <w:rPr>
-                <w:rFonts w:ascii="Courier New" w:hAnsi="Courier New" w:cs="Courier New"/>
-              </w:rPr>
-            </w:pPr>
-          </w:p>
-        </w:tc>
-        <w:tc>
-          <w:tcPr>
-            <w:tcW w:w="1228" w:type="dxa"/>
-          </w:tcPr>
-          <w:p>
-            <w:pPr>
-              <w:pStyle w:val="PlainText"/>
-              <w:rPr>
-                <w:rFonts w:ascii="Courier New" w:hAnsi="Courier New" w:cs="Courier New"/>
-              </w:rPr>
-            </w:pPr>
-          </w:p>
-        </w:tc>
-        <w:tc>
-          <w:tcPr>
-            <w:tcW w:w="1099" w:type="dxa"/>
-          </w:tcPr>
-          <w:p>
-            <w:pPr>
-              <w:pStyle w:val="PlainText"/>
-              <w:rPr>
-                <w:rFonts w:ascii="Courier New" w:hAnsi="Courier New" w:cs="Courier New"/>
-              </w:rPr>
-            </w:pPr>
-          </w:p>
-        </w:tc>
-        <w:tc>
-          <w:tcPr>
-            <w:tcW w:w="1233" w:type="dxa"/>
-          </w:tcPr>
-          <w:p>
-            <w:pPr>
-              <w:pStyle w:val="PlainText"/>
-              <w:rPr>
-                <w:rFonts w:ascii="Courier New" w:hAnsi="Courier New" w:cs="Courier New"/>
-              </w:rPr>
-            </w:pPr>
-          </w:p>
-        </w:tc>
-        <w:tc>
-          <w:tcPr>
-            <w:tcW w:w="1926" w:type="dxa"/>
-          </w:tcPr>
-          <w:p>
-            <w:pPr>
-              <w:pStyle w:val="PlainText"/>
-              <w:rPr>
-                <w:rFonts w:ascii="Courier New" w:hAnsi="Courier New" w:cs="Courier New"/>
-              </w:rPr>
-            </w:pPr>
-          </w:p>
-        </w:tc>
-        <w:tc>
-          <w:tcPr>
-            <w:tcW w:w="1134" w:type="dxa"/>
-          </w:tcPr>
-          <w:p>
-            <w:pPr>
-              <w:pStyle w:val="PlainText"/>
-              <w:rPr>
-                <w:rFonts w:ascii="Courier New" w:hAnsi="Courier New" w:cs="Courier New"/>
-              </w:rPr>
-            </w:pPr>
-          </w:p>
-        </w:tc>
-        <w:tc>
-          <w:tcPr>
-            <w:tcW w:w="1276" w:type="dxa"/>
-          </w:tcPr>
-          <w:p>
-            <w:pPr>
-              <w:pStyle w:val="PlainText"/>
-              <w:rPr>
-                <w:rFonts w:ascii="Courier New" w:hAnsi="Courier New" w:cs="Courier New"/>
-              </w:rPr>
-            </w:pPr>
-          </w:p>
-        </w:tc>
-        <w:tc>
-          <w:tcPr>
-            <w:tcW w:w="1334" w:type="dxa"/>
-          </w:tcPr>
-          <w:p>
-            <w:pPr>
-              <w:pStyle w:val="PlainText"/>
-              <w:rPr>
-                <w:rFonts w:ascii="Courier New" w:hAnsi="Courier New" w:cs="Courier New"/>
-              </w:rPr>
-            </w:pPr>
-          </w:p>
-        </w:tc>
-        <w:tc>
-          <w:tcPr>
-            <w:tcW w:w="1959" w:type="dxa"/>
-          </w:tcPr>
-          <w:p>
-            <w:pPr>
-              <w:pStyle w:val="PlainText"/>
-              <w:rPr>
-                <w:rFonts w:ascii="Courier New" w:hAnsi="Courier New" w:cs="Courier New"/>
+            <w:tcW w:w="500" w:type="pct"/>
+          </w:tcPr>
+          <w:p>
+            <w:pPr>
+              <w:pStyle w:val="PlainText"/>
+              <w:tabs>
+                <w:tab w:val="left" w:pos="559"/>
+              </w:tabs>
+              <w:rPr>
+                <w:rFonts w:ascii="Times New Roman" w:hAnsi="Times New Roman" w:cs="Times New Roman"/>
+                <w:sz w:val="20"/>
+                <w:szCs w:val="20"/>
+              </w:rPr>
+            </w:pPr>
+            <w:r>
+              <w:rPr>
+                <w:rFonts w:ascii="Times New Roman" w:hAnsi="Times New Roman" w:cs="Times New Roman"/>
+                <w:sz w:val="20"/>
+                <w:szCs w:val="20"/>
+              </w:rPr>
+              <w:lastRenderedPageBreak/>
+              <w:t>5.</w:t>
+            </w:r>
+          </w:p>
+        </w:tc>
+        <w:tc>
+          <w:tcPr>
+            <w:tcW w:w="500" w:type="pct"/>
+          </w:tcPr>
+          <w:p>
+            <w:pPr>
+              <w:pStyle w:val="PlainText"/>
+              <w:rPr>
+                <w:rFonts w:ascii="Times New Roman" w:hAnsi="Times New Roman" w:cs="Times New Roman"/>
+                <w:sz w:val="20"/>
+                <w:szCs w:val="20"/>
+              </w:rPr>
+            </w:pPr>
+            <w:r>
+              <w:rPr>
+                <w:rFonts w:ascii="Times New Roman" w:hAnsi="Times New Roman" w:cs="Times New Roman"/>
+                <w:sz w:val="20"/>
+                <w:szCs w:val="20"/>
+              </w:rPr>
+              <w:t>World animal protection</w:t>
+            </w:r>
+          </w:p>
+        </w:tc>
+        <w:tc>
+          <w:tcPr>
+            <w:tcW w:w="500" w:type="pct"/>
+          </w:tcPr>
+          <w:p>
+            <w:pPr>
+              <w:numPr>
+                <w:ilvl w:val="0"/>
+                <w:numId w:val="1"/>
+              </w:numPr>
+              <w:shd w:val="clear" w:color="auto" w:fill="F9F9F9"/>
+              <w:spacing w:before="100" w:beforeAutospacing="1"/>
+              <w:ind w:left="0"/>
+              <w:rPr>
+                <w:rFonts w:ascii="Times New Roman" w:eastAsia="Times New Roman" w:hAnsi="Times New Roman" w:cs="Times New Roman"/>
+                <w:b/>
+                <w:color w:val="000000"/>
+                <w:sz w:val="20"/>
+                <w:szCs w:val="20"/>
+                <w:lang w:eastAsia="en-IN"/>
+              </w:rPr>
+            </w:pPr>
+            <w:proofErr w:type="spellStart"/>
+            <w:r>
+              <w:rPr>
+                <w:rFonts w:ascii="Times New Roman" w:eastAsia="Times New Roman" w:hAnsi="Times New Roman" w:cs="Times New Roman"/>
+                <w:b/>
+                <w:color w:val="000000"/>
+                <w:sz w:val="20"/>
+                <w:szCs w:val="20"/>
+                <w:lang w:eastAsia="en-IN"/>
+              </w:rPr>
+              <w:t>HeadOffice</w:t>
+            </w:r>
+            <w:proofErr w:type="spellEnd"/>
+            <w:r>
+              <w:rPr>
+                <w:rFonts w:ascii="Times New Roman" w:eastAsia="Times New Roman" w:hAnsi="Times New Roman" w:cs="Times New Roman"/>
+                <w:b/>
+                <w:color w:val="000000"/>
+                <w:sz w:val="20"/>
+                <w:szCs w:val="20"/>
+                <w:lang w:eastAsia="en-IN"/>
+              </w:rPr>
+              <w:t>:</w:t>
+            </w:r>
+          </w:p>
+          <w:p>
+            <w:pPr>
+              <w:numPr>
+                <w:ilvl w:val="0"/>
+                <w:numId w:val="1"/>
+              </w:numPr>
+              <w:shd w:val="clear" w:color="auto" w:fill="F9F9F9"/>
+              <w:spacing w:before="100" w:beforeAutospacing="1"/>
+              <w:ind w:left="0"/>
+              <w:rPr>
+                <w:rFonts w:ascii="Times New Roman" w:eastAsia="Times New Roman" w:hAnsi="Times New Roman" w:cs="Times New Roman"/>
+                <w:color w:val="000000"/>
+                <w:sz w:val="20"/>
+                <w:szCs w:val="20"/>
+                <w:lang w:eastAsia="en-IN"/>
+              </w:rPr>
+            </w:pPr>
+            <w:r>
+              <w:rPr>
+                <w:rFonts w:ascii="Times New Roman" w:eastAsia="Times New Roman" w:hAnsi="Times New Roman" w:cs="Times New Roman"/>
+                <w:color w:val="000000"/>
+                <w:sz w:val="20"/>
+                <w:szCs w:val="20"/>
+                <w:lang w:eastAsia="en-IN"/>
+              </w:rPr>
+              <w:t>222 </w:t>
+            </w:r>
+            <w:proofErr w:type="spellStart"/>
+            <w:r>
+              <w:rPr>
+                <w:rFonts w:ascii="Times New Roman" w:hAnsi="Times New Roman" w:cs="Times New Roman"/>
+                <w:sz w:val="20"/>
+                <w:szCs w:val="20"/>
+              </w:rPr>
+              <w:fldChar w:fldCharType="begin"/>
+            </w:r>
+            <w:r>
+              <w:rPr>
+                <w:rFonts w:ascii="Times New Roman" w:hAnsi="Times New Roman" w:cs="Times New Roman"/>
+                <w:sz w:val="20"/>
+                <w:szCs w:val="20"/>
+              </w:rPr>
+              <w:instrText xml:space="preserve"> HYPERLINK "http://en.wikipedia.org/wiki/Grays_Inn_Road" \o "Grays Inn Road" </w:instrText>
+            </w:r>
+            <w:r>
+              <w:rPr>
+                <w:rFonts w:ascii="Times New Roman" w:hAnsi="Times New Roman" w:cs="Times New Roman"/>
+                <w:sz w:val="20"/>
+                <w:szCs w:val="20"/>
+              </w:rPr>
+              <w:fldChar w:fldCharType="separate"/>
+            </w:r>
+            <w:r>
+              <w:rPr>
+                <w:rFonts w:ascii="Times New Roman" w:eastAsia="Times New Roman" w:hAnsi="Times New Roman" w:cs="Times New Roman"/>
+                <w:color w:val="0B0080"/>
+                <w:sz w:val="20"/>
+                <w:szCs w:val="20"/>
+                <w:lang w:eastAsia="en-IN"/>
+              </w:rPr>
+              <w:t>Grays</w:t>
+            </w:r>
+            <w:proofErr w:type="spellEnd"/>
+            <w:r>
+              <w:rPr>
+                <w:rFonts w:ascii="Times New Roman" w:eastAsia="Times New Roman" w:hAnsi="Times New Roman" w:cs="Times New Roman"/>
+                <w:color w:val="0B0080"/>
+                <w:sz w:val="20"/>
+                <w:szCs w:val="20"/>
+                <w:lang w:eastAsia="en-IN"/>
+              </w:rPr>
+              <w:t xml:space="preserve"> Inn Road</w:t>
+            </w:r>
+            <w:r>
+              <w:rPr>
+                <w:rFonts w:ascii="Times New Roman" w:eastAsia="Times New Roman" w:hAnsi="Times New Roman" w:cs="Times New Roman"/>
+                <w:color w:val="0B0080"/>
+                <w:sz w:val="20"/>
+                <w:szCs w:val="20"/>
+                <w:lang w:eastAsia="en-IN"/>
+              </w:rPr>
+              <w:fldChar w:fldCharType="end"/>
+            </w:r>
+            <w:r>
+              <w:rPr>
+                <w:rFonts w:ascii="Times New Roman" w:eastAsia="Times New Roman" w:hAnsi="Times New Roman" w:cs="Times New Roman"/>
+                <w:color w:val="000000"/>
+                <w:sz w:val="20"/>
+                <w:szCs w:val="20"/>
+                <w:lang w:eastAsia="en-IN"/>
+              </w:rPr>
+              <w:t>, </w:t>
+            </w:r>
+            <w:hyperlink r:id="rId10" w:tooltip="London" w:history="1">
+              <w:r>
+                <w:rPr>
+                  <w:rFonts w:ascii="Times New Roman" w:eastAsia="Times New Roman" w:hAnsi="Times New Roman" w:cs="Times New Roman"/>
+                  <w:color w:val="0B0080"/>
+                  <w:sz w:val="20"/>
+                  <w:szCs w:val="20"/>
+                  <w:lang w:eastAsia="en-IN"/>
+                </w:rPr>
+                <w:t>London</w:t>
+              </w:r>
+            </w:hyperlink>
+          </w:p>
+          <w:p>
+            <w:pPr>
+              <w:numPr>
+                <w:ilvl w:val="0"/>
+                <w:numId w:val="1"/>
+              </w:numPr>
+              <w:shd w:val="clear" w:color="auto" w:fill="F9F9F9"/>
+              <w:spacing w:before="100" w:beforeAutospacing="1"/>
+              <w:ind w:left="0"/>
+              <w:rPr>
+                <w:rFonts w:ascii="Times New Roman" w:eastAsia="Times New Roman" w:hAnsi="Times New Roman" w:cs="Times New Roman"/>
+                <w:color w:val="000000"/>
+                <w:sz w:val="20"/>
+                <w:szCs w:val="20"/>
+                <w:lang w:eastAsia="en-IN"/>
+              </w:rPr>
+            </w:pPr>
+          </w:p>
+          <w:p>
+            <w:pPr>
+              <w:numPr>
+                <w:ilvl w:val="0"/>
+                <w:numId w:val="1"/>
+              </w:numPr>
+              <w:shd w:val="clear" w:color="auto" w:fill="F9F9F9"/>
+              <w:spacing w:before="100" w:beforeAutospacing="1"/>
+              <w:ind w:left="0"/>
+              <w:rPr>
+                <w:rFonts w:ascii="Times New Roman" w:eastAsia="Times New Roman" w:hAnsi="Times New Roman" w:cs="Times New Roman"/>
+                <w:b/>
+                <w:color w:val="000000"/>
+                <w:sz w:val="20"/>
+                <w:szCs w:val="20"/>
+                <w:lang w:eastAsia="en-IN"/>
+              </w:rPr>
+            </w:pPr>
+            <w:r>
+              <w:rPr>
+                <w:rFonts w:ascii="Times New Roman" w:eastAsia="Times New Roman" w:hAnsi="Times New Roman" w:cs="Times New Roman"/>
+                <w:b/>
+                <w:color w:val="000000"/>
+                <w:sz w:val="20"/>
+                <w:szCs w:val="20"/>
+                <w:lang w:eastAsia="en-IN"/>
+              </w:rPr>
+              <w:t>Local:</w:t>
+            </w:r>
+          </w:p>
+          <w:p>
+            <w:pPr>
+              <w:numPr>
+                <w:ilvl w:val="0"/>
+                <w:numId w:val="1"/>
+              </w:numPr>
+              <w:shd w:val="clear" w:color="auto" w:fill="F9F9F9"/>
+              <w:spacing w:before="100" w:beforeAutospacing="1"/>
+              <w:ind w:left="0"/>
+              <w:rPr>
+                <w:rFonts w:ascii="Times New Roman" w:eastAsia="Times New Roman" w:hAnsi="Times New Roman" w:cs="Times New Roman"/>
+                <w:color w:val="000000"/>
+                <w:sz w:val="20"/>
+                <w:szCs w:val="20"/>
+                <w:lang w:eastAsia="en-IN"/>
+              </w:rPr>
+            </w:pPr>
+            <w:r>
+              <w:rPr>
+                <w:rFonts w:ascii="Times New Roman" w:eastAsia="Times New Roman" w:hAnsi="Times New Roman" w:cs="Times New Roman"/>
+                <w:color w:val="434343"/>
+                <w:sz w:val="20"/>
+                <w:szCs w:val="20"/>
+                <w:lang w:eastAsia="en-IN"/>
+              </w:rPr>
+              <w:t xml:space="preserve">WSPA India B-20, 1st floor, Mayfair Garden, </w:t>
+            </w:r>
+            <w:proofErr w:type="spellStart"/>
+            <w:r>
+              <w:rPr>
+                <w:rFonts w:ascii="Times New Roman" w:eastAsia="Times New Roman" w:hAnsi="Times New Roman" w:cs="Times New Roman"/>
+                <w:color w:val="434343"/>
+                <w:sz w:val="20"/>
+                <w:szCs w:val="20"/>
+                <w:lang w:eastAsia="en-IN"/>
+              </w:rPr>
+              <w:t>HauzKhas</w:t>
+            </w:r>
+            <w:proofErr w:type="spellEnd"/>
+            <w:r>
+              <w:rPr>
+                <w:rFonts w:ascii="Times New Roman" w:eastAsia="Times New Roman" w:hAnsi="Times New Roman" w:cs="Times New Roman"/>
+                <w:color w:val="434343"/>
+                <w:sz w:val="20"/>
+                <w:szCs w:val="20"/>
+                <w:lang w:eastAsia="en-IN"/>
+              </w:rPr>
+              <w:t xml:space="preserve"> Enclave,</w:t>
+            </w:r>
+          </w:p>
+          <w:p>
+            <w:pPr>
+              <w:numPr>
+                <w:ilvl w:val="0"/>
+                <w:numId w:val="1"/>
+              </w:numPr>
+              <w:shd w:val="clear" w:color="auto" w:fill="F9F9F9"/>
+              <w:spacing w:before="100" w:beforeAutospacing="1"/>
+              <w:ind w:left="0"/>
+              <w:rPr>
+                <w:rFonts w:ascii="Times New Roman" w:eastAsia="Times New Roman" w:hAnsi="Times New Roman" w:cs="Times New Roman"/>
+                <w:color w:val="000000"/>
+                <w:sz w:val="20"/>
+                <w:szCs w:val="20"/>
+                <w:lang w:eastAsia="en-IN"/>
+              </w:rPr>
+            </w:pPr>
+            <w:r>
+              <w:rPr>
+                <w:rFonts w:ascii="Times New Roman" w:eastAsia="Times New Roman" w:hAnsi="Times New Roman" w:cs="Times New Roman"/>
+                <w:color w:val="434343"/>
+                <w:sz w:val="20"/>
+                <w:szCs w:val="20"/>
+                <w:lang w:eastAsia="en-IN"/>
+              </w:rPr>
+              <w:t>New Delhi - 110016 India</w:t>
+            </w:r>
+          </w:p>
+          <w:p>
+            <w:pPr>
+              <w:numPr>
+                <w:ilvl w:val="0"/>
+                <w:numId w:val="1"/>
+              </w:numPr>
+              <w:shd w:val="clear" w:color="auto" w:fill="F9F9F9"/>
+              <w:spacing w:before="100" w:beforeAutospacing="1"/>
+              <w:ind w:left="0"/>
+              <w:rPr>
+                <w:rFonts w:ascii="Times New Roman" w:eastAsia="Times New Roman" w:hAnsi="Times New Roman" w:cs="Times New Roman"/>
+                <w:color w:val="000000"/>
+                <w:sz w:val="20"/>
+                <w:szCs w:val="20"/>
+                <w:lang w:eastAsia="en-IN"/>
+              </w:rPr>
+            </w:pPr>
+          </w:p>
+          <w:p>
+            <w:pPr>
+              <w:pStyle w:val="PlainText"/>
+              <w:rPr>
+                <w:rFonts w:ascii="Times New Roman" w:hAnsi="Times New Roman" w:cs="Times New Roman"/>
+                <w:sz w:val="20"/>
+                <w:szCs w:val="20"/>
+              </w:rPr>
+            </w:pPr>
+          </w:p>
+        </w:tc>
+        <w:tc>
+          <w:tcPr>
+            <w:tcW w:w="500" w:type="pct"/>
+          </w:tcPr>
+          <w:p>
+            <w:pPr>
+              <w:pStyle w:val="PlainText"/>
+              <w:rPr>
+                <w:rFonts w:ascii="Times New Roman" w:hAnsi="Times New Roman" w:cs="Times New Roman"/>
+                <w:sz w:val="20"/>
+                <w:szCs w:val="20"/>
+              </w:rPr>
+            </w:pPr>
+            <w:r>
+              <w:rPr>
+                <w:rFonts w:ascii="Times New Roman" w:hAnsi="Times New Roman" w:cs="Times New Roman"/>
+                <w:sz w:val="20"/>
+                <w:szCs w:val="20"/>
+              </w:rPr>
+              <w:t xml:space="preserve">NGO </w:t>
+            </w:r>
+          </w:p>
+        </w:tc>
+        <w:tc>
+          <w:tcPr>
+            <w:tcW w:w="500" w:type="pct"/>
+            <w:shd w:val="clear" w:color="auto" w:fill="auto"/>
+          </w:tcPr>
+          <w:p>
+            <w:pPr>
+              <w:pStyle w:val="PlainText"/>
+              <w:rPr>
+                <w:rFonts w:ascii="Times New Roman" w:hAnsi="Times New Roman" w:cs="Times New Roman"/>
+                <w:sz w:val="20"/>
+                <w:szCs w:val="20"/>
+              </w:rPr>
+            </w:pPr>
+            <w:r>
+              <w:rPr>
+                <w:rFonts w:ascii="Times New Roman" w:hAnsi="Times New Roman" w:cs="Times New Roman"/>
+                <w:sz w:val="20"/>
+                <w:szCs w:val="20"/>
+              </w:rPr>
+              <w:t>Thousands of animal  a year</w:t>
+            </w:r>
+          </w:p>
+        </w:tc>
+        <w:tc>
+          <w:tcPr>
+            <w:tcW w:w="500" w:type="pct"/>
+          </w:tcPr>
+          <w:p>
+            <w:pPr>
+              <w:pStyle w:val="PlainText"/>
+              <w:rPr>
+                <w:rFonts w:ascii="Times New Roman" w:hAnsi="Times New Roman" w:cs="Times New Roman"/>
+                <w:sz w:val="20"/>
+                <w:szCs w:val="20"/>
+              </w:rPr>
+            </w:pPr>
+            <w:hyperlink r:id="rId11" w:history="1">
+              <w:r>
+                <w:rPr>
+                  <w:rStyle w:val="Hyperlink"/>
+                  <w:rFonts w:ascii="Times New Roman" w:hAnsi="Times New Roman" w:cs="Times New Roman"/>
+                  <w:sz w:val="20"/>
+                  <w:szCs w:val="20"/>
+                </w:rPr>
+                <w:t>http://www.worldanimalprotection.org/</w:t>
+              </w:r>
+            </w:hyperlink>
+          </w:p>
+          <w:p>
+            <w:pPr>
+              <w:pStyle w:val="PlainText"/>
+              <w:rPr>
+                <w:rFonts w:ascii="Times New Roman" w:hAnsi="Times New Roman" w:cs="Times New Roman"/>
+                <w:sz w:val="20"/>
+                <w:szCs w:val="20"/>
+              </w:rPr>
+            </w:pPr>
+          </w:p>
+          <w:p>
+            <w:pPr>
+              <w:pStyle w:val="PlainText"/>
+              <w:rPr>
+                <w:rFonts w:ascii="Times New Roman" w:hAnsi="Times New Roman" w:cs="Times New Roman"/>
+                <w:sz w:val="20"/>
+                <w:szCs w:val="20"/>
+              </w:rPr>
+            </w:pPr>
+            <w:r>
+              <w:rPr>
+                <w:rFonts w:ascii="Times New Roman" w:hAnsi="Times New Roman" w:cs="Times New Roman"/>
+                <w:sz w:val="20"/>
+                <w:szCs w:val="20"/>
+              </w:rPr>
+              <w:t>Facebook-Page:https://www.facebook.com/WorldAnimalProtectionIndia</w:t>
+            </w:r>
+          </w:p>
+        </w:tc>
+        <w:tc>
+          <w:tcPr>
+            <w:tcW w:w="500" w:type="pct"/>
+          </w:tcPr>
+          <w:p>
+            <w:pPr>
+              <w:pStyle w:val="PlainText"/>
+              <w:rPr>
+                <w:rFonts w:ascii="Times New Roman" w:hAnsi="Times New Roman" w:cs="Times New Roman"/>
+                <w:sz w:val="20"/>
+                <w:szCs w:val="20"/>
+              </w:rPr>
+            </w:pPr>
+          </w:p>
+        </w:tc>
+        <w:tc>
+          <w:tcPr>
+            <w:tcW w:w="500" w:type="pct"/>
+          </w:tcPr>
+          <w:p>
+            <w:pPr>
+              <w:shd w:val="clear" w:color="auto" w:fill="FFFFFF"/>
+              <w:spacing w:before="100" w:beforeAutospacing="1" w:after="100" w:afterAutospacing="1" w:line="300" w:lineRule="atLeast"/>
+              <w:ind w:left="-135"/>
+              <w:jc w:val="center"/>
+              <w:rPr>
+                <w:rFonts w:ascii="Times New Roman" w:eastAsia="Times New Roman" w:hAnsi="Times New Roman" w:cs="Times New Roman"/>
+                <w:color w:val="000000" w:themeColor="text1"/>
+                <w:sz w:val="20"/>
+                <w:szCs w:val="20"/>
+                <w:lang w:eastAsia="en-IN"/>
+              </w:rPr>
+            </w:pPr>
+            <w:r>
+              <w:rPr>
+                <w:rFonts w:ascii="Times New Roman" w:eastAsia="Times New Roman" w:hAnsi="Times New Roman" w:cs="Times New Roman"/>
+                <w:color w:val="000000" w:themeColor="text1"/>
+                <w:sz w:val="20"/>
+                <w:szCs w:val="20"/>
+                <w:lang w:eastAsia="en-IN"/>
+              </w:rPr>
+              <w:t xml:space="preserve">#We are    </w:t>
+            </w:r>
+            <w:r>
+              <w:rPr>
+                <w:rFonts w:ascii="Times New Roman" w:eastAsia="Times New Roman" w:hAnsi="Times New Roman" w:cs="Times New Roman"/>
+                <w:color w:val="000000" w:themeColor="text1"/>
+                <w:sz w:val="20"/>
+                <w:szCs w:val="20"/>
+                <w:lang w:eastAsia="en-IN"/>
+              </w:rPr>
+              <w:t>leading a global movement calling for a Declaration</w:t>
+            </w:r>
+            <w:r>
+              <w:rPr>
+                <w:rFonts w:ascii="Times New Roman" w:eastAsia="Times New Roman" w:hAnsi="Times New Roman" w:cs="Times New Roman"/>
+                <w:color w:val="000000" w:themeColor="text1"/>
+                <w:sz w:val="20"/>
+                <w:szCs w:val="20"/>
+                <w:lang w:eastAsia="en-IN"/>
+              </w:rPr>
+              <w:t>.</w:t>
+            </w:r>
+          </w:p>
+          <w:p>
+            <w:pPr>
+              <w:shd w:val="clear" w:color="auto" w:fill="FFFFFF"/>
+              <w:spacing w:before="100" w:beforeAutospacing="1" w:after="100" w:afterAutospacing="1" w:line="300" w:lineRule="atLeast"/>
+              <w:ind w:left="-135"/>
+              <w:jc w:val="center"/>
+              <w:rPr>
+                <w:rFonts w:ascii="Times New Roman" w:eastAsia="Times New Roman" w:hAnsi="Times New Roman" w:cs="Times New Roman"/>
+                <w:color w:val="000000" w:themeColor="text1"/>
+                <w:sz w:val="20"/>
+                <w:szCs w:val="20"/>
+                <w:lang w:eastAsia="en-IN"/>
+              </w:rPr>
+            </w:pPr>
+            <w:r>
+              <w:rPr>
+                <w:rFonts w:ascii="Times New Roman" w:eastAsia="Times New Roman" w:hAnsi="Times New Roman" w:cs="Times New Roman"/>
+                <w:color w:val="000000" w:themeColor="text1"/>
+                <w:sz w:val="20"/>
+                <w:szCs w:val="20"/>
+                <w:lang w:eastAsia="en-IN"/>
+              </w:rPr>
+              <w:t>-------------</w:t>
+            </w:r>
+          </w:p>
+          <w:p>
+            <w:pPr>
+              <w:shd w:val="clear" w:color="auto" w:fill="FFFFFF"/>
+              <w:spacing w:before="100" w:beforeAutospacing="1" w:after="100" w:afterAutospacing="1" w:line="300" w:lineRule="atLeast"/>
+              <w:ind w:left="-135"/>
+              <w:jc w:val="center"/>
+              <w:rPr>
+                <w:rFonts w:ascii="Times New Roman" w:eastAsia="Times New Roman" w:hAnsi="Times New Roman" w:cs="Times New Roman"/>
+                <w:color w:val="000000" w:themeColor="text1"/>
+                <w:sz w:val="20"/>
+                <w:szCs w:val="20"/>
+                <w:lang w:eastAsia="en-IN"/>
+              </w:rPr>
+            </w:pPr>
+            <w:r>
+              <w:rPr>
+                <w:rFonts w:ascii="Times New Roman" w:eastAsia="Times New Roman" w:hAnsi="Times New Roman" w:cs="Times New Roman"/>
+                <w:color w:val="000000" w:themeColor="text1"/>
+                <w:sz w:val="20"/>
+                <w:szCs w:val="20"/>
+                <w:lang w:eastAsia="en-IN"/>
+              </w:rPr>
+              <w:t>Two million people have already added their voice</w:t>
+            </w:r>
+            <w:r>
+              <w:rPr>
+                <w:rFonts w:ascii="Times New Roman" w:eastAsia="Times New Roman" w:hAnsi="Times New Roman" w:cs="Times New Roman"/>
+                <w:color w:val="000000" w:themeColor="text1"/>
+                <w:sz w:val="20"/>
+                <w:szCs w:val="20"/>
+                <w:lang w:eastAsia="en-IN"/>
+              </w:rPr>
+              <w:t>.</w:t>
+            </w:r>
+          </w:p>
+          <w:p>
+            <w:pPr>
+              <w:shd w:val="clear" w:color="auto" w:fill="FFFFFF"/>
+              <w:spacing w:before="100" w:beforeAutospacing="1" w:after="100" w:afterAutospacing="1" w:line="300" w:lineRule="atLeast"/>
+              <w:ind w:left="-135"/>
+              <w:jc w:val="center"/>
+              <w:rPr>
+                <w:rFonts w:ascii="Times New Roman" w:eastAsia="Times New Roman" w:hAnsi="Times New Roman" w:cs="Times New Roman"/>
+                <w:color w:val="000000" w:themeColor="text1"/>
+                <w:sz w:val="20"/>
+                <w:szCs w:val="20"/>
+                <w:lang w:eastAsia="en-IN"/>
+              </w:rPr>
+            </w:pPr>
+            <w:r>
+              <w:rPr>
+                <w:rFonts w:ascii="Times New Roman" w:eastAsia="Times New Roman" w:hAnsi="Times New Roman" w:cs="Times New Roman"/>
+                <w:color w:val="000000" w:themeColor="text1"/>
+                <w:sz w:val="20"/>
+                <w:szCs w:val="20"/>
+                <w:lang w:eastAsia="en-IN"/>
+              </w:rPr>
+              <w:t>-------------</w:t>
+            </w:r>
+          </w:p>
+          <w:p>
+            <w:pPr>
+              <w:shd w:val="clear" w:color="auto" w:fill="FFFFFF"/>
+              <w:spacing w:before="100" w:beforeAutospacing="1" w:after="100" w:afterAutospacing="1" w:line="300" w:lineRule="atLeast"/>
+              <w:ind w:left="-135"/>
+              <w:jc w:val="center"/>
+              <w:rPr>
+                <w:rFonts w:ascii="Times New Roman" w:eastAsia="Times New Roman" w:hAnsi="Times New Roman" w:cs="Times New Roman"/>
+                <w:color w:val="000000" w:themeColor="text1"/>
+                <w:sz w:val="20"/>
+                <w:szCs w:val="20"/>
+                <w:lang w:eastAsia="en-IN"/>
+              </w:rPr>
+            </w:pPr>
+            <w:r>
+              <w:rPr>
+                <w:rFonts w:ascii="Times New Roman" w:eastAsia="Times New Roman" w:hAnsi="Times New Roman" w:cs="Times New Roman"/>
+                <w:color w:val="000000" w:themeColor="text1"/>
+                <w:sz w:val="20"/>
+                <w:szCs w:val="20"/>
+                <w:lang w:eastAsia="en-IN"/>
+              </w:rPr>
+              <w:t xml:space="preserve">330 animal groups and 46 </w:t>
+            </w:r>
+            <w:r>
+              <w:rPr>
+                <w:rFonts w:ascii="Times New Roman" w:eastAsia="Times New Roman" w:hAnsi="Times New Roman" w:cs="Times New Roman"/>
+                <w:color w:val="000000" w:themeColor="text1"/>
+                <w:sz w:val="20"/>
+                <w:szCs w:val="20"/>
+                <w:lang w:eastAsia="en-IN"/>
+              </w:rPr>
+              <w:t>governments are</w:t>
+            </w:r>
+            <w:r>
+              <w:rPr>
+                <w:rFonts w:ascii="Times New Roman" w:eastAsia="Times New Roman" w:hAnsi="Times New Roman" w:cs="Times New Roman"/>
+                <w:color w:val="000000" w:themeColor="text1"/>
+                <w:sz w:val="20"/>
+                <w:szCs w:val="20"/>
+                <w:lang w:eastAsia="en-IN"/>
+              </w:rPr>
+              <w:t xml:space="preserve"> on board too</w:t>
+            </w:r>
+          </w:p>
+          <w:p>
+            <w:pPr>
+              <w:pStyle w:val="PlainText"/>
+              <w:jc w:val="center"/>
+              <w:rPr>
+                <w:rFonts w:ascii="Times New Roman" w:hAnsi="Times New Roman" w:cs="Times New Roman"/>
+                <w:sz w:val="20"/>
+                <w:szCs w:val="20"/>
+              </w:rPr>
+            </w:pPr>
+          </w:p>
+        </w:tc>
+        <w:tc>
+          <w:tcPr>
+            <w:tcW w:w="500" w:type="pct"/>
+          </w:tcPr>
+          <w:p>
+            <w:pPr>
+              <w:pStyle w:val="PlainText"/>
+              <w:rPr>
+                <w:rFonts w:ascii="Times New Roman" w:hAnsi="Times New Roman" w:cs="Times New Roman"/>
+                <w:sz w:val="20"/>
+                <w:szCs w:val="20"/>
+              </w:rPr>
+            </w:pPr>
+          </w:p>
+        </w:tc>
+        <w:tc>
+          <w:tcPr>
+            <w:tcW w:w="500" w:type="pct"/>
+          </w:tcPr>
+          <w:p>
+            <w:pPr>
+              <w:pStyle w:val="PlainText"/>
+              <w:rPr>
+                <w:rFonts w:ascii="Times New Roman" w:hAnsi="Times New Roman" w:cs="Times New Roman"/>
+                <w:sz w:val="20"/>
+                <w:szCs w:val="20"/>
               </w:rPr>
             </w:pPr>
           </w:p>
@@ -2282,134 +3386,954 @@
       </w:tr>
       <w:tr>
         <w:trPr>
-          <w:trHeight w:val="257"/>
+          <w:trHeight w:val="241"/>
         </w:trPr>
         <w:tc>
           <w:tcPr>
-            <w:tcW w:w="591" w:type="dxa"/>
-          </w:tcPr>
-          <w:p>
-            <w:pPr>
-              <w:pStyle w:val="PlainText"/>
-              <w:rPr>
-                <w:rFonts w:ascii="Courier New" w:hAnsi="Courier New" w:cs="Courier New"/>
-              </w:rPr>
-            </w:pPr>
-          </w:p>
-        </w:tc>
-        <w:tc>
-          <w:tcPr>
-            <w:tcW w:w="977" w:type="dxa"/>
-          </w:tcPr>
-          <w:p>
-            <w:pPr>
-              <w:pStyle w:val="PlainText"/>
-              <w:rPr>
-                <w:rFonts w:ascii="Courier New" w:hAnsi="Courier New" w:cs="Courier New"/>
-              </w:rPr>
-            </w:pPr>
-          </w:p>
-        </w:tc>
-        <w:tc>
-          <w:tcPr>
-            <w:tcW w:w="1228" w:type="dxa"/>
-          </w:tcPr>
-          <w:p>
-            <w:pPr>
-              <w:pStyle w:val="PlainText"/>
-              <w:rPr>
-                <w:rFonts w:ascii="Courier New" w:hAnsi="Courier New" w:cs="Courier New"/>
-              </w:rPr>
-            </w:pPr>
-          </w:p>
-        </w:tc>
-        <w:tc>
-          <w:tcPr>
-            <w:tcW w:w="1099" w:type="dxa"/>
-          </w:tcPr>
-          <w:p>
-            <w:pPr>
-              <w:pStyle w:val="PlainText"/>
-              <w:rPr>
-                <w:rFonts w:ascii="Courier New" w:hAnsi="Courier New" w:cs="Courier New"/>
-              </w:rPr>
-            </w:pPr>
-          </w:p>
-        </w:tc>
-        <w:tc>
-          <w:tcPr>
-            <w:tcW w:w="1233" w:type="dxa"/>
-          </w:tcPr>
-          <w:p>
-            <w:pPr>
-              <w:pStyle w:val="PlainText"/>
-              <w:rPr>
-                <w:rFonts w:ascii="Courier New" w:hAnsi="Courier New" w:cs="Courier New"/>
-              </w:rPr>
-            </w:pPr>
-          </w:p>
-        </w:tc>
-        <w:tc>
-          <w:tcPr>
-            <w:tcW w:w="1926" w:type="dxa"/>
-          </w:tcPr>
-          <w:p>
-            <w:pPr>
-              <w:pStyle w:val="PlainText"/>
-              <w:rPr>
-                <w:rFonts w:ascii="Courier New" w:hAnsi="Courier New" w:cs="Courier New"/>
-              </w:rPr>
-            </w:pPr>
-          </w:p>
-        </w:tc>
-        <w:tc>
-          <w:tcPr>
-            <w:tcW w:w="1134" w:type="dxa"/>
-          </w:tcPr>
-          <w:p>
-            <w:pPr>
-              <w:pStyle w:val="PlainText"/>
-              <w:rPr>
-                <w:rFonts w:ascii="Courier New" w:hAnsi="Courier New" w:cs="Courier New"/>
-              </w:rPr>
-            </w:pPr>
-          </w:p>
-        </w:tc>
-        <w:tc>
-          <w:tcPr>
-            <w:tcW w:w="1276" w:type="dxa"/>
-          </w:tcPr>
-          <w:p>
-            <w:pPr>
-              <w:pStyle w:val="PlainText"/>
-              <w:rPr>
-                <w:rFonts w:ascii="Courier New" w:hAnsi="Courier New" w:cs="Courier New"/>
-              </w:rPr>
-            </w:pPr>
-          </w:p>
-        </w:tc>
-        <w:tc>
-          <w:tcPr>
-            <w:tcW w:w="1334" w:type="dxa"/>
-          </w:tcPr>
-          <w:p>
-            <w:pPr>
-              <w:pStyle w:val="PlainText"/>
-              <w:rPr>
-                <w:rFonts w:ascii="Courier New" w:hAnsi="Courier New" w:cs="Courier New"/>
-              </w:rPr>
-            </w:pPr>
-          </w:p>
-        </w:tc>
-        <w:tc>
-          <w:tcPr>
-            <w:tcW w:w="1959" w:type="dxa"/>
-          </w:tcPr>
-          <w:p>
-            <w:pPr>
-              <w:pStyle w:val="PlainText"/>
-              <w:rPr>
-                <w:rFonts w:ascii="Courier New" w:hAnsi="Courier New" w:cs="Courier New"/>
+            <w:tcW w:w="500" w:type="pct"/>
+          </w:tcPr>
+          <w:p>
+            <w:pPr>
+              <w:pStyle w:val="PlainText"/>
+              <w:rPr>
+                <w:rFonts w:ascii="Times New Roman" w:hAnsi="Times New Roman" w:cs="Times New Roman"/>
+                <w:sz w:val="20"/>
+                <w:szCs w:val="20"/>
+              </w:rPr>
+            </w:pPr>
+            <w:r>
+              <w:rPr>
+                <w:rFonts w:ascii="Times New Roman" w:hAnsi="Times New Roman" w:cs="Times New Roman"/>
+                <w:sz w:val="20"/>
+                <w:szCs w:val="20"/>
+              </w:rPr>
+              <w:t>6.</w:t>
+            </w:r>
+          </w:p>
+        </w:tc>
+        <w:tc>
+          <w:tcPr>
+            <w:tcW w:w="500" w:type="pct"/>
+          </w:tcPr>
+          <w:p>
+            <w:pPr>
+              <w:pStyle w:val="PlainText"/>
+              <w:rPr>
+                <w:rFonts w:ascii="Times New Roman" w:hAnsi="Times New Roman" w:cs="Times New Roman"/>
+                <w:sz w:val="20"/>
+                <w:szCs w:val="20"/>
+              </w:rPr>
+            </w:pPr>
+            <w:r>
+              <w:rPr>
+                <w:rFonts w:ascii="Times New Roman" w:hAnsi="Times New Roman" w:cs="Times New Roman"/>
+                <w:sz w:val="20"/>
+                <w:szCs w:val="20"/>
+              </w:rPr>
+              <w:t>Buddha Society for Animal Welfare</w:t>
+            </w:r>
+          </w:p>
+        </w:tc>
+        <w:tc>
+          <w:tcPr>
+            <w:tcW w:w="500" w:type="pct"/>
+          </w:tcPr>
+          <w:p>
+            <w:pPr>
+              <w:pStyle w:val="style7"/>
+              <w:rPr>
+                <w:rStyle w:val="Strong"/>
+                <w:color w:val="000000" w:themeColor="text1"/>
+                <w:sz w:val="20"/>
+                <w:szCs w:val="20"/>
+              </w:rPr>
+            </w:pPr>
+            <w:r>
+              <w:rPr>
+                <w:rStyle w:val="style9"/>
+                <w:b/>
+                <w:bCs/>
+                <w:color w:val="000000" w:themeColor="text1"/>
+                <w:sz w:val="20"/>
+                <w:szCs w:val="20"/>
+              </w:rPr>
+              <w:t>Reg. Off. :</w:t>
+            </w:r>
+            <w:r>
+              <w:rPr>
+                <w:color w:val="000000" w:themeColor="text1"/>
+                <w:sz w:val="20"/>
+                <w:szCs w:val="20"/>
+              </w:rPr>
+              <w:br/>
+              <w:t xml:space="preserve">B-153, Buddha Colony, East Boring </w:t>
+            </w:r>
+            <w:r>
+              <w:rPr>
+                <w:color w:val="000000" w:themeColor="text1"/>
+                <w:sz w:val="20"/>
+                <w:szCs w:val="20"/>
+              </w:rPr>
+              <w:lastRenderedPageBreak/>
+              <w:t>Canal Road</w:t>
+            </w:r>
+            <w:r>
+              <w:rPr>
+                <w:color w:val="000000" w:themeColor="text1"/>
+                <w:sz w:val="20"/>
+                <w:szCs w:val="20"/>
+              </w:rPr>
+              <w:br/>
+              <w:t>Patna-800001</w:t>
+            </w:r>
+            <w:r>
+              <w:rPr>
+                <w:color w:val="000000" w:themeColor="text1"/>
+                <w:sz w:val="20"/>
+                <w:szCs w:val="20"/>
+              </w:rPr>
+              <w:br/>
+              <w:t>Bihar</w:t>
+            </w:r>
+            <w:r>
+              <w:rPr>
+                <w:rStyle w:val="apple-converted-space"/>
+                <w:color w:val="000000" w:themeColor="text1"/>
+                <w:sz w:val="20"/>
+                <w:szCs w:val="20"/>
+              </w:rPr>
+              <w:t> </w:t>
+            </w:r>
+            <w:r>
+              <w:rPr>
+                <w:rStyle w:val="Strong"/>
+                <w:color w:val="000000" w:themeColor="text1"/>
+                <w:sz w:val="20"/>
+                <w:szCs w:val="20"/>
+              </w:rPr>
+              <w:t>(INDIA)</w:t>
+            </w:r>
+          </w:p>
+          <w:p>
+            <w:pPr>
+              <w:pStyle w:val="style7"/>
+              <w:rPr>
+                <w:color w:val="000000" w:themeColor="text1"/>
+                <w:sz w:val="20"/>
+                <w:szCs w:val="20"/>
+              </w:rPr>
+            </w:pPr>
+            <w:r>
+              <w:rPr>
+                <w:rStyle w:val="style9"/>
+                <w:b/>
+                <w:bCs/>
+                <w:color w:val="000000" w:themeColor="text1"/>
+                <w:sz w:val="20"/>
+                <w:szCs w:val="20"/>
+              </w:rPr>
+              <w:t>Branch Off. :</w:t>
+            </w:r>
+            <w:r>
+              <w:rPr>
+                <w:color w:val="000000" w:themeColor="text1"/>
+                <w:sz w:val="20"/>
+                <w:szCs w:val="20"/>
+              </w:rPr>
+              <w:br/>
+              <w:t xml:space="preserve">Block V, Basement 15, </w:t>
+            </w:r>
+            <w:proofErr w:type="spellStart"/>
+            <w:r>
+              <w:rPr>
+                <w:color w:val="000000" w:themeColor="text1"/>
+                <w:sz w:val="20"/>
+                <w:szCs w:val="20"/>
+              </w:rPr>
+              <w:t>Charmwood</w:t>
+            </w:r>
+            <w:proofErr w:type="spellEnd"/>
+            <w:r>
+              <w:rPr>
+                <w:color w:val="000000" w:themeColor="text1"/>
+                <w:sz w:val="20"/>
+                <w:szCs w:val="20"/>
+              </w:rPr>
+              <w:t xml:space="preserve"> Village </w:t>
+            </w:r>
+            <w:proofErr w:type="spellStart"/>
+            <w:r>
+              <w:rPr>
+                <w:color w:val="000000" w:themeColor="text1"/>
+                <w:sz w:val="20"/>
+                <w:szCs w:val="20"/>
+              </w:rPr>
+              <w:t>Surajkund</w:t>
+            </w:r>
+            <w:proofErr w:type="spellEnd"/>
+            <w:r>
+              <w:rPr>
+                <w:color w:val="000000" w:themeColor="text1"/>
+                <w:sz w:val="20"/>
+                <w:szCs w:val="20"/>
+              </w:rPr>
+              <w:t xml:space="preserve"> Road, Faridabad-121009</w:t>
+            </w:r>
+            <w:r>
+              <w:rPr>
+                <w:color w:val="000000" w:themeColor="text1"/>
+                <w:sz w:val="20"/>
+                <w:szCs w:val="20"/>
+              </w:rPr>
+              <w:br/>
+              <w:t>Haryana</w:t>
+            </w:r>
+            <w:r>
+              <w:rPr>
+                <w:rStyle w:val="apple-converted-space"/>
+                <w:color w:val="000000" w:themeColor="text1"/>
+                <w:sz w:val="20"/>
+                <w:szCs w:val="20"/>
+              </w:rPr>
+              <w:t> </w:t>
+            </w:r>
+            <w:r>
+              <w:rPr>
+                <w:rStyle w:val="Strong"/>
+                <w:color w:val="000000" w:themeColor="text1"/>
+                <w:sz w:val="20"/>
+                <w:szCs w:val="20"/>
+              </w:rPr>
+              <w:t>(INDIA)</w:t>
+            </w:r>
+            <w:r>
+              <w:rPr>
+                <w:rStyle w:val="apple-converted-space"/>
+                <w:b/>
+                <w:bCs/>
+                <w:color w:val="000000" w:themeColor="text1"/>
+                <w:sz w:val="20"/>
+                <w:szCs w:val="20"/>
+              </w:rPr>
+              <w:t> </w:t>
+            </w:r>
+          </w:p>
+          <w:p>
+            <w:pPr>
+              <w:pStyle w:val="PlainText"/>
+              <w:rPr>
+                <w:rFonts w:ascii="Times New Roman" w:hAnsi="Times New Roman" w:cs="Times New Roman"/>
+                <w:sz w:val="20"/>
+                <w:szCs w:val="20"/>
+              </w:rPr>
+            </w:pPr>
+          </w:p>
+        </w:tc>
+        <w:tc>
+          <w:tcPr>
+            <w:tcW w:w="500" w:type="pct"/>
+          </w:tcPr>
+          <w:p>
+            <w:pPr>
+              <w:pStyle w:val="PlainText"/>
+              <w:rPr>
+                <w:rFonts w:ascii="Times New Roman" w:hAnsi="Times New Roman" w:cs="Times New Roman"/>
+                <w:sz w:val="20"/>
+                <w:szCs w:val="20"/>
+              </w:rPr>
+            </w:pPr>
+            <w:r>
+              <w:rPr>
+                <w:rFonts w:ascii="Times New Roman" w:hAnsi="Times New Roman" w:cs="Times New Roman"/>
+                <w:sz w:val="20"/>
+                <w:szCs w:val="20"/>
+              </w:rPr>
+              <w:lastRenderedPageBreak/>
+              <w:t>Trust</w:t>
+            </w:r>
+          </w:p>
+        </w:tc>
+        <w:tc>
+          <w:tcPr>
+            <w:tcW w:w="500" w:type="pct"/>
+            <w:shd w:val="clear" w:color="auto" w:fill="auto"/>
+          </w:tcPr>
+          <w:p>
+            <w:pPr>
+              <w:pStyle w:val="PlainText"/>
+              <w:rPr>
+                <w:rFonts w:ascii="Times New Roman" w:hAnsi="Times New Roman" w:cs="Times New Roman"/>
+                <w:sz w:val="20"/>
+                <w:szCs w:val="20"/>
+              </w:rPr>
+            </w:pPr>
+          </w:p>
+        </w:tc>
+        <w:tc>
+          <w:tcPr>
+            <w:tcW w:w="500" w:type="pct"/>
+          </w:tcPr>
+          <w:p>
+            <w:pPr>
+              <w:pStyle w:val="PlainText"/>
+              <w:rPr>
+                <w:rFonts w:ascii="Times New Roman" w:hAnsi="Times New Roman" w:cs="Times New Roman"/>
+                <w:sz w:val="20"/>
+                <w:szCs w:val="20"/>
+              </w:rPr>
+            </w:pPr>
+          </w:p>
+          <w:p>
+            <w:pPr>
+              <w:pStyle w:val="PlainText"/>
+              <w:rPr>
+                <w:rFonts w:ascii="Times New Roman" w:hAnsi="Times New Roman" w:cs="Times New Roman"/>
+                <w:sz w:val="20"/>
+                <w:szCs w:val="20"/>
+              </w:rPr>
+            </w:pPr>
+          </w:p>
+          <w:p>
+            <w:pPr>
+              <w:pStyle w:val="PlainText"/>
+              <w:rPr>
+                <w:rFonts w:ascii="Times New Roman" w:hAnsi="Times New Roman" w:cs="Times New Roman"/>
+                <w:sz w:val="20"/>
+                <w:szCs w:val="20"/>
+              </w:rPr>
+            </w:pPr>
+            <w:hyperlink r:id="rId12" w:history="1">
+              <w:r>
+                <w:rPr>
+                  <w:rStyle w:val="Hyperlink"/>
+                  <w:rFonts w:ascii="Times New Roman" w:hAnsi="Times New Roman" w:cs="Times New Roman"/>
+                  <w:sz w:val="20"/>
+                  <w:szCs w:val="20"/>
+                </w:rPr>
+                <w:t>http://buddhasociety.in/about-us.html</w:t>
+              </w:r>
+            </w:hyperlink>
+          </w:p>
+        </w:tc>
+        <w:tc>
+          <w:tcPr>
+            <w:tcW w:w="500" w:type="pct"/>
+          </w:tcPr>
+          <w:p>
+            <w:pPr>
+              <w:pStyle w:val="PlainText"/>
+              <w:rPr>
+                <w:rFonts w:ascii="Times New Roman" w:hAnsi="Times New Roman" w:cs="Times New Roman"/>
+                <w:sz w:val="20"/>
+                <w:szCs w:val="20"/>
+              </w:rPr>
+            </w:pPr>
+          </w:p>
+        </w:tc>
+        <w:tc>
+          <w:tcPr>
+            <w:tcW w:w="500" w:type="pct"/>
+          </w:tcPr>
+          <w:p>
+            <w:pPr>
+              <w:pStyle w:val="NormalWeb"/>
+              <w:rPr>
+                <w:color w:val="000000" w:themeColor="text1"/>
+                <w:sz w:val="20"/>
+                <w:szCs w:val="20"/>
+              </w:rPr>
+            </w:pPr>
+            <w:r>
+              <w:rPr>
+                <w:rStyle w:val="Strong"/>
+                <w:color w:val="0033CC"/>
+                <w:sz w:val="20"/>
+                <w:szCs w:val="20"/>
+              </w:rPr>
+              <w:t xml:space="preserve">Veterinary </w:t>
+            </w:r>
+            <w:proofErr w:type="spellStart"/>
+            <w:r>
+              <w:rPr>
+                <w:rStyle w:val="Strong"/>
+                <w:color w:val="0033CC"/>
+                <w:sz w:val="20"/>
+                <w:szCs w:val="20"/>
+              </w:rPr>
+              <w:t>Care</w:t>
+            </w:r>
+            <w:proofErr w:type="gramStart"/>
+            <w:r>
+              <w:rPr>
+                <w:rStyle w:val="Strong"/>
+                <w:color w:val="0033CC"/>
+                <w:sz w:val="20"/>
+                <w:szCs w:val="20"/>
+              </w:rPr>
+              <w:t>:</w:t>
+            </w:r>
+            <w:r>
+              <w:rPr>
+                <w:color w:val="000000" w:themeColor="text1"/>
+                <w:sz w:val="20"/>
+                <w:szCs w:val="20"/>
+              </w:rPr>
+              <w:t>medication</w:t>
+            </w:r>
+            <w:proofErr w:type="spellEnd"/>
+            <w:proofErr w:type="gramEnd"/>
+            <w:r>
+              <w:rPr>
+                <w:color w:val="000000" w:themeColor="text1"/>
+                <w:sz w:val="20"/>
+                <w:szCs w:val="20"/>
+              </w:rPr>
+              <w:t xml:space="preserve">, vaccinations, surgery, </w:t>
+            </w:r>
+            <w:r>
+              <w:rPr>
+                <w:color w:val="000000" w:themeColor="text1"/>
+                <w:sz w:val="20"/>
+                <w:szCs w:val="20"/>
+              </w:rPr>
+              <w:lastRenderedPageBreak/>
+              <w:t>spaying or neutering, and general treatment needed to restore the animal to live a comfortable life.</w:t>
+            </w:r>
+          </w:p>
+          <w:p>
+            <w:pPr>
+              <w:pStyle w:val="NormalWeb"/>
+              <w:rPr>
+                <w:color w:val="000000" w:themeColor="text1"/>
+                <w:sz w:val="20"/>
+                <w:szCs w:val="20"/>
+              </w:rPr>
+            </w:pPr>
+            <w:r>
+              <w:rPr>
+                <w:rStyle w:val="Strong"/>
+                <w:color w:val="0033CC"/>
+                <w:sz w:val="20"/>
+                <w:szCs w:val="20"/>
+              </w:rPr>
+              <w:t xml:space="preserve">Education &amp; Training Services </w:t>
+            </w:r>
+          </w:p>
+          <w:p>
+            <w:pPr>
+              <w:pStyle w:val="PlainText"/>
+              <w:rPr>
+                <w:rFonts w:ascii="Times New Roman" w:hAnsi="Times New Roman" w:cs="Times New Roman"/>
+                <w:sz w:val="20"/>
+                <w:szCs w:val="20"/>
+              </w:rPr>
+            </w:pPr>
+          </w:p>
+        </w:tc>
+        <w:tc>
+          <w:tcPr>
+            <w:tcW w:w="500" w:type="pct"/>
+          </w:tcPr>
+          <w:p>
+            <w:pPr>
+              <w:pStyle w:val="PlainText"/>
+              <w:rPr>
+                <w:rFonts w:ascii="Times New Roman" w:hAnsi="Times New Roman" w:cs="Times New Roman"/>
+                <w:sz w:val="20"/>
+                <w:szCs w:val="20"/>
+              </w:rPr>
+            </w:pPr>
+            <w:r>
+              <w:rPr>
+                <w:rFonts w:ascii="Times New Roman" w:hAnsi="Times New Roman" w:cs="Times New Roman"/>
+                <w:sz w:val="20"/>
+                <w:szCs w:val="20"/>
+              </w:rPr>
+              <w:lastRenderedPageBreak/>
+              <w:t>10-50 employees</w:t>
+            </w:r>
+          </w:p>
+        </w:tc>
+        <w:tc>
+          <w:tcPr>
+            <w:tcW w:w="500" w:type="pct"/>
+          </w:tcPr>
+          <w:p>
+            <w:pPr>
+              <w:pStyle w:val="PlainText"/>
+              <w:rPr>
+                <w:rFonts w:ascii="Times New Roman" w:hAnsi="Times New Roman" w:cs="Times New Roman"/>
+                <w:sz w:val="20"/>
+                <w:szCs w:val="20"/>
+              </w:rPr>
+            </w:pPr>
+          </w:p>
+        </w:tc>
+      </w:tr>
+      <w:tr>
+        <w:trPr>
+          <w:trHeight w:val="241"/>
+        </w:trPr>
+        <w:tc>
+          <w:tcPr>
+            <w:tcW w:w="500" w:type="pct"/>
+          </w:tcPr>
+          <w:p>
+            <w:pPr>
+              <w:pStyle w:val="PlainText"/>
+              <w:rPr>
+                <w:rFonts w:ascii="Times New Roman" w:hAnsi="Times New Roman" w:cs="Times New Roman"/>
+                <w:sz w:val="20"/>
+                <w:szCs w:val="20"/>
+              </w:rPr>
+            </w:pPr>
+            <w:r>
+              <w:rPr>
+                <w:rFonts w:ascii="Times New Roman" w:hAnsi="Times New Roman" w:cs="Times New Roman"/>
+                <w:sz w:val="20"/>
+                <w:szCs w:val="20"/>
+              </w:rPr>
+              <w:lastRenderedPageBreak/>
+              <w:t>7.</w:t>
+            </w:r>
+          </w:p>
+        </w:tc>
+        <w:tc>
+          <w:tcPr>
+            <w:tcW w:w="500" w:type="pct"/>
+          </w:tcPr>
+          <w:p>
+            <w:pPr>
+              <w:pStyle w:val="PlainText"/>
+              <w:rPr>
+                <w:rFonts w:ascii="Times New Roman" w:hAnsi="Times New Roman" w:cs="Times New Roman"/>
+                <w:sz w:val="20"/>
+                <w:szCs w:val="20"/>
+              </w:rPr>
+            </w:pPr>
+            <w:r>
+              <w:rPr>
+                <w:rFonts w:ascii="Times New Roman" w:hAnsi="Times New Roman" w:cs="Times New Roman"/>
+                <w:sz w:val="20"/>
+                <w:szCs w:val="20"/>
+              </w:rPr>
+              <w:t>People For Animals</w:t>
+            </w:r>
+          </w:p>
+        </w:tc>
+        <w:tc>
+          <w:tcPr>
+            <w:tcW w:w="500" w:type="pct"/>
+          </w:tcPr>
+          <w:p>
+            <w:pPr>
+              <w:pStyle w:val="style7"/>
+              <w:rPr>
+                <w:rStyle w:val="style9"/>
+                <w:b/>
+                <w:bCs/>
+                <w:color w:val="000000" w:themeColor="text1"/>
+                <w:sz w:val="20"/>
+                <w:szCs w:val="20"/>
+              </w:rPr>
+            </w:pPr>
+            <w:r>
+              <w:rPr>
+                <w:sz w:val="20"/>
+                <w:szCs w:val="20"/>
+              </w:rPr>
+              <w:t xml:space="preserve">14, </w:t>
+            </w:r>
+            <w:proofErr w:type="spellStart"/>
+            <w:r>
+              <w:rPr>
+                <w:sz w:val="20"/>
+                <w:szCs w:val="20"/>
+              </w:rPr>
+              <w:t>Ashoka</w:t>
+            </w:r>
+            <w:proofErr w:type="spellEnd"/>
+            <w:r>
+              <w:rPr>
+                <w:sz w:val="20"/>
+                <w:szCs w:val="20"/>
+              </w:rPr>
+              <w:t xml:space="preserve"> Road,</w:t>
+            </w:r>
+            <w:r>
+              <w:rPr>
+                <w:sz w:val="20"/>
+                <w:szCs w:val="20"/>
+              </w:rPr>
+              <w:br/>
+              <w:t>New Delhi - 110001 INDIA</w:t>
+            </w:r>
+          </w:p>
+        </w:tc>
+        <w:tc>
+          <w:tcPr>
+            <w:tcW w:w="500" w:type="pct"/>
+          </w:tcPr>
+          <w:p>
+            <w:pPr>
+              <w:pStyle w:val="PlainText"/>
+              <w:rPr>
+                <w:rFonts w:ascii="Times New Roman" w:hAnsi="Times New Roman" w:cs="Times New Roman"/>
+                <w:sz w:val="20"/>
+                <w:szCs w:val="20"/>
+              </w:rPr>
+            </w:pPr>
+            <w:r>
+              <w:rPr>
+                <w:rFonts w:ascii="Times New Roman" w:hAnsi="Times New Roman" w:cs="Times New Roman"/>
+                <w:sz w:val="20"/>
+                <w:szCs w:val="20"/>
+              </w:rPr>
+              <w:t>Financed by trustees</w:t>
+            </w:r>
+          </w:p>
+        </w:tc>
+        <w:tc>
+          <w:tcPr>
+            <w:tcW w:w="500" w:type="pct"/>
+            <w:shd w:val="clear" w:color="auto" w:fill="auto"/>
+          </w:tcPr>
+          <w:p>
+            <w:pPr>
+              <w:pStyle w:val="PlainText"/>
+              <w:rPr>
+                <w:rStyle w:val="Strong"/>
+                <w:rFonts w:ascii="Times New Roman" w:hAnsi="Times New Roman" w:cs="Times New Roman"/>
+                <w:sz w:val="20"/>
+                <w:szCs w:val="20"/>
+              </w:rPr>
+            </w:pPr>
+            <w:r>
+              <w:rPr>
+                <w:rStyle w:val="Strong"/>
+                <w:rFonts w:ascii="Times New Roman" w:hAnsi="Times New Roman" w:cs="Times New Roman"/>
+                <w:sz w:val="20"/>
+                <w:szCs w:val="20"/>
+              </w:rPr>
+              <w:t>Animal Rescues:</w:t>
+            </w:r>
+          </w:p>
+          <w:p>
+            <w:pPr>
+              <w:pStyle w:val="PlainText"/>
+              <w:rPr>
+                <w:rFonts w:ascii="Times New Roman" w:hAnsi="Times New Roman" w:cs="Times New Roman"/>
+                <w:sz w:val="20"/>
+                <w:szCs w:val="20"/>
+              </w:rPr>
+            </w:pPr>
+            <w:proofErr w:type="gramStart"/>
+            <w:r>
+              <w:rPr>
+                <w:rFonts w:ascii="Times New Roman" w:hAnsi="Times New Roman" w:cs="Times New Roman"/>
+                <w:sz w:val="20"/>
+                <w:szCs w:val="20"/>
+              </w:rPr>
+              <w:t>reached</w:t>
+            </w:r>
+            <w:proofErr w:type="gramEnd"/>
+            <w:r>
+              <w:rPr>
+                <w:rFonts w:ascii="Times New Roman" w:hAnsi="Times New Roman" w:cs="Times New Roman"/>
+                <w:sz w:val="20"/>
+                <w:szCs w:val="20"/>
+              </w:rPr>
+              <w:t xml:space="preserve"> out to 550 animals. We treated them and released back about 60% of them.</w:t>
+            </w:r>
+          </w:p>
+          <w:p>
+            <w:pPr>
+              <w:pStyle w:val="paragraphtxt"/>
+              <w:rPr>
+                <w:sz w:val="20"/>
+                <w:szCs w:val="20"/>
+              </w:rPr>
+            </w:pPr>
+            <w:r>
+              <w:rPr>
+                <w:rStyle w:val="Strong"/>
+                <w:sz w:val="20"/>
+                <w:szCs w:val="20"/>
+              </w:rPr>
+              <w:t>Bird Rescues</w:t>
+            </w:r>
+            <w:r>
+              <w:rPr>
+                <w:sz w:val="20"/>
+                <w:szCs w:val="20"/>
+              </w:rPr>
+              <w:t xml:space="preserve">: we have rescued and treated 1070 birds with </w:t>
+            </w:r>
+            <w:r>
+              <w:rPr>
+                <w:sz w:val="20"/>
+                <w:szCs w:val="20"/>
+              </w:rPr>
+              <w:lastRenderedPageBreak/>
+              <w:t>around 85% of them released after treatment.</w:t>
+            </w:r>
+          </w:p>
+          <w:p>
+            <w:pPr>
+              <w:pStyle w:val="PlainText"/>
+              <w:rPr>
+                <w:rFonts w:ascii="Times New Roman" w:hAnsi="Times New Roman" w:cs="Times New Roman"/>
+                <w:sz w:val="20"/>
+                <w:szCs w:val="20"/>
+              </w:rPr>
+            </w:pPr>
+            <w:r>
+              <w:rPr>
+                <w:rStyle w:val="Strong"/>
+                <w:rFonts w:ascii="Times New Roman" w:hAnsi="Times New Roman" w:cs="Times New Roman"/>
+                <w:sz w:val="20"/>
+                <w:szCs w:val="20"/>
+              </w:rPr>
+              <w:t xml:space="preserve">Rescue of Wildlife: </w:t>
+            </w:r>
+            <w:r>
+              <w:rPr>
+                <w:rFonts w:ascii="Times New Roman" w:hAnsi="Times New Roman" w:cs="Times New Roman"/>
+                <w:sz w:val="20"/>
+                <w:szCs w:val="20"/>
+              </w:rPr>
+              <w:t>Snakes, bats, owls, monkeys, hawks and turtles formed most of our wildlife rescue work 130 such animals and birds were rescued.</w:t>
+            </w:r>
+          </w:p>
+        </w:tc>
+        <w:tc>
+          <w:tcPr>
+            <w:tcW w:w="500" w:type="pct"/>
+          </w:tcPr>
+          <w:p>
+            <w:pPr>
+              <w:pStyle w:val="PlainText"/>
+              <w:rPr>
+                <w:rFonts w:ascii="Times New Roman" w:hAnsi="Times New Roman" w:cs="Times New Roman"/>
+                <w:sz w:val="20"/>
+                <w:szCs w:val="20"/>
+              </w:rPr>
+            </w:pPr>
+            <w:r>
+              <w:rPr>
+                <w:rFonts w:ascii="Times New Roman" w:hAnsi="Times New Roman" w:cs="Times New Roman"/>
+                <w:sz w:val="20"/>
+                <w:szCs w:val="20"/>
+              </w:rPr>
+              <w:lastRenderedPageBreak/>
+              <w:t>http://www.peopleforanimalsindia.org/</w:t>
+            </w:r>
+          </w:p>
+        </w:tc>
+        <w:tc>
+          <w:tcPr>
+            <w:tcW w:w="500" w:type="pct"/>
+          </w:tcPr>
+          <w:p>
+            <w:pPr>
+              <w:pStyle w:val="PlainText"/>
+              <w:rPr>
+                <w:rFonts w:ascii="Times New Roman" w:hAnsi="Times New Roman" w:cs="Times New Roman"/>
+                <w:sz w:val="20"/>
+                <w:szCs w:val="20"/>
+              </w:rPr>
+            </w:pPr>
+          </w:p>
+        </w:tc>
+        <w:tc>
+          <w:tcPr>
+            <w:tcW w:w="500" w:type="pct"/>
+          </w:tcPr>
+          <w:p>
+            <w:pPr>
+              <w:pStyle w:val="PlainText"/>
+              <w:rPr>
+                <w:rFonts w:ascii="Times New Roman" w:hAnsi="Times New Roman" w:cs="Times New Roman"/>
+                <w:sz w:val="20"/>
+                <w:szCs w:val="20"/>
+              </w:rPr>
+            </w:pPr>
+            <w:r>
+              <w:rPr>
+                <w:rFonts w:ascii="Times New Roman" w:hAnsi="Times New Roman" w:cs="Times New Roman"/>
+                <w:sz w:val="20"/>
+                <w:szCs w:val="20"/>
+              </w:rPr>
+              <w:t xml:space="preserve">#They </w:t>
+            </w:r>
+            <w:r>
+              <w:rPr>
+                <w:rFonts w:ascii="Times New Roman" w:hAnsi="Times New Roman" w:cs="Times New Roman"/>
+                <w:sz w:val="20"/>
+                <w:szCs w:val="20"/>
+              </w:rPr>
+              <w:t>work to rescue and rehabilitate sick and needy animals</w:t>
+            </w:r>
+          </w:p>
+          <w:p>
+            <w:pPr>
+              <w:pStyle w:val="PlainText"/>
+              <w:rPr>
+                <w:rFonts w:ascii="Times New Roman" w:hAnsi="Times New Roman" w:cs="Times New Roman"/>
+                <w:sz w:val="20"/>
+                <w:szCs w:val="20"/>
+              </w:rPr>
+            </w:pPr>
+            <w:r>
+              <w:rPr>
+                <w:rFonts w:ascii="Times New Roman" w:hAnsi="Times New Roman" w:cs="Times New Roman"/>
+                <w:sz w:val="20"/>
+                <w:szCs w:val="20"/>
+              </w:rPr>
+              <w:t>-----------</w:t>
+            </w:r>
+          </w:p>
+          <w:p>
+            <w:pPr>
+              <w:pStyle w:val="PlainText"/>
+              <w:rPr>
+                <w:rFonts w:ascii="Times New Roman" w:hAnsi="Times New Roman" w:cs="Times New Roman"/>
+                <w:sz w:val="20"/>
+                <w:szCs w:val="20"/>
+              </w:rPr>
+            </w:pPr>
+            <w:r>
+              <w:rPr>
+                <w:rFonts w:ascii="Times New Roman" w:hAnsi="Times New Roman" w:cs="Times New Roman"/>
+                <w:sz w:val="20"/>
+                <w:szCs w:val="20"/>
+              </w:rPr>
+              <w:t>#</w:t>
+            </w:r>
+            <w:r>
+              <w:rPr>
+                <w:rFonts w:ascii="Times New Roman" w:hAnsi="Times New Roman" w:cs="Times New Roman"/>
+                <w:sz w:val="20"/>
+                <w:szCs w:val="20"/>
+              </w:rPr>
+              <w:t xml:space="preserve">We set up and run shelters, ambulance services, sterilization programs, treatment camps and </w:t>
+            </w:r>
+            <w:r>
+              <w:rPr>
+                <w:rFonts w:ascii="Times New Roman" w:hAnsi="Times New Roman" w:cs="Times New Roman"/>
+                <w:sz w:val="20"/>
+                <w:szCs w:val="20"/>
+              </w:rPr>
+              <w:lastRenderedPageBreak/>
+              <w:t>disaster rescue missions for animals</w:t>
+            </w:r>
+          </w:p>
+          <w:p>
+            <w:pPr>
+              <w:pStyle w:val="PlainText"/>
+              <w:rPr>
+                <w:rFonts w:ascii="Times New Roman" w:hAnsi="Times New Roman" w:cs="Times New Roman"/>
+                <w:sz w:val="20"/>
+                <w:szCs w:val="20"/>
+              </w:rPr>
+            </w:pPr>
+            <w:r>
+              <w:rPr>
+                <w:rFonts w:ascii="Times New Roman" w:hAnsi="Times New Roman" w:cs="Times New Roman"/>
+                <w:sz w:val="20"/>
+                <w:szCs w:val="20"/>
+              </w:rPr>
+              <w:t>-----------</w:t>
+            </w:r>
+          </w:p>
+          <w:p>
+            <w:pPr>
+              <w:pStyle w:val="NormalWeb"/>
+              <w:rPr>
+                <w:rStyle w:val="Strong"/>
+                <w:color w:val="0033CC"/>
+                <w:sz w:val="20"/>
+                <w:szCs w:val="20"/>
+              </w:rPr>
+            </w:pPr>
+            <w:r>
+              <w:rPr>
+                <w:sz w:val="20"/>
+                <w:szCs w:val="20"/>
+              </w:rPr>
+              <w:t>We conduct education programs in schools, fight cases in court and lobby on animal issues in parliament</w:t>
+            </w:r>
+          </w:p>
+        </w:tc>
+        <w:tc>
+          <w:tcPr>
+            <w:tcW w:w="500" w:type="pct"/>
+          </w:tcPr>
+          <w:p>
+            <w:pPr>
+              <w:pStyle w:val="PlainText"/>
+              <w:rPr>
+                <w:rFonts w:ascii="Times New Roman" w:hAnsi="Times New Roman" w:cs="Times New Roman"/>
+                <w:sz w:val="20"/>
+                <w:szCs w:val="20"/>
+              </w:rPr>
+            </w:pPr>
+            <w:proofErr w:type="spellStart"/>
+            <w:r>
+              <w:rPr>
+                <w:rFonts w:ascii="Times New Roman" w:hAnsi="Times New Roman" w:cs="Times New Roman"/>
+                <w:sz w:val="20"/>
+                <w:szCs w:val="20"/>
+              </w:rPr>
+              <w:lastRenderedPageBreak/>
+              <w:t>N</w:t>
+            </w:r>
+            <w:r>
+              <w:rPr>
+                <w:rFonts w:ascii="Times New Roman" w:hAnsi="Times New Roman" w:cs="Times New Roman"/>
+                <w:sz w:val="20"/>
+                <w:szCs w:val="20"/>
+              </w:rPr>
+              <w:t>ation</w:t>
+            </w:r>
+            <w:r>
+              <w:rPr>
+                <w:rFonts w:ascii="Times New Roman" w:hAnsi="Times New Roman" w:cs="Times New Roman"/>
+                <w:sz w:val="20"/>
+                <w:szCs w:val="20"/>
+              </w:rPr>
+              <w:t xml:space="preserve"> </w:t>
+            </w:r>
+            <w:r>
+              <w:rPr>
+                <w:rFonts w:ascii="Times New Roman" w:hAnsi="Times New Roman" w:cs="Times New Roman"/>
+                <w:sz w:val="20"/>
+                <w:szCs w:val="20"/>
+              </w:rPr>
+              <w:t>wide</w:t>
+            </w:r>
+            <w:proofErr w:type="spellEnd"/>
+            <w:r>
+              <w:rPr>
+                <w:rFonts w:ascii="Times New Roman" w:hAnsi="Times New Roman" w:cs="Times New Roman"/>
+                <w:sz w:val="20"/>
+                <w:szCs w:val="20"/>
+              </w:rPr>
+              <w:t xml:space="preserve"> network of 26 hospitals, 165 units, 2.5 Lakh members and 60 mobile units.</w:t>
+            </w:r>
+          </w:p>
+        </w:tc>
+        <w:tc>
+          <w:tcPr>
+            <w:tcW w:w="500" w:type="pct"/>
+          </w:tcPr>
+          <w:p>
+            <w:pPr>
+              <w:pStyle w:val="PlainText"/>
+              <w:rPr>
+                <w:rFonts w:ascii="Times New Roman" w:hAnsi="Times New Roman" w:cs="Times New Roman"/>
+                <w:sz w:val="20"/>
+                <w:szCs w:val="20"/>
               </w:rPr>
             </w:pPr>
           </w:p>
@@ -2418,9 +4342,10 @@
     </w:tbl>
     <w:p>
       <w:pPr>
-        <w:pStyle w:val="PlainText"/>
         <w:rPr>
-          <w:rFonts w:ascii="Courier New" w:hAnsi="Courier New" w:cs="Courier New"/>
+          <w:rFonts w:ascii="Times New Roman" w:hAnsi="Times New Roman" w:cs="Times New Roman"/>
+          <w:sz w:val="20"/>
+          <w:szCs w:val="20"/>
         </w:rPr>
       </w:pPr>
     </w:p>
@@ -2428,7 +4353,9 @@
       <w:pPr>
         <w:pStyle w:val="PlainText"/>
         <w:rPr>
-          <w:rFonts w:ascii="Courier New" w:hAnsi="Courier New" w:cs="Courier New"/>
+          <w:rFonts w:ascii="Times New Roman" w:hAnsi="Times New Roman" w:cs="Times New Roman"/>
+          <w:sz w:val="20"/>
+          <w:szCs w:val="20"/>
         </w:rPr>
       </w:pPr>
     </w:p>
@@ -2436,7 +4363,9 @@
       <w:pPr>
         <w:pStyle w:val="PlainText"/>
         <w:rPr>
-          <w:rFonts w:ascii="Courier New" w:hAnsi="Courier New" w:cs="Courier New"/>
+          <w:rFonts w:ascii="Times New Roman" w:hAnsi="Times New Roman" w:cs="Times New Roman"/>
+          <w:sz w:val="20"/>
+          <w:szCs w:val="20"/>
         </w:rPr>
       </w:pPr>
     </w:p>
@@ -2444,7 +4373,9 @@
       <w:pPr>
         <w:pStyle w:val="PlainText"/>
         <w:rPr>
-          <w:rFonts w:ascii="Courier New" w:hAnsi="Courier New" w:cs="Courier New"/>
+          <w:rFonts w:ascii="Times New Roman" w:hAnsi="Times New Roman" w:cs="Times New Roman"/>
+          <w:sz w:val="20"/>
+          <w:szCs w:val="20"/>
         </w:rPr>
       </w:pPr>
     </w:p>
@@ -2452,7 +4383,19 @@
       <w:pPr>
         <w:pStyle w:val="PlainText"/>
         <w:rPr>
-          <w:rFonts w:ascii="Courier New" w:hAnsi="Courier New" w:cs="Courier New"/>
+          <w:rFonts w:ascii="Times New Roman" w:hAnsi="Times New Roman" w:cs="Times New Roman"/>
+          <w:sz w:val="20"/>
+          <w:szCs w:val="20"/>
+        </w:rPr>
+      </w:pPr>
+    </w:p>
+    <w:p>
+      <w:pPr>
+        <w:pStyle w:val="PlainText"/>
+        <w:rPr>
+          <w:rFonts w:ascii="Times New Roman" w:hAnsi="Times New Roman" w:cs="Times New Roman"/>
+          <w:sz w:val="20"/>
+          <w:szCs w:val="20"/>
         </w:rPr>
       </w:pPr>
     </w:p>
@@ -2463,12 +4406,16 @@
           <w:tab w:val="left" w:pos="1042"/>
         </w:tabs>
         <w:rPr>
-          <w:rFonts w:ascii="Courier New" w:hAnsi="Courier New" w:cs="Courier New"/>
+          <w:rFonts w:ascii="Times New Roman" w:hAnsi="Times New Roman" w:cs="Times New Roman"/>
+          <w:sz w:val="20"/>
+          <w:szCs w:val="20"/>
         </w:rPr>
       </w:pPr>
       <w:r>
         <w:rPr>
-          <w:rFonts w:ascii="Courier New" w:hAnsi="Courier New" w:cs="Courier New"/>
+          <w:rFonts w:ascii="Times New Roman" w:hAnsi="Times New Roman" w:cs="Times New Roman"/>
+          <w:sz w:val="20"/>
+          <w:szCs w:val="20"/>
         </w:rPr>
         <w:tab/>
       </w:r>
@@ -2477,14 +4424,18 @@
       <w:pPr>
         <w:pStyle w:val="PlainText"/>
         <w:rPr>
-          <w:rFonts w:ascii="Courier New" w:hAnsi="Courier New" w:cs="Courier New"/>
+          <w:rFonts w:ascii="Times New Roman" w:hAnsi="Times New Roman" w:cs="Times New Roman"/>
+          <w:sz w:val="20"/>
+          <w:szCs w:val="20"/>
         </w:rPr>
       </w:pPr>
+      <w:bookmarkStart w:id="0" w:name="_GoBack"/>
+      <w:bookmarkEnd w:id="0"/>
     </w:p>
     <w:sectPr>
-      <w:headerReference w:type="default" r:id="rId9"/>
+      <w:headerReference w:type="default" r:id="rId13"/>
       <w:pgSz w:w="12240" w:h="15840" w:code="1"/>
-      <w:pgMar w:top="1440" w:right="1332" w:bottom="1440" w:left="1332" w:header="709" w:footer="709" w:gutter="0"/>
+      <w:pgMar w:top="1440" w:right="1332" w:bottom="1440" w:left="1332" w:header="709" w:footer="0" w:gutter="0"/>
       <w:cols w:space="708"/>
       <w:docGrid w:linePitch="360"/>
     </w:sectPr>
@@ -2547,30 +4498,29 @@
   <w:tbl>
     <w:tblPr>
       <w:tblStyle w:val="TableGrid"/>
-      <w:tblW w:w="12371" w:type="dxa"/>
-      <w:tblInd w:w="-1381" w:type="dxa"/>
+      <w:tblW w:w="5001" w:type="pct"/>
       <w:tblLayout w:type="fixed"/>
       <w:tblLook w:val="04A0" w:firstRow="1" w:lastRow="0" w:firstColumn="1" w:lastColumn="0" w:noHBand="0" w:noVBand="1"/>
     </w:tblPr>
     <w:tblGrid>
-      <w:gridCol w:w="506"/>
-      <w:gridCol w:w="1170"/>
-      <w:gridCol w:w="1132"/>
-      <w:gridCol w:w="1128"/>
-      <w:gridCol w:w="1275"/>
-      <w:gridCol w:w="1835"/>
-      <w:gridCol w:w="1269"/>
-      <w:gridCol w:w="1130"/>
-      <w:gridCol w:w="1413"/>
-      <w:gridCol w:w="1513"/>
+      <w:gridCol w:w="936"/>
+      <w:gridCol w:w="970"/>
+      <w:gridCol w:w="970"/>
+      <w:gridCol w:w="972"/>
+      <w:gridCol w:w="970"/>
+      <w:gridCol w:w="970"/>
+      <w:gridCol w:w="970"/>
+      <w:gridCol w:w="903"/>
+      <w:gridCol w:w="897"/>
+      <w:gridCol w:w="1236"/>
     </w:tblGrid>
     <w:tr>
       <w:trPr>
-        <w:trHeight w:val="965"/>
+        <w:trHeight w:val="1412"/>
       </w:trPr>
       <w:tc>
         <w:tcPr>
-          <w:tcW w:w="506" w:type="dxa"/>
+          <w:tcW w:w="478" w:type="pct"/>
         </w:tcPr>
         <w:p>
           <w:pPr>
@@ -2585,13 +4535,29 @@
               <w:b/>
               <w:u w:val="single"/>
             </w:rPr>
-            <w:t>S.NO</w:t>
+            <w:t>S.</w:t>
+          </w:r>
+        </w:p>
+        <w:p>
+          <w:pPr>
+            <w:pStyle w:val="Header"/>
+            <w:rPr>
+              <w:b/>
+              <w:u w:val="single"/>
+            </w:rPr>
+          </w:pPr>
+          <w:r>
+            <w:rPr>
+              <w:b/>
+              <w:u w:val="single"/>
+            </w:rPr>
+            <w:t>NO</w:t>
           </w:r>
         </w:p>
       </w:tc>
       <w:tc>
         <w:tcPr>
-          <w:tcW w:w="1170" w:type="dxa"/>
+          <w:tcW w:w="495" w:type="pct"/>
         </w:tcPr>
         <w:p>
           <w:pPr>
@@ -2612,7 +4578,7 @@
       </w:tc>
       <w:tc>
         <w:tcPr>
-          <w:tcW w:w="1132" w:type="dxa"/>
+          <w:tcW w:w="495" w:type="pct"/>
         </w:tcPr>
         <w:p>
           <w:pPr>
@@ -2633,7 +4599,7 @@
       </w:tc>
       <w:tc>
         <w:tcPr>
-          <w:tcW w:w="1128" w:type="dxa"/>
+          <w:tcW w:w="496" w:type="pct"/>
         </w:tcPr>
         <w:p>
           <w:pPr>
@@ -2654,7 +4620,7 @@
       </w:tc>
       <w:tc>
         <w:tcPr>
-          <w:tcW w:w="1275" w:type="dxa"/>
+          <w:tcW w:w="495" w:type="pct"/>
         </w:tcPr>
         <w:p>
           <w:pPr>
@@ -2675,7 +4641,7 @@
       </w:tc>
       <w:tc>
         <w:tcPr>
-          <w:tcW w:w="1835" w:type="dxa"/>
+          <w:tcW w:w="495" w:type="pct"/>
         </w:tcPr>
         <w:p>
           <w:pPr>
@@ -2690,13 +4656,13 @@
               <w:b/>
               <w:u w:val="single"/>
             </w:rPr>
-            <w:t>Link of information</w:t>
+            <w:t>URL</w:t>
           </w:r>
         </w:p>
       </w:tc>
       <w:tc>
         <w:tcPr>
-          <w:tcW w:w="1269" w:type="dxa"/>
+          <w:tcW w:w="495" w:type="pct"/>
         </w:tcPr>
         <w:p>
           <w:pPr>
@@ -2717,7 +4683,7 @@
       </w:tc>
       <w:tc>
         <w:tcPr>
-          <w:tcW w:w="1130" w:type="dxa"/>
+          <w:tcW w:w="461" w:type="pct"/>
         </w:tcPr>
         <w:p>
           <w:pPr>
@@ -2738,7 +4704,7 @@
       </w:tc>
       <w:tc>
         <w:tcPr>
-          <w:tcW w:w="1413" w:type="dxa"/>
+          <w:tcW w:w="458" w:type="pct"/>
         </w:tcPr>
         <w:p>
           <w:pPr>
@@ -2759,7 +4725,7 @@
       </w:tc>
       <w:tc>
         <w:tcPr>
-          <w:tcW w:w="1513" w:type="dxa"/>
+          <w:tcW w:w="631" w:type="pct"/>
         </w:tcPr>
         <w:p>
           <w:pPr>
@@ -2787,6 +4753,315 @@
   </w:p>
   <w:p/>
 </w:hdr>
+</file>
+
+<file path=word/numbering.xml><?xml version="1.0" encoding="utf-8"?>
+<w:numbering xmlns:wpc="http://schemas.microsoft.com/office/word/2010/wordprocessingCanvas" xmlns:mc="http://schemas.openxmlformats.org/markup-compatibility/2006" xmlns:o="urn:schemas-microsoft-com:office:office" xmlns:r="http://schemas.openxmlformats.org/officeDocument/2006/relationships" xmlns:m="http://schemas.openxmlformats.org/officeDocument/2006/math" xmlns:v="urn:schemas-microsoft-com:vml" xmlns:wp14="http://schemas.microsoft.com/office/word/2010/wordprocessingDrawing" xmlns:wp="http://schemas.openxmlformats.org/drawingml/2006/wordprocessingDrawing" xmlns:w10="urn:schemas-microsoft-com:office:word" xmlns:w="http://schemas.openxmlformats.org/wordprocessingml/2006/main" xmlns:w14="http://schemas.microsoft.com/office/word/2010/wordml" xmlns:wpg="http://schemas.microsoft.com/office/word/2010/wordprocessingGroup" xmlns:wpi="http://schemas.microsoft.com/office/word/2010/wordprocessingInk" xmlns:wne="http://schemas.microsoft.com/office/word/2006/wordml" xmlns:wps="http://schemas.microsoft.com/office/word/2010/wordprocessingShape" mc:Ignorable="w14 wp14">
+  <w:abstractNum w:abstractNumId="0">
+    <w:nsid w:val="4ABB3AD9"/>
+    <w:multiLevelType w:val="multilevel"/>
+    <w:tmpl w:val="ABE4D8A2"/>
+    <w:lvl w:ilvl="0">
+      <w:start w:val="1"/>
+      <w:numFmt w:val="bullet"/>
+      <w:lvlText w:val=""/>
+      <w:lvlJc w:val="left"/>
+      <w:pPr>
+        <w:tabs>
+          <w:tab w:val="num" w:pos="720"/>
+        </w:tabs>
+        <w:ind w:left="720" w:hanging="360"/>
+      </w:pPr>
+      <w:rPr>
+        <w:rFonts w:ascii="Symbol" w:hAnsi="Symbol" w:hint="default"/>
+        <w:sz w:val="20"/>
+      </w:rPr>
+    </w:lvl>
+    <w:lvl w:ilvl="1" w:tentative="1">
+      <w:start w:val="1"/>
+      <w:numFmt w:val="bullet"/>
+      <w:lvlText w:val="o"/>
+      <w:lvlJc w:val="left"/>
+      <w:pPr>
+        <w:tabs>
+          <w:tab w:val="num" w:pos="1440"/>
+        </w:tabs>
+        <w:ind w:left="1440" w:hanging="360"/>
+      </w:pPr>
+      <w:rPr>
+        <w:rFonts w:ascii="Courier New" w:hAnsi="Courier New" w:hint="default"/>
+        <w:sz w:val="20"/>
+      </w:rPr>
+    </w:lvl>
+    <w:lvl w:ilvl="2" w:tentative="1">
+      <w:start w:val="1"/>
+      <w:numFmt w:val="bullet"/>
+      <w:lvlText w:val=""/>
+      <w:lvlJc w:val="left"/>
+      <w:pPr>
+        <w:tabs>
+          <w:tab w:val="num" w:pos="2160"/>
+        </w:tabs>
+        <w:ind w:left="2160" w:hanging="360"/>
+      </w:pPr>
+      <w:rPr>
+        <w:rFonts w:ascii="Wingdings" w:hAnsi="Wingdings" w:hint="default"/>
+        <w:sz w:val="20"/>
+      </w:rPr>
+    </w:lvl>
+    <w:lvl w:ilvl="3" w:tentative="1">
+      <w:start w:val="1"/>
+      <w:numFmt w:val="bullet"/>
+      <w:lvlText w:val=""/>
+      <w:lvlJc w:val="left"/>
+      <w:pPr>
+        <w:tabs>
+          <w:tab w:val="num" w:pos="2880"/>
+        </w:tabs>
+        <w:ind w:left="2880" w:hanging="360"/>
+      </w:pPr>
+      <w:rPr>
+        <w:rFonts w:ascii="Wingdings" w:hAnsi="Wingdings" w:hint="default"/>
+        <w:sz w:val="20"/>
+      </w:rPr>
+    </w:lvl>
+    <w:lvl w:ilvl="4" w:tentative="1">
+      <w:start w:val="1"/>
+      <w:numFmt w:val="bullet"/>
+      <w:lvlText w:val=""/>
+      <w:lvlJc w:val="left"/>
+      <w:pPr>
+        <w:tabs>
+          <w:tab w:val="num" w:pos="3600"/>
+        </w:tabs>
+        <w:ind w:left="3600" w:hanging="360"/>
+      </w:pPr>
+      <w:rPr>
+        <w:rFonts w:ascii="Wingdings" w:hAnsi="Wingdings" w:hint="default"/>
+        <w:sz w:val="20"/>
+      </w:rPr>
+    </w:lvl>
+    <w:lvl w:ilvl="5" w:tentative="1">
+      <w:start w:val="1"/>
+      <w:numFmt w:val="bullet"/>
+      <w:lvlText w:val=""/>
+      <w:lvlJc w:val="left"/>
+      <w:pPr>
+        <w:tabs>
+          <w:tab w:val="num" w:pos="4320"/>
+        </w:tabs>
+        <w:ind w:left="4320" w:hanging="360"/>
+      </w:pPr>
+      <w:rPr>
+        <w:rFonts w:ascii="Wingdings" w:hAnsi="Wingdings" w:hint="default"/>
+        <w:sz w:val="20"/>
+      </w:rPr>
+    </w:lvl>
+    <w:lvl w:ilvl="6" w:tentative="1">
+      <w:start w:val="1"/>
+      <w:numFmt w:val="bullet"/>
+      <w:lvlText w:val=""/>
+      <w:lvlJc w:val="left"/>
+      <w:pPr>
+        <w:tabs>
+          <w:tab w:val="num" w:pos="5040"/>
+        </w:tabs>
+        <w:ind w:left="5040" w:hanging="360"/>
+      </w:pPr>
+      <w:rPr>
+        <w:rFonts w:ascii="Wingdings" w:hAnsi="Wingdings" w:hint="default"/>
+        <w:sz w:val="20"/>
+      </w:rPr>
+    </w:lvl>
+    <w:lvl w:ilvl="7" w:tentative="1">
+      <w:start w:val="1"/>
+      <w:numFmt w:val="bullet"/>
+      <w:lvlText w:val=""/>
+      <w:lvlJc w:val="left"/>
+      <w:pPr>
+        <w:tabs>
+          <w:tab w:val="num" w:pos="5760"/>
+        </w:tabs>
+        <w:ind w:left="5760" w:hanging="360"/>
+      </w:pPr>
+      <w:rPr>
+        <w:rFonts w:ascii="Wingdings" w:hAnsi="Wingdings" w:hint="default"/>
+        <w:sz w:val="20"/>
+      </w:rPr>
+    </w:lvl>
+    <w:lvl w:ilvl="8" w:tentative="1">
+      <w:start w:val="1"/>
+      <w:numFmt w:val="bullet"/>
+      <w:lvlText w:val=""/>
+      <w:lvlJc w:val="left"/>
+      <w:pPr>
+        <w:tabs>
+          <w:tab w:val="num" w:pos="6480"/>
+        </w:tabs>
+        <w:ind w:left="6480" w:hanging="360"/>
+      </w:pPr>
+      <w:rPr>
+        <w:rFonts w:ascii="Wingdings" w:hAnsi="Wingdings" w:hint="default"/>
+        <w:sz w:val="20"/>
+      </w:rPr>
+    </w:lvl>
+  </w:abstractNum>
+  <w:abstractNum w:abstractNumId="1">
+    <w:nsid w:val="5B895CCF"/>
+    <w:multiLevelType w:val="multilevel"/>
+    <w:tmpl w:val="6CB4AFC6"/>
+    <w:lvl w:ilvl="0">
+      <w:start w:val="1"/>
+      <w:numFmt w:val="bullet"/>
+      <w:lvlText w:val=""/>
+      <w:lvlJc w:val="left"/>
+      <w:pPr>
+        <w:tabs>
+          <w:tab w:val="num" w:pos="720"/>
+        </w:tabs>
+        <w:ind w:left="720" w:hanging="360"/>
+      </w:pPr>
+      <w:rPr>
+        <w:rFonts w:ascii="Symbol" w:hAnsi="Symbol" w:hint="default"/>
+        <w:sz w:val="20"/>
+      </w:rPr>
+    </w:lvl>
+    <w:lvl w:ilvl="1" w:tentative="1">
+      <w:start w:val="1"/>
+      <w:numFmt w:val="bullet"/>
+      <w:lvlText w:val="o"/>
+      <w:lvlJc w:val="left"/>
+      <w:pPr>
+        <w:tabs>
+          <w:tab w:val="num" w:pos="1440"/>
+        </w:tabs>
+        <w:ind w:left="1440" w:hanging="360"/>
+      </w:pPr>
+      <w:rPr>
+        <w:rFonts w:ascii="Courier New" w:hAnsi="Courier New" w:hint="default"/>
+        <w:sz w:val="20"/>
+      </w:rPr>
+    </w:lvl>
+    <w:lvl w:ilvl="2" w:tentative="1">
+      <w:start w:val="1"/>
+      <w:numFmt w:val="bullet"/>
+      <w:lvlText w:val=""/>
+      <w:lvlJc w:val="left"/>
+      <w:pPr>
+        <w:tabs>
+          <w:tab w:val="num" w:pos="2160"/>
+        </w:tabs>
+        <w:ind w:left="2160" w:hanging="360"/>
+      </w:pPr>
+      <w:rPr>
+        <w:rFonts w:ascii="Wingdings" w:hAnsi="Wingdings" w:hint="default"/>
+        <w:sz w:val="20"/>
+      </w:rPr>
+    </w:lvl>
+    <w:lvl w:ilvl="3" w:tentative="1">
+      <w:start w:val="1"/>
+      <w:numFmt w:val="bullet"/>
+      <w:lvlText w:val=""/>
+      <w:lvlJc w:val="left"/>
+      <w:pPr>
+        <w:tabs>
+          <w:tab w:val="num" w:pos="2880"/>
+        </w:tabs>
+        <w:ind w:left="2880" w:hanging="360"/>
+      </w:pPr>
+      <w:rPr>
+        <w:rFonts w:ascii="Wingdings" w:hAnsi="Wingdings" w:hint="default"/>
+        <w:sz w:val="20"/>
+      </w:rPr>
+    </w:lvl>
+    <w:lvl w:ilvl="4" w:tentative="1">
+      <w:start w:val="1"/>
+      <w:numFmt w:val="bullet"/>
+      <w:lvlText w:val=""/>
+      <w:lvlJc w:val="left"/>
+      <w:pPr>
+        <w:tabs>
+          <w:tab w:val="num" w:pos="3600"/>
+        </w:tabs>
+        <w:ind w:left="3600" w:hanging="360"/>
+      </w:pPr>
+      <w:rPr>
+        <w:rFonts w:ascii="Wingdings" w:hAnsi="Wingdings" w:hint="default"/>
+        <w:sz w:val="20"/>
+      </w:rPr>
+    </w:lvl>
+    <w:lvl w:ilvl="5" w:tentative="1">
+      <w:start w:val="1"/>
+      <w:numFmt w:val="bullet"/>
+      <w:lvlText w:val=""/>
+      <w:lvlJc w:val="left"/>
+      <w:pPr>
+        <w:tabs>
+          <w:tab w:val="num" w:pos="4320"/>
+        </w:tabs>
+        <w:ind w:left="4320" w:hanging="360"/>
+      </w:pPr>
+      <w:rPr>
+        <w:rFonts w:ascii="Wingdings" w:hAnsi="Wingdings" w:hint="default"/>
+        <w:sz w:val="20"/>
+      </w:rPr>
+    </w:lvl>
+    <w:lvl w:ilvl="6" w:tentative="1">
+      <w:start w:val="1"/>
+      <w:numFmt w:val="bullet"/>
+      <w:lvlText w:val=""/>
+      <w:lvlJc w:val="left"/>
+      <w:pPr>
+        <w:tabs>
+          <w:tab w:val="num" w:pos="5040"/>
+        </w:tabs>
+        <w:ind w:left="5040" w:hanging="360"/>
+      </w:pPr>
+      <w:rPr>
+        <w:rFonts w:ascii="Wingdings" w:hAnsi="Wingdings" w:hint="default"/>
+        <w:sz w:val="20"/>
+      </w:rPr>
+    </w:lvl>
+    <w:lvl w:ilvl="7" w:tentative="1">
+      <w:start w:val="1"/>
+      <w:numFmt w:val="bullet"/>
+      <w:lvlText w:val=""/>
+      <w:lvlJc w:val="left"/>
+      <w:pPr>
+        <w:tabs>
+          <w:tab w:val="num" w:pos="5760"/>
+        </w:tabs>
+        <w:ind w:left="5760" w:hanging="360"/>
+      </w:pPr>
+      <w:rPr>
+        <w:rFonts w:ascii="Wingdings" w:hAnsi="Wingdings" w:hint="default"/>
+        <w:sz w:val="20"/>
+      </w:rPr>
+    </w:lvl>
+    <w:lvl w:ilvl="8" w:tentative="1">
+      <w:start w:val="1"/>
+      <w:numFmt w:val="bullet"/>
+      <w:lvlText w:val=""/>
+      <w:lvlJc w:val="left"/>
+      <w:pPr>
+        <w:tabs>
+          <w:tab w:val="num" w:pos="6480"/>
+        </w:tabs>
+        <w:ind w:left="6480" w:hanging="360"/>
+      </w:pPr>
+      <w:rPr>
+        <w:rFonts w:ascii="Wingdings" w:hAnsi="Wingdings" w:hint="default"/>
+        <w:sz w:val="20"/>
+      </w:rPr>
+    </w:lvl>
+  </w:abstractNum>
+  <w:num w:numId="1">
+    <w:abstractNumId w:val="0"/>
+  </w:num>
+  <w:num w:numId="2">
+    <w:abstractNumId w:val="1"/>
+  </w:num>
+</w:numbering>
 </file>
 
 <file path=word/styles.xml><?xml version="1.0" encoding="utf-8"?>
@@ -3087,6 +5362,106 @@
     <w:link w:val="Footer"/>
     <w:uiPriority w:val="99"/>
     <w:rsid w:val="00267D12"/>
+  </w:style>
+  <w:style w:type="paragraph" w:styleId="NormalWeb">
+    <w:name w:val="Normal (Web)"/>
+    <w:basedOn w:val="Normal"/>
+    <w:uiPriority w:val="99"/>
+    <w:semiHidden/>
+    <w:unhideWhenUsed/>
+    <w:rsid w:val="002E6E51"/>
+    <w:pPr>
+      <w:spacing w:before="100" w:beforeAutospacing="1" w:after="100" w:afterAutospacing="1" w:line="240" w:lineRule="auto"/>
+    </w:pPr>
+    <w:rPr>
+      <w:rFonts w:ascii="Times New Roman" w:eastAsia="Times New Roman" w:hAnsi="Times New Roman" w:cs="Times New Roman"/>
+      <w:sz w:val="24"/>
+      <w:szCs w:val="24"/>
+      <w:lang w:eastAsia="en-IN"/>
+    </w:rPr>
+  </w:style>
+  <w:style w:type="character" w:styleId="Strong">
+    <w:name w:val="Strong"/>
+    <w:basedOn w:val="DefaultParagraphFont"/>
+    <w:uiPriority w:val="22"/>
+    <w:qFormat/>
+    <w:rsid w:val="002E6E51"/>
+    <w:rPr>
+      <w:b/>
+      <w:bCs/>
+    </w:rPr>
+  </w:style>
+  <w:style w:type="paragraph" w:customStyle="1" w:styleId="style7">
+    <w:name w:val="style7"/>
+    <w:basedOn w:val="Normal"/>
+    <w:rsid w:val="002E6E51"/>
+    <w:pPr>
+      <w:spacing w:before="100" w:beforeAutospacing="1" w:after="100" w:afterAutospacing="1" w:line="240" w:lineRule="auto"/>
+    </w:pPr>
+    <w:rPr>
+      <w:rFonts w:ascii="Times New Roman" w:eastAsia="Times New Roman" w:hAnsi="Times New Roman" w:cs="Times New Roman"/>
+      <w:sz w:val="24"/>
+      <w:szCs w:val="24"/>
+      <w:lang w:eastAsia="en-IN"/>
+    </w:rPr>
+  </w:style>
+  <w:style w:type="character" w:customStyle="1" w:styleId="style9">
+    <w:name w:val="style9"/>
+    <w:basedOn w:val="DefaultParagraphFont"/>
+    <w:rsid w:val="002E6E51"/>
+  </w:style>
+  <w:style w:type="paragraph" w:customStyle="1" w:styleId="paragraphtxt">
+    <w:name w:val="paragraphtxt"/>
+    <w:basedOn w:val="Normal"/>
+    <w:rsid w:val="002E6E51"/>
+    <w:pPr>
+      <w:spacing w:before="100" w:beforeAutospacing="1" w:after="100" w:afterAutospacing="1" w:line="240" w:lineRule="auto"/>
+    </w:pPr>
+    <w:rPr>
+      <w:rFonts w:ascii="Times New Roman" w:eastAsia="Times New Roman" w:hAnsi="Times New Roman" w:cs="Times New Roman"/>
+      <w:sz w:val="24"/>
+      <w:szCs w:val="24"/>
+      <w:lang w:val="en-US"/>
+    </w:rPr>
+  </w:style>
+  <w:style w:type="paragraph" w:styleId="Title">
+    <w:name w:val="Title"/>
+    <w:basedOn w:val="Normal"/>
+    <w:next w:val="Normal"/>
+    <w:link w:val="TitleChar"/>
+    <w:uiPriority w:val="10"/>
+    <w:qFormat/>
+    <w:rsid w:val="001E5A8F"/>
+    <w:pPr>
+      <w:pBdr>
+        <w:bottom w:val="single" w:sz="8" w:space="4" w:color="4F81BD" w:themeColor="accent1"/>
+      </w:pBdr>
+      <w:spacing w:after="300" w:line="240" w:lineRule="auto"/>
+      <w:contextualSpacing/>
+    </w:pPr>
+    <w:rPr>
+      <w:rFonts w:asciiTheme="majorHAnsi" w:eastAsiaTheme="majorEastAsia" w:hAnsiTheme="majorHAnsi" w:cstheme="majorBidi"/>
+      <w:color w:val="17365D" w:themeColor="text2" w:themeShade="BF"/>
+      <w:spacing w:val="5"/>
+      <w:kern w:val="28"/>
+      <w:sz w:val="52"/>
+      <w:szCs w:val="52"/>
+    </w:rPr>
+  </w:style>
+  <w:style w:type="character" w:customStyle="1" w:styleId="TitleChar">
+    <w:name w:val="Title Char"/>
+    <w:basedOn w:val="DefaultParagraphFont"/>
+    <w:link w:val="Title"/>
+    <w:uiPriority w:val="10"/>
+    <w:rsid w:val="001E5A8F"/>
+    <w:rPr>
+      <w:rFonts w:asciiTheme="majorHAnsi" w:eastAsiaTheme="majorEastAsia" w:hAnsiTheme="majorHAnsi" w:cstheme="majorBidi"/>
+      <w:color w:val="17365D" w:themeColor="text2" w:themeShade="BF"/>
+      <w:spacing w:val="5"/>
+      <w:kern w:val="28"/>
+      <w:sz w:val="52"/>
+      <w:szCs w:val="52"/>
+    </w:rPr>
   </w:style>
 </w:styles>
 </file>
@@ -3390,6 +5765,106 @@
     <w:uiPriority w:val="99"/>
     <w:rsid w:val="00267D12"/>
   </w:style>
+  <w:style w:type="paragraph" w:styleId="NormalWeb">
+    <w:name w:val="Normal (Web)"/>
+    <w:basedOn w:val="Normal"/>
+    <w:uiPriority w:val="99"/>
+    <w:semiHidden/>
+    <w:unhideWhenUsed/>
+    <w:rsid w:val="002E6E51"/>
+    <w:pPr>
+      <w:spacing w:before="100" w:beforeAutospacing="1" w:after="100" w:afterAutospacing="1" w:line="240" w:lineRule="auto"/>
+    </w:pPr>
+    <w:rPr>
+      <w:rFonts w:ascii="Times New Roman" w:eastAsia="Times New Roman" w:hAnsi="Times New Roman" w:cs="Times New Roman"/>
+      <w:sz w:val="24"/>
+      <w:szCs w:val="24"/>
+      <w:lang w:eastAsia="en-IN"/>
+    </w:rPr>
+  </w:style>
+  <w:style w:type="character" w:styleId="Strong">
+    <w:name w:val="Strong"/>
+    <w:basedOn w:val="DefaultParagraphFont"/>
+    <w:uiPriority w:val="22"/>
+    <w:qFormat/>
+    <w:rsid w:val="002E6E51"/>
+    <w:rPr>
+      <w:b/>
+      <w:bCs/>
+    </w:rPr>
+  </w:style>
+  <w:style w:type="paragraph" w:customStyle="1" w:styleId="style7">
+    <w:name w:val="style7"/>
+    <w:basedOn w:val="Normal"/>
+    <w:rsid w:val="002E6E51"/>
+    <w:pPr>
+      <w:spacing w:before="100" w:beforeAutospacing="1" w:after="100" w:afterAutospacing="1" w:line="240" w:lineRule="auto"/>
+    </w:pPr>
+    <w:rPr>
+      <w:rFonts w:ascii="Times New Roman" w:eastAsia="Times New Roman" w:hAnsi="Times New Roman" w:cs="Times New Roman"/>
+      <w:sz w:val="24"/>
+      <w:szCs w:val="24"/>
+      <w:lang w:eastAsia="en-IN"/>
+    </w:rPr>
+  </w:style>
+  <w:style w:type="character" w:customStyle="1" w:styleId="style9">
+    <w:name w:val="style9"/>
+    <w:basedOn w:val="DefaultParagraphFont"/>
+    <w:rsid w:val="002E6E51"/>
+  </w:style>
+  <w:style w:type="paragraph" w:customStyle="1" w:styleId="paragraphtxt">
+    <w:name w:val="paragraphtxt"/>
+    <w:basedOn w:val="Normal"/>
+    <w:rsid w:val="002E6E51"/>
+    <w:pPr>
+      <w:spacing w:before="100" w:beforeAutospacing="1" w:after="100" w:afterAutospacing="1" w:line="240" w:lineRule="auto"/>
+    </w:pPr>
+    <w:rPr>
+      <w:rFonts w:ascii="Times New Roman" w:eastAsia="Times New Roman" w:hAnsi="Times New Roman" w:cs="Times New Roman"/>
+      <w:sz w:val="24"/>
+      <w:szCs w:val="24"/>
+      <w:lang w:val="en-US"/>
+    </w:rPr>
+  </w:style>
+  <w:style w:type="paragraph" w:styleId="Title">
+    <w:name w:val="Title"/>
+    <w:basedOn w:val="Normal"/>
+    <w:next w:val="Normal"/>
+    <w:link w:val="TitleChar"/>
+    <w:uiPriority w:val="10"/>
+    <w:qFormat/>
+    <w:rsid w:val="001E5A8F"/>
+    <w:pPr>
+      <w:pBdr>
+        <w:bottom w:val="single" w:sz="8" w:space="4" w:color="4F81BD" w:themeColor="accent1"/>
+      </w:pBdr>
+      <w:spacing w:after="300" w:line="240" w:lineRule="auto"/>
+      <w:contextualSpacing/>
+    </w:pPr>
+    <w:rPr>
+      <w:rFonts w:asciiTheme="majorHAnsi" w:eastAsiaTheme="majorEastAsia" w:hAnsiTheme="majorHAnsi" w:cstheme="majorBidi"/>
+      <w:color w:val="17365D" w:themeColor="text2" w:themeShade="BF"/>
+      <w:spacing w:val="5"/>
+      <w:kern w:val="28"/>
+      <w:sz w:val="52"/>
+      <w:szCs w:val="52"/>
+    </w:rPr>
+  </w:style>
+  <w:style w:type="character" w:customStyle="1" w:styleId="TitleChar">
+    <w:name w:val="Title Char"/>
+    <w:basedOn w:val="DefaultParagraphFont"/>
+    <w:link w:val="Title"/>
+    <w:uiPriority w:val="10"/>
+    <w:rsid w:val="001E5A8F"/>
+    <w:rPr>
+      <w:rFonts w:asciiTheme="majorHAnsi" w:eastAsiaTheme="majorEastAsia" w:hAnsiTheme="majorHAnsi" w:cstheme="majorBidi"/>
+      <w:color w:val="17365D" w:themeColor="text2" w:themeShade="BF"/>
+      <w:spacing w:val="5"/>
+      <w:kern w:val="28"/>
+      <w:sz w:val="52"/>
+      <w:szCs w:val="52"/>
+    </w:rPr>
+  </w:style>
 </w:styles>
 </file>
 

--- a/tableNGO.docx
+++ b/tableNGO.docx
@@ -4321,6 +4321,1387 @@
               </w:rPr>
               <w:t xml:space="preserve"> network of 26 hospitals, 165 units, 2.5 Lakh members and 60 mobile units.</w:t>
             </w:r>
+          </w:p>
+        </w:tc>
+        <w:tc>
+          <w:tcPr>
+            <w:tcW w:w="500" w:type="pct"/>
+          </w:tcPr>
+          <w:p>
+            <w:pPr>
+              <w:pStyle w:val="PlainText"/>
+              <w:rPr>
+                <w:rFonts w:ascii="Times New Roman" w:hAnsi="Times New Roman" w:cs="Times New Roman"/>
+                <w:sz w:val="20"/>
+                <w:szCs w:val="20"/>
+              </w:rPr>
+            </w:pPr>
+          </w:p>
+        </w:tc>
+      </w:tr>
+      <w:tr>
+        <w:trPr>
+          <w:trHeight w:val="241"/>
+        </w:trPr>
+        <w:tc>
+          <w:tcPr>
+            <w:tcW w:w="500" w:type="pct"/>
+          </w:tcPr>
+          <w:p>
+            <w:pPr>
+              <w:pStyle w:val="PlainText"/>
+              <w:rPr>
+                <w:rFonts w:ascii="Times New Roman" w:hAnsi="Times New Roman" w:cs="Times New Roman"/>
+                <w:sz w:val="20"/>
+                <w:szCs w:val="20"/>
+              </w:rPr>
+            </w:pPr>
+            <w:r>
+              <w:rPr>
+                <w:rFonts w:ascii="Times New Roman" w:hAnsi="Times New Roman" w:cs="Times New Roman"/>
+                <w:sz w:val="20"/>
+                <w:szCs w:val="20"/>
+              </w:rPr>
+              <w:lastRenderedPageBreak/>
+              <w:t>7.</w:t>
+            </w:r>
+          </w:p>
+        </w:tc>
+        <w:tc>
+          <w:tcPr>
+            <w:tcW w:w="500" w:type="pct"/>
+          </w:tcPr>
+          <w:p>
+            <w:pPr>
+              <w:pStyle w:val="PlainText"/>
+              <w:rPr>
+                <w:rFonts w:ascii="Times New Roman" w:hAnsi="Times New Roman" w:cs="Times New Roman"/>
+                <w:sz w:val="20"/>
+                <w:szCs w:val="20"/>
+              </w:rPr>
+            </w:pPr>
+            <w:r>
+              <w:rPr>
+                <w:rFonts w:ascii="Times New Roman" w:hAnsi="Times New Roman" w:cs="Times New Roman"/>
+                <w:sz w:val="20"/>
+                <w:szCs w:val="20"/>
+              </w:rPr>
+              <w:t>AMTM</w:t>
+            </w:r>
+          </w:p>
+          <w:p>
+            <w:pPr>
+              <w:pStyle w:val="PlainText"/>
+              <w:rPr>
+                <w:rFonts w:ascii="Times New Roman" w:hAnsi="Times New Roman" w:cs="Times New Roman"/>
+                <w:sz w:val="20"/>
+                <w:szCs w:val="20"/>
+              </w:rPr>
+            </w:pPr>
+            <w:r>
+              <w:rPr>
+                <w:rFonts w:ascii="Times New Roman" w:hAnsi="Times New Roman" w:cs="Times New Roman"/>
+                <w:sz w:val="20"/>
+                <w:szCs w:val="20"/>
+              </w:rPr>
+              <w:t>(Animal Matter to Me{Mumbai})</w:t>
+            </w:r>
+          </w:p>
+        </w:tc>
+        <w:tc>
+          <w:tcPr>
+            <w:tcW w:w="500" w:type="pct"/>
+          </w:tcPr>
+          <w:p>
+            <w:pPr>
+              <w:pStyle w:val="style7"/>
+              <w:rPr>
+                <w:color w:val="000000" w:themeColor="text1"/>
+                <w:sz w:val="20"/>
+                <w:szCs w:val="20"/>
+              </w:rPr>
+            </w:pPr>
+            <w:r>
+              <w:rPr>
+                <w:color w:val="000000" w:themeColor="text1"/>
+                <w:sz w:val="20"/>
+                <w:szCs w:val="20"/>
+                <w:shd w:val="clear" w:color="auto" w:fill="F4F4F2"/>
+              </w:rPr>
+              <w:t>B 601, Blue Meadows,</w:t>
+            </w:r>
+            <w:r>
+              <w:rPr>
+                <w:color w:val="000000" w:themeColor="text1"/>
+                <w:sz w:val="20"/>
+                <w:szCs w:val="20"/>
+              </w:rPr>
+              <w:br/>
+            </w:r>
+            <w:proofErr w:type="spellStart"/>
+            <w:r>
+              <w:rPr>
+                <w:color w:val="000000" w:themeColor="text1"/>
+                <w:sz w:val="20"/>
+                <w:szCs w:val="20"/>
+                <w:shd w:val="clear" w:color="auto" w:fill="F4F4F2"/>
+              </w:rPr>
+              <w:t>Shyam</w:t>
+            </w:r>
+            <w:proofErr w:type="spellEnd"/>
+            <w:r>
+              <w:rPr>
+                <w:color w:val="000000" w:themeColor="text1"/>
+                <w:sz w:val="20"/>
+                <w:szCs w:val="20"/>
+                <w:shd w:val="clear" w:color="auto" w:fill="F4F4F2"/>
+              </w:rPr>
+              <w:t xml:space="preserve"> Nagar,</w:t>
+            </w:r>
+            <w:r>
+              <w:rPr>
+                <w:color w:val="000000" w:themeColor="text1"/>
+                <w:sz w:val="20"/>
+                <w:szCs w:val="20"/>
+              </w:rPr>
+              <w:br/>
+            </w:r>
+            <w:r>
+              <w:rPr>
+                <w:color w:val="000000" w:themeColor="text1"/>
+                <w:sz w:val="20"/>
+                <w:szCs w:val="20"/>
+                <w:shd w:val="clear" w:color="auto" w:fill="F4F4F2"/>
+              </w:rPr>
+              <w:t xml:space="preserve">Behind </w:t>
+            </w:r>
+            <w:proofErr w:type="spellStart"/>
+            <w:r>
+              <w:rPr>
+                <w:color w:val="000000" w:themeColor="text1"/>
+                <w:sz w:val="20"/>
+                <w:szCs w:val="20"/>
+                <w:shd w:val="clear" w:color="auto" w:fill="F4F4F2"/>
+              </w:rPr>
+              <w:t>Majas</w:t>
+            </w:r>
+            <w:proofErr w:type="spellEnd"/>
+            <w:r>
+              <w:rPr>
+                <w:color w:val="000000" w:themeColor="text1"/>
+                <w:sz w:val="20"/>
+                <w:szCs w:val="20"/>
+                <w:shd w:val="clear" w:color="auto" w:fill="F4F4F2"/>
+              </w:rPr>
+              <w:t xml:space="preserve"> Depot,</w:t>
+            </w:r>
+            <w:r>
+              <w:rPr>
+                <w:color w:val="000000" w:themeColor="text1"/>
+                <w:sz w:val="20"/>
+                <w:szCs w:val="20"/>
+              </w:rPr>
+              <w:br/>
+            </w:r>
+            <w:r>
+              <w:rPr>
+                <w:color w:val="000000" w:themeColor="text1"/>
+                <w:sz w:val="20"/>
+                <w:szCs w:val="20"/>
+                <w:shd w:val="clear" w:color="auto" w:fill="F4F4F2"/>
+              </w:rPr>
+              <w:t xml:space="preserve">Near </w:t>
+            </w:r>
+            <w:proofErr w:type="spellStart"/>
+            <w:r>
+              <w:rPr>
+                <w:color w:val="000000" w:themeColor="text1"/>
+                <w:sz w:val="20"/>
+                <w:szCs w:val="20"/>
+                <w:shd w:val="clear" w:color="auto" w:fill="F4F4F2"/>
+              </w:rPr>
+              <w:t>Ganpati</w:t>
+            </w:r>
+            <w:proofErr w:type="spellEnd"/>
+            <w:r>
+              <w:rPr>
+                <w:color w:val="000000" w:themeColor="text1"/>
+                <w:sz w:val="20"/>
+                <w:szCs w:val="20"/>
+                <w:shd w:val="clear" w:color="auto" w:fill="F4F4F2"/>
+              </w:rPr>
+              <w:t xml:space="preserve"> Temple,  </w:t>
+            </w:r>
+            <w:r>
+              <w:rPr>
+                <w:color w:val="000000" w:themeColor="text1"/>
+                <w:sz w:val="20"/>
+                <w:szCs w:val="20"/>
+              </w:rPr>
+              <w:br/>
+            </w:r>
+            <w:proofErr w:type="spellStart"/>
+            <w:r>
+              <w:rPr>
+                <w:color w:val="000000" w:themeColor="text1"/>
+                <w:sz w:val="20"/>
+                <w:szCs w:val="20"/>
+                <w:shd w:val="clear" w:color="auto" w:fill="F4F4F2"/>
+              </w:rPr>
+              <w:t>Jogeshwari</w:t>
+            </w:r>
+            <w:proofErr w:type="spellEnd"/>
+            <w:r>
+              <w:rPr>
+                <w:color w:val="000000" w:themeColor="text1"/>
+                <w:sz w:val="20"/>
+                <w:szCs w:val="20"/>
+                <w:shd w:val="clear" w:color="auto" w:fill="F4F4F2"/>
+              </w:rPr>
+              <w:t xml:space="preserve"> East</w:t>
+            </w:r>
+            <w:r>
+              <w:rPr>
+                <w:color w:val="000000" w:themeColor="text1"/>
+                <w:sz w:val="20"/>
+                <w:szCs w:val="20"/>
+              </w:rPr>
+              <w:br/>
+            </w:r>
+            <w:r>
+              <w:rPr>
+                <w:color w:val="000000" w:themeColor="text1"/>
+                <w:sz w:val="20"/>
+                <w:szCs w:val="20"/>
+                <w:shd w:val="clear" w:color="auto" w:fill="F4F4F2"/>
+              </w:rPr>
+              <w:t>Mumbai - 400060 </w:t>
+            </w:r>
+          </w:p>
+        </w:tc>
+        <w:tc>
+          <w:tcPr>
+            <w:tcW w:w="500" w:type="pct"/>
+          </w:tcPr>
+          <w:p>
+            <w:pPr>
+              <w:pStyle w:val="PlainText"/>
+              <w:rPr>
+                <w:rFonts w:ascii="Times New Roman" w:hAnsi="Times New Roman" w:cs="Times New Roman"/>
+                <w:sz w:val="20"/>
+                <w:szCs w:val="20"/>
+              </w:rPr>
+            </w:pPr>
+            <w:r>
+              <w:rPr>
+                <w:rFonts w:ascii="Times New Roman" w:hAnsi="Times New Roman" w:cs="Times New Roman"/>
+                <w:sz w:val="20"/>
+                <w:szCs w:val="20"/>
+              </w:rPr>
+              <w:t>Animal Welfare Charitable Trust.</w:t>
+            </w:r>
+          </w:p>
+        </w:tc>
+        <w:tc>
+          <w:tcPr>
+            <w:tcW w:w="500" w:type="pct"/>
+            <w:shd w:val="clear" w:color="auto" w:fill="auto"/>
+          </w:tcPr>
+          <w:p>
+            <w:pPr>
+              <w:pStyle w:val="PlainText"/>
+              <w:rPr>
+                <w:rStyle w:val="Strong"/>
+                <w:rFonts w:ascii="Times New Roman" w:hAnsi="Times New Roman" w:cs="Times New Roman"/>
+                <w:sz w:val="20"/>
+                <w:szCs w:val="20"/>
+              </w:rPr>
+            </w:pPr>
+            <w:r>
+              <w:rPr>
+                <w:rStyle w:val="Strong"/>
+                <w:rFonts w:ascii="Times New Roman" w:hAnsi="Times New Roman" w:cs="Times New Roman"/>
+                <w:sz w:val="20"/>
+                <w:szCs w:val="20"/>
+              </w:rPr>
+              <w:t>1300 animals(dogs and cats)</w:t>
+            </w:r>
+          </w:p>
+        </w:tc>
+        <w:tc>
+          <w:tcPr>
+            <w:tcW w:w="500" w:type="pct"/>
+          </w:tcPr>
+          <w:p>
+            <w:pPr>
+              <w:pStyle w:val="PlainText"/>
+              <w:rPr>
+                <w:rFonts w:ascii="Times New Roman" w:hAnsi="Times New Roman" w:cs="Times New Roman"/>
+                <w:sz w:val="20"/>
+                <w:szCs w:val="20"/>
+              </w:rPr>
+            </w:pPr>
+            <w:r>
+              <w:rPr>
+                <w:rFonts w:ascii="Times New Roman" w:hAnsi="Times New Roman" w:cs="Times New Roman"/>
+                <w:sz w:val="20"/>
+                <w:szCs w:val="20"/>
+              </w:rPr>
+              <w:t>http://www.petdig.com/info/pet/AMTM%20%20Mumbai/898/</w:t>
+            </w:r>
+          </w:p>
+        </w:tc>
+        <w:tc>
+          <w:tcPr>
+            <w:tcW w:w="500" w:type="pct"/>
+          </w:tcPr>
+          <w:p>
+            <w:pPr>
+              <w:pStyle w:val="PlainText"/>
+              <w:rPr>
+                <w:rStyle w:val="Strong"/>
+                <w:rFonts w:ascii="Times New Roman" w:hAnsi="Times New Roman" w:cs="Times New Roman"/>
+                <w:color w:val="000000" w:themeColor="text1"/>
+                <w:sz w:val="20"/>
+                <w:szCs w:val="20"/>
+                <w:shd w:val="clear" w:color="auto" w:fill="F4F4F2"/>
+              </w:rPr>
+            </w:pPr>
+            <w:r>
+              <w:rPr>
+                <w:rStyle w:val="Strong"/>
+                <w:rFonts w:ascii="Times New Roman" w:hAnsi="Times New Roman" w:cs="Times New Roman"/>
+                <w:sz w:val="20"/>
+                <w:szCs w:val="20"/>
+                <w:shd w:val="clear" w:color="auto" w:fill="F4F4F2"/>
+              </w:rPr>
+              <w:t>#</w:t>
+            </w:r>
+            <w:r>
+              <w:rPr>
+                <w:rStyle w:val="Strong"/>
+                <w:rFonts w:ascii="Times New Roman" w:hAnsi="Times New Roman" w:cs="Times New Roman"/>
+                <w:sz w:val="20"/>
+                <w:szCs w:val="20"/>
+                <w:shd w:val="clear" w:color="auto" w:fill="F4F4F2"/>
+              </w:rPr>
+              <w:t>feed more than 1000+ dogs and 300 cats at various shelters</w:t>
+            </w:r>
+            <w:r>
+              <w:rPr>
+                <w:rStyle w:val="apple-converted-space"/>
+                <w:rFonts w:ascii="Times New Roman" w:hAnsi="Times New Roman" w:cs="Times New Roman"/>
+                <w:sz w:val="20"/>
+                <w:szCs w:val="20"/>
+                <w:shd w:val="clear" w:color="auto" w:fill="F4F4F2"/>
+              </w:rPr>
+              <w:t> </w:t>
+            </w:r>
+            <w:r>
+              <w:rPr>
+                <w:rFonts w:ascii="Times New Roman" w:hAnsi="Times New Roman" w:cs="Times New Roman"/>
+                <w:sz w:val="20"/>
+                <w:szCs w:val="20"/>
+                <w:shd w:val="clear" w:color="auto" w:fill="F4F4F2"/>
+              </w:rPr>
+              <w:t>and on streets by organizing</w:t>
+            </w:r>
+            <w:r>
+              <w:rPr>
+                <w:rStyle w:val="apple-converted-space"/>
+                <w:rFonts w:ascii="Times New Roman" w:hAnsi="Times New Roman" w:cs="Times New Roman"/>
+                <w:sz w:val="20"/>
+                <w:szCs w:val="20"/>
+                <w:shd w:val="clear" w:color="auto" w:fill="F4F4F2"/>
+              </w:rPr>
+              <w:t> </w:t>
+            </w:r>
+            <w:r>
+              <w:rPr>
+                <w:rStyle w:val="Strong"/>
+                <w:rFonts w:ascii="Times New Roman" w:hAnsi="Times New Roman" w:cs="Times New Roman"/>
+                <w:sz w:val="20"/>
+                <w:szCs w:val="20"/>
+                <w:shd w:val="clear" w:color="auto" w:fill="F4F4F2"/>
+              </w:rPr>
+              <w:t>“FEEDING PROGRAMMES</w:t>
+            </w:r>
+            <w:r>
+              <w:rPr>
+                <w:rStyle w:val="Strong"/>
+                <w:rFonts w:ascii="Times New Roman" w:hAnsi="Times New Roman" w:cs="Times New Roman"/>
+                <w:color w:val="000000" w:themeColor="text1"/>
+                <w:sz w:val="20"/>
+                <w:szCs w:val="20"/>
+                <w:shd w:val="clear" w:color="auto" w:fill="F4F4F2"/>
+              </w:rPr>
+              <w:t>”</w:t>
+            </w:r>
+          </w:p>
+          <w:p>
+            <w:pPr>
+              <w:pStyle w:val="PlainText"/>
+              <w:rPr>
+                <w:rStyle w:val="Strong"/>
+                <w:rFonts w:ascii="Times New Roman" w:hAnsi="Times New Roman" w:cs="Times New Roman"/>
+                <w:color w:val="000000" w:themeColor="text1"/>
+                <w:sz w:val="20"/>
+                <w:szCs w:val="20"/>
+                <w:shd w:val="clear" w:color="auto" w:fill="F4F4F2"/>
+              </w:rPr>
+            </w:pPr>
+            <w:r>
+              <w:rPr>
+                <w:rStyle w:val="Strong"/>
+                <w:rFonts w:ascii="Times New Roman" w:hAnsi="Times New Roman" w:cs="Times New Roman"/>
+                <w:color w:val="000000" w:themeColor="text1"/>
+                <w:sz w:val="20"/>
+                <w:szCs w:val="20"/>
+                <w:shd w:val="clear" w:color="auto" w:fill="F4F4F2"/>
+              </w:rPr>
+              <w:t>-----------</w:t>
+            </w:r>
+          </w:p>
+          <w:p>
+            <w:pPr>
+              <w:pStyle w:val="PlainText"/>
+              <w:rPr>
+                <w:rStyle w:val="Strong"/>
+                <w:rFonts w:ascii="Times New Roman" w:hAnsi="Times New Roman" w:cs="Times New Roman"/>
+                <w:color w:val="000000" w:themeColor="text1"/>
+                <w:sz w:val="20"/>
+                <w:szCs w:val="20"/>
+                <w:shd w:val="clear" w:color="auto" w:fill="F4F4F2"/>
+              </w:rPr>
+            </w:pPr>
+            <w:r>
+              <w:rPr>
+                <w:rStyle w:val="Strong"/>
+                <w:rFonts w:ascii="Times New Roman" w:hAnsi="Times New Roman" w:cs="Times New Roman"/>
+                <w:color w:val="000000" w:themeColor="text1"/>
+                <w:sz w:val="20"/>
+                <w:szCs w:val="20"/>
+                <w:shd w:val="clear" w:color="auto" w:fill="F4F4F2"/>
+              </w:rPr>
+              <w:t xml:space="preserve">#Cat </w:t>
+            </w:r>
+            <w:proofErr w:type="spellStart"/>
+            <w:r>
+              <w:rPr>
+                <w:rStyle w:val="Strong"/>
+                <w:rFonts w:ascii="Times New Roman" w:hAnsi="Times New Roman" w:cs="Times New Roman"/>
+                <w:color w:val="000000" w:themeColor="text1"/>
+                <w:sz w:val="20"/>
+                <w:szCs w:val="20"/>
+                <w:shd w:val="clear" w:color="auto" w:fill="F4F4F2"/>
+              </w:rPr>
+              <w:t>steraliza</w:t>
+            </w:r>
+            <w:r>
+              <w:rPr>
+                <w:rStyle w:val="Strong"/>
+                <w:rFonts w:ascii="Times New Roman" w:hAnsi="Times New Roman" w:cs="Times New Roman"/>
+                <w:color w:val="000000" w:themeColor="text1"/>
+                <w:sz w:val="20"/>
+                <w:szCs w:val="20"/>
+                <w:shd w:val="clear" w:color="auto" w:fill="F4F4F2"/>
+              </w:rPr>
+              <w:lastRenderedPageBreak/>
+              <w:t>tion</w:t>
+            </w:r>
+            <w:proofErr w:type="spellEnd"/>
+          </w:p>
+          <w:p>
+            <w:pPr>
+              <w:pStyle w:val="PlainText"/>
+              <w:rPr>
+                <w:rStyle w:val="Strong"/>
+                <w:rFonts w:ascii="Times New Roman" w:hAnsi="Times New Roman" w:cs="Times New Roman"/>
+                <w:color w:val="000000" w:themeColor="text1"/>
+                <w:sz w:val="20"/>
+                <w:szCs w:val="20"/>
+                <w:shd w:val="clear" w:color="auto" w:fill="F4F4F2"/>
+              </w:rPr>
+            </w:pPr>
+            <w:r>
+              <w:rPr>
+                <w:rStyle w:val="Strong"/>
+                <w:rFonts w:ascii="Times New Roman" w:hAnsi="Times New Roman" w:cs="Times New Roman"/>
+                <w:color w:val="000000" w:themeColor="text1"/>
+                <w:sz w:val="20"/>
+                <w:szCs w:val="20"/>
+                <w:shd w:val="clear" w:color="auto" w:fill="F4F4F2"/>
+              </w:rPr>
+              <w:t>-----------</w:t>
+            </w:r>
+          </w:p>
+          <w:p>
+            <w:pPr>
+              <w:pStyle w:val="PlainText"/>
+              <w:rPr>
+                <w:rFonts w:ascii="Times New Roman" w:hAnsi="Times New Roman" w:cs="Times New Roman"/>
+                <w:color w:val="000000" w:themeColor="text1"/>
+                <w:sz w:val="20"/>
+                <w:szCs w:val="20"/>
+                <w:shd w:val="clear" w:color="auto" w:fill="F4F4F2"/>
+              </w:rPr>
+            </w:pPr>
+            <w:r>
+              <w:rPr>
+                <w:rStyle w:val="Strong"/>
+                <w:rFonts w:ascii="Times New Roman" w:hAnsi="Times New Roman" w:cs="Times New Roman"/>
+                <w:color w:val="000000" w:themeColor="text1"/>
+                <w:sz w:val="20"/>
+                <w:szCs w:val="20"/>
+                <w:shd w:val="clear" w:color="auto" w:fill="F4F4F2"/>
+              </w:rPr>
+              <w:t>#</w:t>
+            </w:r>
+            <w:r>
+              <w:rPr>
+                <w:rFonts w:ascii="Times New Roman" w:hAnsi="Times New Roman" w:cs="Times New Roman"/>
+                <w:color w:val="000000" w:themeColor="text1"/>
+                <w:sz w:val="20"/>
+                <w:szCs w:val="20"/>
+                <w:shd w:val="clear" w:color="auto" w:fill="F4F4F2"/>
+              </w:rPr>
+              <w:t xml:space="preserve"> </w:t>
+            </w:r>
+            <w:r>
+              <w:rPr>
+                <w:rFonts w:ascii="Times New Roman" w:hAnsi="Times New Roman" w:cs="Times New Roman"/>
+                <w:color w:val="000000" w:themeColor="text1"/>
+                <w:sz w:val="20"/>
+                <w:szCs w:val="20"/>
+                <w:shd w:val="clear" w:color="auto" w:fill="F4F4F2"/>
+              </w:rPr>
+              <w:t>Assistance to housing societies and residential enclaves and corporate and industries for vaccinations &amp; recovery is provided whenever needed</w:t>
+            </w:r>
+            <w:r>
+              <w:rPr>
+                <w:rFonts w:ascii="Times New Roman" w:hAnsi="Times New Roman" w:cs="Times New Roman"/>
+                <w:color w:val="000000" w:themeColor="text1"/>
+                <w:sz w:val="20"/>
+                <w:szCs w:val="20"/>
+                <w:shd w:val="clear" w:color="auto" w:fill="F4F4F2"/>
+              </w:rPr>
+              <w:t>.</w:t>
+            </w:r>
+          </w:p>
+          <w:p>
+            <w:pPr>
+              <w:pStyle w:val="PlainText"/>
+              <w:rPr>
+                <w:rFonts w:ascii="Times New Roman" w:hAnsi="Times New Roman" w:cs="Times New Roman"/>
+                <w:color w:val="000000" w:themeColor="text1"/>
+                <w:sz w:val="20"/>
+                <w:szCs w:val="20"/>
+                <w:shd w:val="clear" w:color="auto" w:fill="F4F4F2"/>
+              </w:rPr>
+            </w:pPr>
+            <w:r>
+              <w:rPr>
+                <w:rFonts w:ascii="Times New Roman" w:hAnsi="Times New Roman" w:cs="Times New Roman"/>
+                <w:color w:val="000000" w:themeColor="text1"/>
+                <w:sz w:val="20"/>
+                <w:szCs w:val="20"/>
+                <w:shd w:val="clear" w:color="auto" w:fill="F4F4F2"/>
+              </w:rPr>
+              <w:t>-----------</w:t>
+            </w:r>
+          </w:p>
+          <w:p>
+            <w:pPr>
+              <w:pStyle w:val="PlainText"/>
+              <w:rPr>
+                <w:rFonts w:ascii="Times New Roman" w:hAnsi="Times New Roman" w:cs="Times New Roman"/>
+                <w:color w:val="000000" w:themeColor="text1"/>
+                <w:sz w:val="20"/>
+                <w:szCs w:val="20"/>
+                <w:shd w:val="clear" w:color="auto" w:fill="F4F4F2"/>
+              </w:rPr>
+            </w:pPr>
+            <w:r>
+              <w:rPr>
+                <w:rFonts w:ascii="Times New Roman" w:hAnsi="Times New Roman" w:cs="Times New Roman"/>
+                <w:color w:val="000000" w:themeColor="text1"/>
+                <w:sz w:val="20"/>
+                <w:szCs w:val="20"/>
+                <w:shd w:val="clear" w:color="auto" w:fill="F4F4F2"/>
+              </w:rPr>
+              <w:t xml:space="preserve">#adopt shelter that does not receive Govt. </w:t>
+            </w:r>
+            <w:proofErr w:type="gramStart"/>
+            <w:r>
+              <w:rPr>
+                <w:rFonts w:ascii="Times New Roman" w:hAnsi="Times New Roman" w:cs="Times New Roman"/>
+                <w:color w:val="000000" w:themeColor="text1"/>
+                <w:sz w:val="20"/>
+                <w:szCs w:val="20"/>
+                <w:shd w:val="clear" w:color="auto" w:fill="F4F4F2"/>
+              </w:rPr>
+              <w:t>grant .</w:t>
+            </w:r>
+            <w:proofErr w:type="gramEnd"/>
+          </w:p>
+          <w:p>
+            <w:pPr>
+              <w:pStyle w:val="PlainText"/>
+              <w:rPr>
+                <w:rFonts w:ascii="Times New Roman" w:hAnsi="Times New Roman" w:cs="Times New Roman"/>
+                <w:color w:val="000000" w:themeColor="text1"/>
+                <w:sz w:val="20"/>
+                <w:szCs w:val="20"/>
+                <w:shd w:val="clear" w:color="auto" w:fill="F4F4F2"/>
+              </w:rPr>
+            </w:pPr>
+            <w:r>
+              <w:rPr>
+                <w:rFonts w:ascii="Times New Roman" w:hAnsi="Times New Roman" w:cs="Times New Roman"/>
+                <w:color w:val="000000" w:themeColor="text1"/>
+                <w:sz w:val="20"/>
+                <w:szCs w:val="20"/>
+                <w:shd w:val="clear" w:color="auto" w:fill="F4F4F2"/>
+              </w:rPr>
+              <w:t>-----------</w:t>
+            </w:r>
+          </w:p>
+          <w:p>
+            <w:pPr>
+              <w:pStyle w:val="PlainText"/>
+              <w:rPr>
+                <w:rFonts w:ascii="Times New Roman" w:hAnsi="Times New Roman" w:cs="Times New Roman"/>
+                <w:b/>
+                <w:bCs/>
+                <w:color w:val="000000" w:themeColor="text1"/>
+                <w:sz w:val="20"/>
+                <w:szCs w:val="20"/>
+                <w:shd w:val="clear" w:color="auto" w:fill="F4F4F2"/>
+              </w:rPr>
+            </w:pPr>
+            <w:r>
+              <w:rPr>
+                <w:rFonts w:ascii="Times New Roman" w:hAnsi="Times New Roman" w:cs="Times New Roman"/>
+                <w:color w:val="000000" w:themeColor="text1"/>
+                <w:sz w:val="20"/>
+                <w:szCs w:val="20"/>
+                <w:shd w:val="clear" w:color="auto" w:fill="F4F4F2"/>
+              </w:rPr>
+              <w:t>#</w:t>
+            </w:r>
+            <w:r>
+              <w:rPr>
+                <w:rFonts w:ascii="Arial" w:hAnsi="Arial" w:cs="Arial"/>
+                <w:color w:val="494949"/>
+                <w:shd w:val="clear" w:color="auto" w:fill="F4F4F2"/>
+              </w:rPr>
+              <w:t xml:space="preserve"> </w:t>
+            </w:r>
+            <w:r>
+              <w:rPr>
+                <w:rFonts w:ascii="Times New Roman" w:hAnsi="Times New Roman" w:cs="Times New Roman"/>
+                <w:sz w:val="20"/>
+                <w:szCs w:val="20"/>
+                <w:shd w:val="clear" w:color="auto" w:fill="F4F4F2"/>
+              </w:rPr>
+              <w:t>calls all animal lovers to join hands with us and be a part of this noble cause</w:t>
+            </w:r>
+            <w:r>
+              <w:rPr>
+                <w:rStyle w:val="apple-converted-space"/>
+                <w:rFonts w:ascii="Arial" w:hAnsi="Arial" w:cs="Arial"/>
+                <w:shd w:val="clear" w:color="auto" w:fill="F4F4F2"/>
+              </w:rPr>
+              <w:t> </w:t>
+            </w:r>
+          </w:p>
+        </w:tc>
+        <w:tc>
+          <w:tcPr>
+            <w:tcW w:w="500" w:type="pct"/>
+          </w:tcPr>
+          <w:p>
+            <w:pPr>
+              <w:rPr>
+                <w:rFonts w:ascii="Times New Roman" w:hAnsi="Times New Roman" w:cs="Times New Roman"/>
+                <w:sz w:val="20"/>
+                <w:szCs w:val="20"/>
+              </w:rPr>
+            </w:pPr>
+            <w:r>
+              <w:rPr>
+                <w:rFonts w:ascii="Times New Roman" w:hAnsi="Times New Roman" w:cs="Times New Roman"/>
+                <w:sz w:val="20"/>
+                <w:szCs w:val="20"/>
+              </w:rPr>
+              <w:lastRenderedPageBreak/>
+              <w:t>#Feeding Programs for Stray Dogs</w:t>
+            </w:r>
+            <w:r>
+              <w:rPr>
+                <w:rFonts w:ascii="Times New Roman" w:hAnsi="Times New Roman" w:cs="Times New Roman"/>
+                <w:sz w:val="20"/>
+                <w:szCs w:val="20"/>
+              </w:rPr>
+              <w:t>.</w:t>
+            </w:r>
+          </w:p>
+          <w:p>
+            <w:pPr>
+              <w:rPr>
+                <w:rFonts w:ascii="Times New Roman" w:hAnsi="Times New Roman" w:cs="Times New Roman"/>
+                <w:sz w:val="20"/>
+                <w:szCs w:val="20"/>
+              </w:rPr>
+            </w:pPr>
+            <w:r>
+              <w:rPr>
+                <w:rFonts w:ascii="Times New Roman" w:hAnsi="Times New Roman" w:cs="Times New Roman"/>
+                <w:sz w:val="20"/>
+                <w:szCs w:val="20"/>
+              </w:rPr>
+              <w:t>-----------</w:t>
+            </w:r>
+          </w:p>
+          <w:p>
+            <w:pPr>
+              <w:rPr>
+                <w:rFonts w:ascii="Times New Roman" w:hAnsi="Times New Roman" w:cs="Times New Roman"/>
+                <w:sz w:val="20"/>
+                <w:szCs w:val="20"/>
+              </w:rPr>
+            </w:pPr>
+            <w:r>
+              <w:rPr>
+                <w:rFonts w:ascii="Times New Roman" w:hAnsi="Times New Roman" w:cs="Times New Roman"/>
+                <w:sz w:val="20"/>
+                <w:szCs w:val="20"/>
+              </w:rPr>
+              <w:t>#Community </w:t>
+            </w:r>
+            <w:proofErr w:type="gramStart"/>
+            <w:r>
+              <w:rPr>
+                <w:rFonts w:ascii="Times New Roman" w:hAnsi="Times New Roman" w:cs="Times New Roman"/>
+                <w:sz w:val="20"/>
+                <w:szCs w:val="20"/>
+              </w:rPr>
+              <w:t>Services </w:t>
+            </w:r>
+            <w:r>
+              <w:rPr>
+                <w:rFonts w:ascii="Times New Roman" w:hAnsi="Times New Roman" w:cs="Times New Roman"/>
+                <w:sz w:val="20"/>
+                <w:szCs w:val="20"/>
+              </w:rPr>
+              <w:t>.</w:t>
+            </w:r>
+            <w:proofErr w:type="gramEnd"/>
+          </w:p>
+          <w:p>
+            <w:pPr>
+              <w:rPr>
+                <w:rFonts w:ascii="Times New Roman" w:hAnsi="Times New Roman" w:cs="Times New Roman"/>
+                <w:sz w:val="20"/>
+                <w:szCs w:val="20"/>
+              </w:rPr>
+            </w:pPr>
+            <w:r>
+              <w:rPr>
+                <w:rFonts w:ascii="Times New Roman" w:hAnsi="Times New Roman" w:cs="Times New Roman"/>
+                <w:sz w:val="20"/>
+                <w:szCs w:val="20"/>
+              </w:rPr>
+              <w:t>-----------</w:t>
+            </w:r>
+          </w:p>
+          <w:p>
+            <w:pPr>
+              <w:rPr>
+                <w:rFonts w:ascii="Times New Roman" w:hAnsi="Times New Roman" w:cs="Times New Roman"/>
+                <w:sz w:val="20"/>
+                <w:szCs w:val="20"/>
+              </w:rPr>
+            </w:pPr>
+            <w:r>
+              <w:rPr>
+                <w:rFonts w:ascii="Times New Roman" w:hAnsi="Times New Roman" w:cs="Times New Roman"/>
+                <w:sz w:val="20"/>
+                <w:szCs w:val="20"/>
+              </w:rPr>
+              <w:t>#</w:t>
+            </w:r>
+            <w:r>
+              <w:rPr>
+                <w:rFonts w:ascii="Times New Roman" w:hAnsi="Times New Roman" w:cs="Times New Roman"/>
+                <w:sz w:val="20"/>
+                <w:szCs w:val="20"/>
+              </w:rPr>
+              <w:t>Helping Animals in distress.</w:t>
+            </w:r>
+          </w:p>
+          <w:p>
+            <w:pPr>
+              <w:rPr>
+                <w:rFonts w:ascii="Times New Roman" w:hAnsi="Times New Roman" w:cs="Times New Roman"/>
+                <w:sz w:val="20"/>
+                <w:szCs w:val="20"/>
+              </w:rPr>
+            </w:pPr>
+            <w:r>
+              <w:rPr>
+                <w:rFonts w:ascii="Times New Roman" w:hAnsi="Times New Roman" w:cs="Times New Roman"/>
+                <w:sz w:val="20"/>
+                <w:szCs w:val="20"/>
+              </w:rPr>
+              <w:t>-----------</w:t>
+            </w:r>
+          </w:p>
+          <w:p>
+            <w:pPr>
+              <w:rPr>
+                <w:rFonts w:ascii="Times New Roman" w:hAnsi="Times New Roman" w:cs="Times New Roman"/>
+                <w:sz w:val="20"/>
+                <w:szCs w:val="20"/>
+              </w:rPr>
+            </w:pPr>
+            <w:r>
+              <w:rPr>
+                <w:rFonts w:ascii="Times New Roman" w:hAnsi="Times New Roman" w:cs="Times New Roman"/>
+                <w:sz w:val="20"/>
+                <w:szCs w:val="20"/>
+              </w:rPr>
+              <w:t>#Rescue and re-homing.</w:t>
+            </w:r>
+          </w:p>
+          <w:p>
+            <w:pPr>
+              <w:rPr>
+                <w:rFonts w:ascii="Times New Roman" w:hAnsi="Times New Roman" w:cs="Times New Roman"/>
+                <w:sz w:val="20"/>
+                <w:szCs w:val="20"/>
+              </w:rPr>
+            </w:pPr>
+            <w:r>
+              <w:rPr>
+                <w:rFonts w:ascii="Times New Roman" w:hAnsi="Times New Roman" w:cs="Times New Roman"/>
+                <w:sz w:val="20"/>
+                <w:szCs w:val="20"/>
+              </w:rPr>
+              <w:t>-----------</w:t>
+            </w:r>
+          </w:p>
+          <w:p>
+            <w:pPr>
+              <w:rPr>
+                <w:rFonts w:ascii="Times New Roman" w:hAnsi="Times New Roman" w:cs="Times New Roman"/>
+                <w:sz w:val="20"/>
+                <w:szCs w:val="20"/>
+              </w:rPr>
+            </w:pPr>
+          </w:p>
+          <w:p>
+            <w:pPr>
+              <w:rPr>
+                <w:rFonts w:ascii="Times New Roman" w:hAnsi="Times New Roman" w:cs="Times New Roman"/>
+                <w:sz w:val="20"/>
+                <w:szCs w:val="20"/>
+              </w:rPr>
+            </w:pPr>
+            <w:r>
+              <w:rPr>
+                <w:rFonts w:ascii="Times New Roman" w:hAnsi="Times New Roman" w:cs="Times New Roman"/>
+                <w:sz w:val="20"/>
+                <w:szCs w:val="20"/>
+              </w:rPr>
+              <w:lastRenderedPageBreak/>
+              <w:t>#Pet Adoptions.</w:t>
+            </w:r>
+            <w:r>
+              <w:rPr>
+                <w:rFonts w:ascii="Times New Roman" w:hAnsi="Times New Roman" w:cs="Times New Roman"/>
+                <w:sz w:val="20"/>
+                <w:szCs w:val="20"/>
+              </w:rPr>
+              <w:t xml:space="preserve"> </w:t>
+            </w:r>
+          </w:p>
+          <w:p>
+            <w:pPr>
+              <w:rPr>
+                <w:rFonts w:ascii="Times New Roman" w:hAnsi="Times New Roman" w:cs="Times New Roman"/>
+                <w:sz w:val="20"/>
+                <w:szCs w:val="20"/>
+              </w:rPr>
+            </w:pPr>
+            <w:r>
+              <w:rPr>
+                <w:rFonts w:ascii="Times New Roman" w:hAnsi="Times New Roman" w:cs="Times New Roman"/>
+                <w:sz w:val="20"/>
+                <w:szCs w:val="20"/>
+              </w:rPr>
+              <w:t>-----------</w:t>
+            </w:r>
+          </w:p>
+          <w:p>
+            <w:pPr>
+              <w:rPr>
+                <w:rFonts w:ascii="Times New Roman" w:hAnsi="Times New Roman" w:cs="Times New Roman"/>
+                <w:sz w:val="20"/>
+                <w:szCs w:val="20"/>
+              </w:rPr>
+            </w:pPr>
+            <w:r>
+              <w:rPr>
+                <w:rFonts w:ascii="Times New Roman" w:hAnsi="Times New Roman" w:cs="Times New Roman"/>
+                <w:sz w:val="20"/>
+                <w:szCs w:val="20"/>
+              </w:rPr>
+              <w:t>#Fostering an Animal in need.</w:t>
+            </w:r>
+          </w:p>
+          <w:p>
+            <w:pPr>
+              <w:rPr>
+                <w:rFonts w:ascii="Times New Roman" w:hAnsi="Times New Roman" w:cs="Times New Roman"/>
+                <w:sz w:val="20"/>
+                <w:szCs w:val="20"/>
+              </w:rPr>
+            </w:pPr>
+            <w:r>
+              <w:rPr>
+                <w:rFonts w:ascii="Times New Roman" w:hAnsi="Times New Roman" w:cs="Times New Roman"/>
+                <w:sz w:val="20"/>
+                <w:szCs w:val="20"/>
+              </w:rPr>
+              <w:t>-----------</w:t>
+            </w:r>
+          </w:p>
+          <w:p>
+            <w:pPr>
+              <w:rPr>
+                <w:rFonts w:ascii="Times New Roman" w:hAnsi="Times New Roman" w:cs="Times New Roman"/>
+                <w:sz w:val="20"/>
+                <w:szCs w:val="20"/>
+              </w:rPr>
+            </w:pPr>
+            <w:r>
+              <w:rPr>
+                <w:rFonts w:ascii="Times New Roman" w:hAnsi="Times New Roman" w:cs="Times New Roman"/>
+                <w:sz w:val="20"/>
+                <w:szCs w:val="20"/>
+              </w:rPr>
+              <w:t>#Fighting against Animal Cruelty.</w:t>
+            </w:r>
+          </w:p>
+          <w:p>
+            <w:pPr>
+              <w:rPr>
+                <w:rFonts w:ascii="Times New Roman" w:hAnsi="Times New Roman" w:cs="Times New Roman"/>
+                <w:sz w:val="20"/>
+                <w:szCs w:val="20"/>
+              </w:rPr>
+            </w:pPr>
+          </w:p>
+          <w:p>
+            <w:pPr>
+              <w:rPr>
+                <w:rFonts w:ascii="Times New Roman" w:hAnsi="Times New Roman" w:cs="Times New Roman"/>
+                <w:sz w:val="20"/>
+                <w:szCs w:val="20"/>
+              </w:rPr>
+            </w:pPr>
+          </w:p>
+          <w:p>
+            <w:pPr>
+              <w:rPr>
+                <w:rFonts w:ascii="Times New Roman" w:hAnsi="Times New Roman" w:cs="Times New Roman"/>
+                <w:sz w:val="20"/>
+                <w:szCs w:val="20"/>
+              </w:rPr>
+            </w:pPr>
+          </w:p>
+          <w:p>
+            <w:pPr>
+              <w:rPr>
+                <w:rFonts w:ascii="Times New Roman" w:hAnsi="Times New Roman" w:cs="Times New Roman"/>
+                <w:sz w:val="20"/>
+                <w:szCs w:val="20"/>
+              </w:rPr>
+            </w:pPr>
+          </w:p>
+        </w:tc>
+        <w:tc>
+          <w:tcPr>
+            <w:tcW w:w="500" w:type="pct"/>
+          </w:tcPr>
+          <w:p>
+            <w:pPr>
+              <w:pStyle w:val="PlainText"/>
+              <w:rPr>
+                <w:rFonts w:ascii="Times New Roman" w:hAnsi="Times New Roman" w:cs="Times New Roman"/>
+                <w:sz w:val="20"/>
+                <w:szCs w:val="20"/>
+              </w:rPr>
+            </w:pPr>
+            <w:r>
+              <w:rPr>
+                <w:rFonts w:ascii="Times New Roman" w:hAnsi="Times New Roman" w:cs="Times New Roman"/>
+                <w:sz w:val="20"/>
+                <w:szCs w:val="20"/>
+              </w:rPr>
+              <w:lastRenderedPageBreak/>
+              <w:t>#they support non govt. Granted</w:t>
+            </w:r>
+          </w:p>
+          <w:p>
+            <w:pPr>
+              <w:pStyle w:val="PlainText"/>
+              <w:rPr>
+                <w:rFonts w:ascii="Times New Roman" w:hAnsi="Times New Roman" w:cs="Times New Roman"/>
+                <w:sz w:val="20"/>
+                <w:szCs w:val="20"/>
+              </w:rPr>
+            </w:pPr>
+            <w:proofErr w:type="spellStart"/>
+            <w:r>
+              <w:rPr>
+                <w:rFonts w:ascii="Times New Roman" w:hAnsi="Times New Roman" w:cs="Times New Roman"/>
+                <w:sz w:val="20"/>
+                <w:szCs w:val="20"/>
+              </w:rPr>
+              <w:t>Shelters</w:t>
+            </w:r>
+            <w:proofErr w:type="gramStart"/>
+            <w:r>
+              <w:rPr>
+                <w:rFonts w:ascii="Times New Roman" w:hAnsi="Times New Roman" w:cs="Times New Roman"/>
+                <w:sz w:val="20"/>
+                <w:szCs w:val="20"/>
+              </w:rPr>
+              <w:t>,so</w:t>
+            </w:r>
+            <w:proofErr w:type="spellEnd"/>
+            <w:proofErr w:type="gramEnd"/>
+            <w:r>
+              <w:rPr>
+                <w:rFonts w:ascii="Times New Roman" w:hAnsi="Times New Roman" w:cs="Times New Roman"/>
+                <w:sz w:val="20"/>
+                <w:szCs w:val="20"/>
+              </w:rPr>
+              <w:t xml:space="preserve"> they don’t have to face difficulties that a shelter have to face.</w:t>
+            </w:r>
+          </w:p>
+        </w:tc>
+        <w:tc>
+          <w:tcPr>
+            <w:tcW w:w="500" w:type="pct"/>
+          </w:tcPr>
+          <w:p>
+            <w:pPr>
+              <w:pStyle w:val="PlainText"/>
+              <w:rPr>
+                <w:rFonts w:ascii="Times New Roman" w:hAnsi="Times New Roman" w:cs="Times New Roman"/>
+                <w:sz w:val="20"/>
+                <w:szCs w:val="20"/>
+              </w:rPr>
+            </w:pPr>
+            <w:r>
+              <w:rPr>
+                <w:rFonts w:ascii="Times New Roman" w:hAnsi="Times New Roman" w:cs="Times New Roman"/>
+                <w:sz w:val="20"/>
+                <w:szCs w:val="20"/>
+              </w:rPr>
+              <w:t xml:space="preserve">#they greatly rely on volunteers. </w:t>
+            </w:r>
+          </w:p>
+          <w:p>
+            <w:pPr>
+              <w:pStyle w:val="PlainText"/>
+              <w:rPr>
+                <w:rFonts w:ascii="Times New Roman" w:hAnsi="Times New Roman" w:cs="Times New Roman"/>
+                <w:sz w:val="20"/>
+                <w:szCs w:val="20"/>
+              </w:rPr>
+            </w:pPr>
+          </w:p>
+        </w:tc>
+      </w:tr>
+      <w:tr>
+        <w:trPr>
+          <w:trHeight w:val="241"/>
+        </w:trPr>
+        <w:tc>
+          <w:tcPr>
+            <w:tcW w:w="500" w:type="pct"/>
+          </w:tcPr>
+          <w:p>
+            <w:pPr>
+              <w:pStyle w:val="PlainText"/>
+              <w:rPr>
+                <w:rFonts w:ascii="Times New Roman" w:hAnsi="Times New Roman" w:cs="Times New Roman"/>
+                <w:sz w:val="20"/>
+                <w:szCs w:val="20"/>
+              </w:rPr>
+            </w:pPr>
+            <w:r>
+              <w:rPr>
+                <w:rFonts w:ascii="Times New Roman" w:hAnsi="Times New Roman" w:cs="Times New Roman"/>
+                <w:sz w:val="20"/>
+                <w:szCs w:val="20"/>
+              </w:rPr>
+              <w:lastRenderedPageBreak/>
+              <w:t>8.</w:t>
+            </w:r>
+          </w:p>
+        </w:tc>
+        <w:tc>
+          <w:tcPr>
+            <w:tcW w:w="500" w:type="pct"/>
+          </w:tcPr>
+          <w:p>
+            <w:pPr>
+              <w:pStyle w:val="PlainText"/>
+              <w:rPr>
+                <w:rFonts w:ascii="Times New Roman" w:hAnsi="Times New Roman" w:cs="Times New Roman"/>
+                <w:sz w:val="20"/>
+                <w:szCs w:val="20"/>
+              </w:rPr>
+            </w:pPr>
+            <w:r>
+              <w:rPr>
+                <w:rFonts w:ascii="Times New Roman" w:hAnsi="Times New Roman" w:cs="Times New Roman"/>
+                <w:b/>
+                <w:bCs/>
+                <w:color w:val="252525"/>
+                <w:sz w:val="20"/>
+                <w:szCs w:val="20"/>
+                <w:shd w:val="clear" w:color="auto" w:fill="FFFFFF"/>
+              </w:rPr>
+              <w:t xml:space="preserve">Society for the Prevention of Cruelty </w:t>
+            </w:r>
+            <w:r>
+              <w:rPr>
+                <w:rFonts w:ascii="Times New Roman" w:hAnsi="Times New Roman" w:cs="Times New Roman"/>
+                <w:b/>
+                <w:bCs/>
+                <w:color w:val="252525"/>
+                <w:sz w:val="20"/>
+                <w:szCs w:val="20"/>
+                <w:shd w:val="clear" w:color="auto" w:fill="FFFFFF"/>
+              </w:rPr>
+              <w:lastRenderedPageBreak/>
+              <w:t>to Animals</w:t>
+            </w:r>
+            <w:r>
+              <w:rPr>
+                <w:rStyle w:val="apple-converted-space"/>
+                <w:rFonts w:ascii="Times New Roman" w:hAnsi="Times New Roman" w:cs="Times New Roman"/>
+                <w:color w:val="252525"/>
+                <w:sz w:val="20"/>
+                <w:szCs w:val="20"/>
+                <w:shd w:val="clear" w:color="auto" w:fill="FFFFFF"/>
+              </w:rPr>
+              <w:t> </w:t>
+            </w:r>
+            <w:r>
+              <w:rPr>
+                <w:rFonts w:ascii="Times New Roman" w:hAnsi="Times New Roman" w:cs="Times New Roman"/>
+                <w:color w:val="252525"/>
+                <w:sz w:val="20"/>
+                <w:szCs w:val="20"/>
+                <w:shd w:val="clear" w:color="auto" w:fill="FFFFFF"/>
+              </w:rPr>
+              <w:t>(</w:t>
+            </w:r>
+            <w:r>
+              <w:rPr>
+                <w:rFonts w:ascii="Times New Roman" w:hAnsi="Times New Roman" w:cs="Times New Roman"/>
+                <w:b/>
+                <w:bCs/>
+                <w:color w:val="252525"/>
+                <w:sz w:val="20"/>
+                <w:szCs w:val="20"/>
+                <w:shd w:val="clear" w:color="auto" w:fill="FFFFFF"/>
+              </w:rPr>
+              <w:t>SPCA</w:t>
+            </w:r>
+            <w:r>
+              <w:rPr>
+                <w:rFonts w:ascii="Times New Roman" w:hAnsi="Times New Roman" w:cs="Times New Roman"/>
+                <w:color w:val="252525"/>
+                <w:sz w:val="20"/>
+                <w:szCs w:val="20"/>
+                <w:shd w:val="clear" w:color="auto" w:fill="FFFFFF"/>
+              </w:rPr>
+              <w:t>)</w:t>
+            </w:r>
+          </w:p>
+        </w:tc>
+        <w:tc>
+          <w:tcPr>
+            <w:tcW w:w="500" w:type="pct"/>
+          </w:tcPr>
+          <w:p>
+            <w:pPr>
+              <w:pStyle w:val="style7"/>
+              <w:rPr>
+                <w:i/>
+                <w:color w:val="000000" w:themeColor="text1"/>
+                <w:sz w:val="20"/>
+                <w:szCs w:val="20"/>
+                <w:shd w:val="clear" w:color="auto" w:fill="F4F4F2"/>
+              </w:rPr>
+            </w:pPr>
+            <w:r>
+              <w:rPr>
+                <w:b/>
+                <w:color w:val="000000" w:themeColor="text1"/>
+                <w:sz w:val="20"/>
+                <w:szCs w:val="20"/>
+                <w:shd w:val="clear" w:color="auto" w:fill="F4F4F2"/>
+              </w:rPr>
+              <w:lastRenderedPageBreak/>
+              <w:t xml:space="preserve">Situated in many continent like </w:t>
+            </w:r>
+            <w:proofErr w:type="gramStart"/>
+            <w:r>
+              <w:rPr>
+                <w:i/>
+                <w:color w:val="000000" w:themeColor="text1"/>
+                <w:sz w:val="20"/>
+                <w:szCs w:val="20"/>
+                <w:shd w:val="clear" w:color="auto" w:fill="F4F4F2"/>
+              </w:rPr>
+              <w:t>Africa ,</w:t>
+            </w:r>
+            <w:proofErr w:type="gramEnd"/>
+            <w:r>
+              <w:rPr>
+                <w:i/>
+                <w:color w:val="000000" w:themeColor="text1"/>
+                <w:sz w:val="20"/>
+                <w:szCs w:val="20"/>
+                <w:shd w:val="clear" w:color="auto" w:fill="F4F4F2"/>
+              </w:rPr>
+              <w:t xml:space="preserve"> </w:t>
+            </w:r>
+            <w:r>
+              <w:rPr>
+                <w:i/>
+                <w:color w:val="000000" w:themeColor="text1"/>
+                <w:sz w:val="20"/>
+                <w:szCs w:val="20"/>
+                <w:shd w:val="clear" w:color="auto" w:fill="F4F4F2"/>
+              </w:rPr>
+              <w:lastRenderedPageBreak/>
+              <w:t xml:space="preserve">Asia , </w:t>
+            </w:r>
+            <w:bookmarkStart w:id="0" w:name="_GoBack"/>
+            <w:bookmarkEnd w:id="0"/>
+            <w:r>
+              <w:rPr>
+                <w:i/>
+                <w:color w:val="000000" w:themeColor="text1"/>
+                <w:sz w:val="20"/>
+                <w:szCs w:val="20"/>
+                <w:shd w:val="clear" w:color="auto" w:fill="F4F4F2"/>
+              </w:rPr>
+              <w:t>North America ,Europe.</w:t>
+            </w:r>
+          </w:p>
+        </w:tc>
+        <w:tc>
+          <w:tcPr>
+            <w:tcW w:w="500" w:type="pct"/>
+          </w:tcPr>
+          <w:p>
+            <w:pPr>
+              <w:pStyle w:val="PlainText"/>
+              <w:rPr>
+                <w:rFonts w:ascii="Times New Roman" w:hAnsi="Times New Roman" w:cs="Times New Roman"/>
+                <w:sz w:val="20"/>
+                <w:szCs w:val="20"/>
+              </w:rPr>
+            </w:pPr>
+          </w:p>
+        </w:tc>
+        <w:tc>
+          <w:tcPr>
+            <w:tcW w:w="500" w:type="pct"/>
+            <w:shd w:val="clear" w:color="auto" w:fill="auto"/>
+          </w:tcPr>
+          <w:p>
+            <w:pPr>
+              <w:pStyle w:val="PlainText"/>
+              <w:rPr>
+                <w:rStyle w:val="Strong"/>
+                <w:rFonts w:ascii="Times New Roman" w:hAnsi="Times New Roman" w:cs="Times New Roman"/>
+                <w:sz w:val="20"/>
+                <w:szCs w:val="20"/>
+              </w:rPr>
+            </w:pPr>
+          </w:p>
+        </w:tc>
+        <w:tc>
+          <w:tcPr>
+            <w:tcW w:w="500" w:type="pct"/>
+          </w:tcPr>
+          <w:p>
+            <w:pPr>
+              <w:pStyle w:val="PlainText"/>
+              <w:rPr>
+                <w:rFonts w:ascii="Times New Roman" w:hAnsi="Times New Roman" w:cs="Times New Roman"/>
+                <w:sz w:val="20"/>
+                <w:szCs w:val="20"/>
+              </w:rPr>
+            </w:pPr>
+          </w:p>
+        </w:tc>
+        <w:tc>
+          <w:tcPr>
+            <w:tcW w:w="500" w:type="pct"/>
+          </w:tcPr>
+          <w:p>
+            <w:pPr>
+              <w:pStyle w:val="PlainText"/>
+              <w:rPr>
+                <w:rStyle w:val="Strong"/>
+                <w:rFonts w:ascii="Times New Roman" w:hAnsi="Times New Roman" w:cs="Times New Roman"/>
+                <w:sz w:val="20"/>
+                <w:szCs w:val="20"/>
+                <w:shd w:val="clear" w:color="auto" w:fill="F4F4F2"/>
+              </w:rPr>
+            </w:pPr>
+          </w:p>
+        </w:tc>
+        <w:tc>
+          <w:tcPr>
+            <w:tcW w:w="500" w:type="pct"/>
+          </w:tcPr>
+          <w:p>
+            <w:pPr>
+              <w:rPr>
+                <w:rFonts w:ascii="Times New Roman" w:hAnsi="Times New Roman" w:cs="Times New Roman"/>
+                <w:sz w:val="20"/>
+                <w:szCs w:val="20"/>
+              </w:rPr>
+            </w:pPr>
+          </w:p>
+        </w:tc>
+        <w:tc>
+          <w:tcPr>
+            <w:tcW w:w="500" w:type="pct"/>
+          </w:tcPr>
+          <w:p>
+            <w:pPr>
+              <w:pStyle w:val="PlainText"/>
+              <w:rPr>
+                <w:rFonts w:ascii="Times New Roman" w:hAnsi="Times New Roman" w:cs="Times New Roman"/>
+                <w:sz w:val="20"/>
+                <w:szCs w:val="20"/>
+              </w:rPr>
+            </w:pPr>
           </w:p>
         </w:tc>
         <w:tc>
@@ -4429,8 +5810,6 @@
           <w:szCs w:val="20"/>
         </w:rPr>
       </w:pPr>
-      <w:bookmarkStart w:id="0" w:name="_GoBack"/>
-      <w:bookmarkEnd w:id="0"/>
     </w:p>
     <w:sectPr>
       <w:headerReference w:type="default" r:id="rId13"/>
@@ -4758,6 +6137,232 @@
 <file path=word/numbering.xml><?xml version="1.0" encoding="utf-8"?>
 <w:numbering xmlns:wpc="http://schemas.microsoft.com/office/word/2010/wordprocessingCanvas" xmlns:mc="http://schemas.openxmlformats.org/markup-compatibility/2006" xmlns:o="urn:schemas-microsoft-com:office:office" xmlns:r="http://schemas.openxmlformats.org/officeDocument/2006/relationships" xmlns:m="http://schemas.openxmlformats.org/officeDocument/2006/math" xmlns:v="urn:schemas-microsoft-com:vml" xmlns:wp14="http://schemas.microsoft.com/office/word/2010/wordprocessingDrawing" xmlns:wp="http://schemas.openxmlformats.org/drawingml/2006/wordprocessingDrawing" xmlns:w10="urn:schemas-microsoft-com:office:word" xmlns:w="http://schemas.openxmlformats.org/wordprocessingml/2006/main" xmlns:w14="http://schemas.microsoft.com/office/word/2010/wordml" xmlns:wpg="http://schemas.microsoft.com/office/word/2010/wordprocessingGroup" xmlns:wpi="http://schemas.microsoft.com/office/word/2010/wordprocessingInk" xmlns:wne="http://schemas.microsoft.com/office/word/2006/wordml" xmlns:wps="http://schemas.microsoft.com/office/word/2010/wordprocessingShape" mc:Ignorable="w14 wp14">
   <w:abstractNum w:abstractNumId="0">
+    <w:nsid w:val="0D4C43EA"/>
+    <w:multiLevelType w:val="multilevel"/>
+    <w:tmpl w:val="4784F4BA"/>
+    <w:lvl w:ilvl="0">
+      <w:start w:val="1"/>
+      <w:numFmt w:val="decimal"/>
+      <w:lvlText w:val="%1."/>
+      <w:lvlJc w:val="left"/>
+      <w:pPr>
+        <w:tabs>
+          <w:tab w:val="num" w:pos="720"/>
+        </w:tabs>
+        <w:ind w:left="720" w:hanging="360"/>
+      </w:pPr>
+    </w:lvl>
+    <w:lvl w:ilvl="1" w:tentative="1">
+      <w:start w:val="1"/>
+      <w:numFmt w:val="decimal"/>
+      <w:lvlText w:val="%2."/>
+      <w:lvlJc w:val="left"/>
+      <w:pPr>
+        <w:tabs>
+          <w:tab w:val="num" w:pos="1440"/>
+        </w:tabs>
+        <w:ind w:left="1440" w:hanging="360"/>
+      </w:pPr>
+    </w:lvl>
+    <w:lvl w:ilvl="2" w:tentative="1">
+      <w:start w:val="1"/>
+      <w:numFmt w:val="decimal"/>
+      <w:lvlText w:val="%3."/>
+      <w:lvlJc w:val="left"/>
+      <w:pPr>
+        <w:tabs>
+          <w:tab w:val="num" w:pos="2160"/>
+        </w:tabs>
+        <w:ind w:left="2160" w:hanging="360"/>
+      </w:pPr>
+    </w:lvl>
+    <w:lvl w:ilvl="3" w:tentative="1">
+      <w:start w:val="1"/>
+      <w:numFmt w:val="decimal"/>
+      <w:lvlText w:val="%4."/>
+      <w:lvlJc w:val="left"/>
+      <w:pPr>
+        <w:tabs>
+          <w:tab w:val="num" w:pos="2880"/>
+        </w:tabs>
+        <w:ind w:left="2880" w:hanging="360"/>
+      </w:pPr>
+    </w:lvl>
+    <w:lvl w:ilvl="4" w:tentative="1">
+      <w:start w:val="1"/>
+      <w:numFmt w:val="decimal"/>
+      <w:lvlText w:val="%5."/>
+      <w:lvlJc w:val="left"/>
+      <w:pPr>
+        <w:tabs>
+          <w:tab w:val="num" w:pos="3600"/>
+        </w:tabs>
+        <w:ind w:left="3600" w:hanging="360"/>
+      </w:pPr>
+    </w:lvl>
+    <w:lvl w:ilvl="5" w:tentative="1">
+      <w:start w:val="1"/>
+      <w:numFmt w:val="decimal"/>
+      <w:lvlText w:val="%6."/>
+      <w:lvlJc w:val="left"/>
+      <w:pPr>
+        <w:tabs>
+          <w:tab w:val="num" w:pos="4320"/>
+        </w:tabs>
+        <w:ind w:left="4320" w:hanging="360"/>
+      </w:pPr>
+    </w:lvl>
+    <w:lvl w:ilvl="6" w:tentative="1">
+      <w:start w:val="1"/>
+      <w:numFmt w:val="decimal"/>
+      <w:lvlText w:val="%7."/>
+      <w:lvlJc w:val="left"/>
+      <w:pPr>
+        <w:tabs>
+          <w:tab w:val="num" w:pos="5040"/>
+        </w:tabs>
+        <w:ind w:left="5040" w:hanging="360"/>
+      </w:pPr>
+    </w:lvl>
+    <w:lvl w:ilvl="7" w:tentative="1">
+      <w:start w:val="1"/>
+      <w:numFmt w:val="decimal"/>
+      <w:lvlText w:val="%8."/>
+      <w:lvlJc w:val="left"/>
+      <w:pPr>
+        <w:tabs>
+          <w:tab w:val="num" w:pos="5760"/>
+        </w:tabs>
+        <w:ind w:left="5760" w:hanging="360"/>
+      </w:pPr>
+    </w:lvl>
+    <w:lvl w:ilvl="8" w:tentative="1">
+      <w:start w:val="1"/>
+      <w:numFmt w:val="decimal"/>
+      <w:lvlText w:val="%9."/>
+      <w:lvlJc w:val="left"/>
+      <w:pPr>
+        <w:tabs>
+          <w:tab w:val="num" w:pos="6480"/>
+        </w:tabs>
+        <w:ind w:left="6480" w:hanging="360"/>
+      </w:pPr>
+    </w:lvl>
+  </w:abstractNum>
+  <w:abstractNum w:abstractNumId="1">
+    <w:nsid w:val="38195204"/>
+    <w:multiLevelType w:val="multilevel"/>
+    <w:tmpl w:val="44F8479C"/>
+    <w:lvl w:ilvl="0">
+      <w:start w:val="1"/>
+      <w:numFmt w:val="decimal"/>
+      <w:lvlText w:val="%1."/>
+      <w:lvlJc w:val="left"/>
+      <w:pPr>
+        <w:tabs>
+          <w:tab w:val="num" w:pos="720"/>
+        </w:tabs>
+        <w:ind w:left="720" w:hanging="360"/>
+      </w:pPr>
+    </w:lvl>
+    <w:lvl w:ilvl="1" w:tentative="1">
+      <w:start w:val="1"/>
+      <w:numFmt w:val="decimal"/>
+      <w:lvlText w:val="%2."/>
+      <w:lvlJc w:val="left"/>
+      <w:pPr>
+        <w:tabs>
+          <w:tab w:val="num" w:pos="1440"/>
+        </w:tabs>
+        <w:ind w:left="1440" w:hanging="360"/>
+      </w:pPr>
+    </w:lvl>
+    <w:lvl w:ilvl="2" w:tentative="1">
+      <w:start w:val="1"/>
+      <w:numFmt w:val="decimal"/>
+      <w:lvlText w:val="%3."/>
+      <w:lvlJc w:val="left"/>
+      <w:pPr>
+        <w:tabs>
+          <w:tab w:val="num" w:pos="2160"/>
+        </w:tabs>
+        <w:ind w:left="2160" w:hanging="360"/>
+      </w:pPr>
+    </w:lvl>
+    <w:lvl w:ilvl="3" w:tentative="1">
+      <w:start w:val="1"/>
+      <w:numFmt w:val="decimal"/>
+      <w:lvlText w:val="%4."/>
+      <w:lvlJc w:val="left"/>
+      <w:pPr>
+        <w:tabs>
+          <w:tab w:val="num" w:pos="2880"/>
+        </w:tabs>
+        <w:ind w:left="2880" w:hanging="360"/>
+      </w:pPr>
+    </w:lvl>
+    <w:lvl w:ilvl="4" w:tentative="1">
+      <w:start w:val="1"/>
+      <w:numFmt w:val="decimal"/>
+      <w:lvlText w:val="%5."/>
+      <w:lvlJc w:val="left"/>
+      <w:pPr>
+        <w:tabs>
+          <w:tab w:val="num" w:pos="3600"/>
+        </w:tabs>
+        <w:ind w:left="3600" w:hanging="360"/>
+      </w:pPr>
+    </w:lvl>
+    <w:lvl w:ilvl="5" w:tentative="1">
+      <w:start w:val="1"/>
+      <w:numFmt w:val="decimal"/>
+      <w:lvlText w:val="%6."/>
+      <w:lvlJc w:val="left"/>
+      <w:pPr>
+        <w:tabs>
+          <w:tab w:val="num" w:pos="4320"/>
+        </w:tabs>
+        <w:ind w:left="4320" w:hanging="360"/>
+      </w:pPr>
+    </w:lvl>
+    <w:lvl w:ilvl="6" w:tentative="1">
+      <w:start w:val="1"/>
+      <w:numFmt w:val="decimal"/>
+      <w:lvlText w:val="%7."/>
+      <w:lvlJc w:val="left"/>
+      <w:pPr>
+        <w:tabs>
+          <w:tab w:val="num" w:pos="5040"/>
+        </w:tabs>
+        <w:ind w:left="5040" w:hanging="360"/>
+      </w:pPr>
+    </w:lvl>
+    <w:lvl w:ilvl="7" w:tentative="1">
+      <w:start w:val="1"/>
+      <w:numFmt w:val="decimal"/>
+      <w:lvlText w:val="%8."/>
+      <w:lvlJc w:val="left"/>
+      <w:pPr>
+        <w:tabs>
+          <w:tab w:val="num" w:pos="5760"/>
+        </w:tabs>
+        <w:ind w:left="5760" w:hanging="360"/>
+      </w:pPr>
+    </w:lvl>
+    <w:lvl w:ilvl="8" w:tentative="1">
+      <w:start w:val="1"/>
+      <w:numFmt w:val="decimal"/>
+      <w:lvlText w:val="%9."/>
+      <w:lvlJc w:val="left"/>
+      <w:pPr>
+        <w:tabs>
+          <w:tab w:val="num" w:pos="6480"/>
+        </w:tabs>
+        <w:ind w:left="6480" w:hanging="360"/>
+      </w:pPr>
+    </w:lvl>
+  </w:abstractNum>
+  <w:abstractNum w:abstractNumId="2">
     <w:nsid w:val="4ABB3AD9"/>
     <w:multiLevelType w:val="multilevel"/>
     <w:tmpl w:val="ABE4D8A2"/>
@@ -4906,7 +6511,120 @@
       </w:rPr>
     </w:lvl>
   </w:abstractNum>
-  <w:abstractNum w:abstractNumId="1">
+  <w:abstractNum w:abstractNumId="3">
+    <w:nsid w:val="5B0A537D"/>
+    <w:multiLevelType w:val="multilevel"/>
+    <w:tmpl w:val="543874EA"/>
+    <w:lvl w:ilvl="0">
+      <w:start w:val="1"/>
+      <w:numFmt w:val="decimal"/>
+      <w:lvlText w:val="%1."/>
+      <w:lvlJc w:val="left"/>
+      <w:pPr>
+        <w:tabs>
+          <w:tab w:val="num" w:pos="720"/>
+        </w:tabs>
+        <w:ind w:left="720" w:hanging="360"/>
+      </w:pPr>
+    </w:lvl>
+    <w:lvl w:ilvl="1" w:tentative="1">
+      <w:start w:val="1"/>
+      <w:numFmt w:val="decimal"/>
+      <w:lvlText w:val="%2."/>
+      <w:lvlJc w:val="left"/>
+      <w:pPr>
+        <w:tabs>
+          <w:tab w:val="num" w:pos="1440"/>
+        </w:tabs>
+        <w:ind w:left="1440" w:hanging="360"/>
+      </w:pPr>
+    </w:lvl>
+    <w:lvl w:ilvl="2" w:tentative="1">
+      <w:start w:val="1"/>
+      <w:numFmt w:val="decimal"/>
+      <w:lvlText w:val="%3."/>
+      <w:lvlJc w:val="left"/>
+      <w:pPr>
+        <w:tabs>
+          <w:tab w:val="num" w:pos="2160"/>
+        </w:tabs>
+        <w:ind w:left="2160" w:hanging="360"/>
+      </w:pPr>
+    </w:lvl>
+    <w:lvl w:ilvl="3" w:tentative="1">
+      <w:start w:val="1"/>
+      <w:numFmt w:val="decimal"/>
+      <w:lvlText w:val="%4."/>
+      <w:lvlJc w:val="left"/>
+      <w:pPr>
+        <w:tabs>
+          <w:tab w:val="num" w:pos="2880"/>
+        </w:tabs>
+        <w:ind w:left="2880" w:hanging="360"/>
+      </w:pPr>
+    </w:lvl>
+    <w:lvl w:ilvl="4" w:tentative="1">
+      <w:start w:val="1"/>
+      <w:numFmt w:val="decimal"/>
+      <w:lvlText w:val="%5."/>
+      <w:lvlJc w:val="left"/>
+      <w:pPr>
+        <w:tabs>
+          <w:tab w:val="num" w:pos="3600"/>
+        </w:tabs>
+        <w:ind w:left="3600" w:hanging="360"/>
+      </w:pPr>
+    </w:lvl>
+    <w:lvl w:ilvl="5" w:tentative="1">
+      <w:start w:val="1"/>
+      <w:numFmt w:val="decimal"/>
+      <w:lvlText w:val="%6."/>
+      <w:lvlJc w:val="left"/>
+      <w:pPr>
+        <w:tabs>
+          <w:tab w:val="num" w:pos="4320"/>
+        </w:tabs>
+        <w:ind w:left="4320" w:hanging="360"/>
+      </w:pPr>
+    </w:lvl>
+    <w:lvl w:ilvl="6" w:tentative="1">
+      <w:start w:val="1"/>
+      <w:numFmt w:val="decimal"/>
+      <w:lvlText w:val="%7."/>
+      <w:lvlJc w:val="left"/>
+      <w:pPr>
+        <w:tabs>
+          <w:tab w:val="num" w:pos="5040"/>
+        </w:tabs>
+        <w:ind w:left="5040" w:hanging="360"/>
+      </w:pPr>
+    </w:lvl>
+    <w:lvl w:ilvl="7" w:tentative="1">
+      <w:start w:val="1"/>
+      <w:numFmt w:val="decimal"/>
+      <w:lvlText w:val="%8."/>
+      <w:lvlJc w:val="left"/>
+      <w:pPr>
+        <w:tabs>
+          <w:tab w:val="num" w:pos="5760"/>
+        </w:tabs>
+        <w:ind w:left="5760" w:hanging="360"/>
+      </w:pPr>
+    </w:lvl>
+    <w:lvl w:ilvl="8" w:tentative="1">
+      <w:start w:val="1"/>
+      <w:numFmt w:val="decimal"/>
+      <w:lvlText w:val="%9."/>
+      <w:lvlJc w:val="left"/>
+      <w:pPr>
+        <w:tabs>
+          <w:tab w:val="num" w:pos="6480"/>
+        </w:tabs>
+        <w:ind w:left="6480" w:hanging="360"/>
+      </w:pPr>
+    </w:lvl>
+  </w:abstractNum>
+  <w:abstractNum w:abstractNumId="4">
     <w:nsid w:val="5B895CCF"/>
     <w:multiLevelType w:val="multilevel"/>
     <w:tmpl w:val="6CB4AFC6"/>
@@ -5055,10 +6773,135 @@
       </w:rPr>
     </w:lvl>
   </w:abstractNum>
+  <w:abstractNum w:abstractNumId="5">
+    <w:nsid w:val="72C52D8D"/>
+    <w:multiLevelType w:val="multilevel"/>
+    <w:tmpl w:val="90A69592"/>
+    <w:lvl w:ilvl="0">
+      <w:start w:val="1"/>
+      <w:numFmt w:val="decimal"/>
+      <w:lvlText w:val="%1."/>
+      <w:lvlJc w:val="left"/>
+      <w:pPr>
+        <w:tabs>
+          <w:tab w:val="num" w:pos="720"/>
+        </w:tabs>
+        <w:ind w:left="720" w:hanging="360"/>
+      </w:pPr>
+    </w:lvl>
+    <w:lvl w:ilvl="1" w:tentative="1">
+      <w:start w:val="1"/>
+      <w:numFmt w:val="decimal"/>
+      <w:lvlText w:val="%2."/>
+      <w:lvlJc w:val="left"/>
+      <w:pPr>
+        <w:tabs>
+          <w:tab w:val="num" w:pos="1440"/>
+        </w:tabs>
+        <w:ind w:left="1440" w:hanging="360"/>
+      </w:pPr>
+    </w:lvl>
+    <w:lvl w:ilvl="2" w:tentative="1">
+      <w:start w:val="1"/>
+      <w:numFmt w:val="decimal"/>
+      <w:lvlText w:val="%3."/>
+      <w:lvlJc w:val="left"/>
+      <w:pPr>
+        <w:tabs>
+          <w:tab w:val="num" w:pos="2160"/>
+        </w:tabs>
+        <w:ind w:left="2160" w:hanging="360"/>
+      </w:pPr>
+    </w:lvl>
+    <w:lvl w:ilvl="3" w:tentative="1">
+      <w:start w:val="1"/>
+      <w:numFmt w:val="decimal"/>
+      <w:lvlText w:val="%4."/>
+      <w:lvlJc w:val="left"/>
+      <w:pPr>
+        <w:tabs>
+          <w:tab w:val="num" w:pos="2880"/>
+        </w:tabs>
+        <w:ind w:left="2880" w:hanging="360"/>
+      </w:pPr>
+    </w:lvl>
+    <w:lvl w:ilvl="4" w:tentative="1">
+      <w:start w:val="1"/>
+      <w:numFmt w:val="decimal"/>
+      <w:lvlText w:val="%5."/>
+      <w:lvlJc w:val="left"/>
+      <w:pPr>
+        <w:tabs>
+          <w:tab w:val="num" w:pos="3600"/>
+        </w:tabs>
+        <w:ind w:left="3600" w:hanging="360"/>
+      </w:pPr>
+    </w:lvl>
+    <w:lvl w:ilvl="5" w:tentative="1">
+      <w:start w:val="1"/>
+      <w:numFmt w:val="decimal"/>
+      <w:lvlText w:val="%6."/>
+      <w:lvlJc w:val="left"/>
+      <w:pPr>
+        <w:tabs>
+          <w:tab w:val="num" w:pos="4320"/>
+        </w:tabs>
+        <w:ind w:left="4320" w:hanging="360"/>
+      </w:pPr>
+    </w:lvl>
+    <w:lvl w:ilvl="6" w:tentative="1">
+      <w:start w:val="1"/>
+      <w:numFmt w:val="decimal"/>
+      <w:lvlText w:val="%7."/>
+      <w:lvlJc w:val="left"/>
+      <w:pPr>
+        <w:tabs>
+          <w:tab w:val="num" w:pos="5040"/>
+        </w:tabs>
+        <w:ind w:left="5040" w:hanging="360"/>
+      </w:pPr>
+    </w:lvl>
+    <w:lvl w:ilvl="7" w:tentative="1">
+      <w:start w:val="1"/>
+      <w:numFmt w:val="decimal"/>
+      <w:lvlText w:val="%8."/>
+      <w:lvlJc w:val="left"/>
+      <w:pPr>
+        <w:tabs>
+          <w:tab w:val="num" w:pos="5760"/>
+        </w:tabs>
+        <w:ind w:left="5760" w:hanging="360"/>
+      </w:pPr>
+    </w:lvl>
+    <w:lvl w:ilvl="8" w:tentative="1">
+      <w:start w:val="1"/>
+      <w:numFmt w:val="decimal"/>
+      <w:lvlText w:val="%9."/>
+      <w:lvlJc w:val="left"/>
+      <w:pPr>
+        <w:tabs>
+          <w:tab w:val="num" w:pos="6480"/>
+        </w:tabs>
+        <w:ind w:left="6480" w:hanging="360"/>
+      </w:pPr>
+    </w:lvl>
+  </w:abstractNum>
   <w:num w:numId="1">
+    <w:abstractNumId w:val="2"/>
+  </w:num>
+  <w:num w:numId="2">
+    <w:abstractNumId w:val="4"/>
+  </w:num>
+  <w:num w:numId="3">
     <w:abstractNumId w:val="0"/>
   </w:num>
-  <w:num w:numId="2">
+  <w:num w:numId="4">
+    <w:abstractNumId w:val="5"/>
+  </w:num>
+  <w:num w:numId="5">
+    <w:abstractNumId w:val="3"/>
+  </w:num>
+  <w:num w:numId="6">
     <w:abstractNumId w:val="1"/>
   </w:num>
 </w:numbering>

--- a/tableNGO.docx
+++ b/tableNGO.docx
@@ -3541,7 +3541,17 @@
                 <w:szCs w:val="20"/>
               </w:rPr>
               <w:br/>
-              <w:t xml:space="preserve">Block V, Basement 15, </w:t>
+              <w:t>Block V, Basemen</w:t>
+            </w:r>
+            <w:bookmarkStart w:id="0" w:name="_GoBack"/>
+            <w:bookmarkEnd w:id="0"/>
+            <w:r>
+              <w:rPr>
+                <w:color w:val="000000" w:themeColor="text1"/>
+                <w:sz w:val="20"/>
+                <w:szCs w:val="20"/>
+              </w:rPr>
+              <w:t xml:space="preserve">t 15, </w:t>
             </w:r>
             <w:proofErr w:type="spellStart"/>
             <w:r>
@@ -4363,7 +4373,7 @@
                 <w:szCs w:val="20"/>
               </w:rPr>
               <w:lastRenderedPageBreak/>
-              <w:t>7.</w:t>
+              <w:t>8.</w:t>
             </w:r>
           </w:p>
         </w:tc>
@@ -4865,17 +4875,7 @@
                 <w:szCs w:val="20"/>
                 <w:shd w:val="clear" w:color="auto" w:fill="F4F4F2"/>
               </w:rPr>
-              <w:t xml:space="preserve"> </w:t>
-            </w:r>
-            <w:r>
-              <w:rPr>
-                <w:rFonts w:ascii="Times New Roman" w:hAnsi="Times New Roman" w:cs="Times New Roman"/>
-                <w:color w:val="000000" w:themeColor="text1"/>
-                <w:sz w:val="20"/>
-                <w:szCs w:val="20"/>
-                <w:shd w:val="clear" w:color="auto" w:fill="F4F4F2"/>
-              </w:rPr>
-              <w:t>Assistance to housing societies and residential enclaves and corporate and industries for vaccinations &amp; recovery is provided whenever needed</w:t>
+              <w:t xml:space="preserve"> Assistance to housing societies and residential enclaves and corporate and industries for vaccinations &amp; recovery is provided whenever needed</w:t>
             </w:r>
             <w:r>
               <w:rPr>
@@ -5595,19 +5595,7 @@
                 <w:shd w:val="clear" w:color="auto" w:fill="F4F4F2"/>
               </w:rPr>
               <w:lastRenderedPageBreak/>
-              <w:t xml:space="preserve">Asia , </w:t>
-            </w:r>
-            <w:bookmarkStart w:id="0" w:name="_GoBack"/>
-            <w:bookmarkEnd w:id="0"/>
-            <w:r>
-              <w:rPr>
-                <w:i/>
-                <w:color w:val="000000" w:themeColor="text1"/>
-                <w:sz w:val="20"/>
-                <w:szCs w:val="20"/>
-                <w:shd w:val="clear" w:color="auto" w:fill="F4F4F2"/>
-              </w:rPr>
-              <w:t>North America ,Europe.</w:t>
+              <w:t>Asia , North America ,Europe.</w:t>
             </w:r>
           </w:p>
         </w:tc>
